--- a/дисертация/21.4/глава 1_.docx
+++ b/дисертация/21.4/глава 1_.docx
@@ -670,17 +670,7 @@
           <w:lang w:val="ru-RU"/>
         </w:rPr>
         <w:lastRenderedPageBreak/>
-        <w:t xml:space="preserve">на железнодорожном транспорте, в связи с большой эффективностью их </w:t>
-      </w:r>
-      <w:r>
-        <w:rPr>
-          <w:rFonts w:ascii="Times New Roman" w:hAnsi="Times New Roman" w:cs="Times New Roman"/>
-          <w:sz w:val="28"/>
-          <w:szCs w:val="28"/>
-          <w:highlight w:val="yellow"/>
-          <w:lang w:val="ru-RU"/>
-        </w:rPr>
-        <w:t>использования применения большой силы в ограниченном пространстве. При рассмотрении модельного парка ОАО РЖД машины с применением гидроцилиндров составляют более 75 процентов.</w:t>
+        <w:t>на железнодорожном транспорте, в связи с большой эффективностью их использования применения большой силы в ограниченном пространстве. При рассмотрении модельного парка ОАО РЖД машины с применением гидроцилиндров составляют более 75 процентов.</w:t>
       </w:r>
     </w:p>
     <w:p>
@@ -755,6 +745,24 @@
         </w:rPr>
         <w:t xml:space="preserve"> устройства гидроцилиндрами повышаю ожидаемою нагрузку. Также это позволяет компоновать довольно сложные конструкции.</w:t>
       </w:r>
+      <w:r>
+        <w:rPr>
+          <w:rFonts w:ascii="Times New Roman" w:hAnsi="Times New Roman" w:cs="Times New Roman"/>
+          <w:sz w:val="28"/>
+          <w:szCs w:val="28"/>
+          <w:lang w:val="ru-RU"/>
+        </w:rPr>
+        <w:t xml:space="preserve"> </w:t>
+      </w:r>
+      <w:r>
+        <w:rPr>
+          <w:rFonts w:ascii="Times New Roman" w:hAnsi="Times New Roman" w:cs="Times New Roman"/>
+          <w:sz w:val="28"/>
+          <w:szCs w:val="28"/>
+          <w:lang w:val="ru-RU"/>
+        </w:rPr>
+        <w:t>Пример представлен на рис. 1.2.</w:t>
+      </w:r>
     </w:p>
     <w:p>
       <w:pPr>
@@ -777,8 +785,8 @@
         </w:rPr>
         <w:drawing>
           <wp:inline distT="0" distB="0" distL="0" distR="0" wp14:anchorId="79040672" wp14:editId="2A782BA4">
-            <wp:extent cx="4875609" cy="3657600"/>
-            <wp:effectExtent l="0" t="0" r="1270" b="0"/>
+            <wp:extent cx="4074857" cy="3056890"/>
+            <wp:effectExtent l="0" t="0" r="1905" b="0"/>
             <wp:docPr id="6" name="Picture 6" descr="C:\Users\petr\Desktop\итерация 1\3_.jpg"/>
             <wp:cNvGraphicFramePr>
               <a:graphicFrameLocks xmlns:a="http://schemas.openxmlformats.org/drawingml/2006/main" noChangeAspect="1"/>
@@ -793,7 +801,7 @@
                     </pic:cNvPicPr>
                   </pic:nvPicPr>
                   <pic:blipFill>
-                    <a:blip r:embed="rId7">
+                    <a:blip r:embed="rId7" cstate="print">
                       <a:extLst>
                         <a:ext uri="{28A0092B-C50C-407E-A947-70E740481C1C}">
                           <a14:useLocalDpi xmlns:a14="http://schemas.microsoft.com/office/drawing/2010/main" val="0"/>
@@ -808,7 +816,7 @@
                   <pic:spPr bwMode="auto">
                     <a:xfrm>
                       <a:off x="0" y="0"/>
-                      <a:ext cx="4876890" cy="3658561"/>
+                      <a:ext cx="4091814" cy="3069611"/>
                     </a:xfrm>
                     <a:prstGeom prst="rect">
                       <a:avLst/>
@@ -828,18 +836,6 @@
     <w:p>
       <w:pPr>
         <w:spacing w:after="0" w:line="360" w:lineRule="auto"/>
-        <w:jc w:val="both"/>
-        <w:rPr>
-          <w:rFonts w:ascii="Times New Roman" w:hAnsi="Times New Roman" w:cs="Times New Roman"/>
-          <w:sz w:val="28"/>
-          <w:szCs w:val="28"/>
-          <w:lang w:val="ru-RU"/>
-        </w:rPr>
-      </w:pPr>
-    </w:p>
-    <w:p>
-      <w:pPr>
-        <w:spacing w:after="0" w:line="360" w:lineRule="auto"/>
         <w:jc w:val="center"/>
         <w:rPr>
           <w:rFonts w:ascii="Times New Roman" w:hAnsi="Times New Roman" w:cs="Times New Roman"/>
@@ -934,6 +930,16 @@
           <w:lang w:val="ru-RU"/>
         </w:rPr>
       </w:pPr>
+      <w:r>
+        <w:rPr>
+          <w:rFonts w:ascii="Times New Roman" w:hAnsi="Times New Roman" w:cs="Times New Roman"/>
+          <w:sz w:val="28"/>
+          <w:szCs w:val="28"/>
+          <w:lang w:val="ru-RU"/>
+        </w:rPr>
+        <w:lastRenderedPageBreak/>
+        <w:t>Энергия поступает в гидроцилиндр через рабочее тело, которым служит жидкость. Жидкость совершает работу под действием давления создаваемого насосом с электродвигателем. Таким образом решается проблема преобразования крутящей энергии в поступательное движение. Гидроцилиндры компактны, отличаются плавностью хода. У них довольно высокий КПД.</w:t>
+      </w:r>
     </w:p>
     <w:p>
       <w:pPr>
@@ -954,28 +960,6 @@
           <w:szCs w:val="28"/>
           <w:lang w:val="ru-RU"/>
         </w:rPr>
-        <w:t>Энергия поступает в гидроцилиндр через рабочее тело, которым служит жидкость. Жидкость совершает работу под действием давления создаваемого насосом с электродвигателем. Таким образом решается проблема преобразования крутящей энергии в поступательное движение. Гидроцилиндры компактны, отличаются плавностью хода. У них довольно высокий КПД.</w:t>
-      </w:r>
-    </w:p>
-    <w:p>
-      <w:pPr>
-        <w:spacing w:after="0" w:line="360" w:lineRule="auto"/>
-        <w:ind w:firstLine="720"/>
-        <w:jc w:val="both"/>
-        <w:rPr>
-          <w:rFonts w:ascii="Times New Roman" w:hAnsi="Times New Roman" w:cs="Times New Roman"/>
-          <w:sz w:val="28"/>
-          <w:szCs w:val="28"/>
-          <w:lang w:val="ru-RU"/>
-        </w:rPr>
-      </w:pPr>
-      <w:r>
-        <w:rPr>
-          <w:rFonts w:ascii="Times New Roman" w:hAnsi="Times New Roman" w:cs="Times New Roman"/>
-          <w:sz w:val="28"/>
-          <w:szCs w:val="28"/>
-          <w:lang w:val="ru-RU"/>
-        </w:rPr>
         <w:t>Главные детали гидроцилиндра — это цилиндр корпус и шток с поршнем. Шток может совершает движения вдоль корпуса. На конце штока расположен поршень, по которому рабочее тело совершает работу. Это приводит шток в движение.  Рабочее тело нагнетается в область гидроцилиндра под напором создаваемым насосом. При прямом ходе давление возрастает при обратном. Рабочее тело отходит через конструктивный патрубок для отвода рабочего тела.</w:t>
       </w:r>
     </w:p>
@@ -993,31 +977,20 @@
       </w:pPr>
       <w:r>
         <w:rPr>
-          <w:rFonts w:ascii="Times New Roman" w:hAnsi="Times New Roman" w:cs="Times New Roman"/>
-          <w:sz w:val="28"/>
-          <w:szCs w:val="28"/>
-          <w:lang w:val="ru-RU"/>
-        </w:rPr>
-        <w:t xml:space="preserve">Для привода рабочих органов мобильных машин наиболее широко применяют поршневые гидроцилиндры двухстороннего действия с </w:t>
-      </w:r>
-      <w:r>
-        <w:rPr>
-          <w:rFonts w:ascii="Times New Roman" w:hAnsi="Times New Roman" w:cs="Times New Roman"/>
-          <w:sz w:val="28"/>
-          <w:szCs w:val="28"/>
-          <w:lang w:val="ru-RU"/>
-        </w:rPr>
-        <w:lastRenderedPageBreak/>
-        <w:t>односторонним штоком</w:t>
-      </w:r>
-      <w:r>
-        <w:rPr>
           <w:noProof/>
         </w:rPr>
         <w:drawing>
-          <wp:inline distT="0" distB="0" distL="0" distR="0" wp14:anchorId="582FECE6" wp14:editId="41A006BA">
-            <wp:extent cx="5943600" cy="4457700"/>
-            <wp:effectExtent l="0" t="0" r="0" b="0"/>
+          <wp:anchor distT="0" distB="0" distL="114300" distR="114300" simplePos="0" relativeHeight="251658240" behindDoc="0" locked="0" layoutInCell="1" allowOverlap="1" wp14:anchorId="0BEF9E1F" wp14:editId="0291C928">
+            <wp:simplePos x="0" y="0"/>
+            <wp:positionH relativeFrom="margin">
+              <wp:posOffset>1104900</wp:posOffset>
+            </wp:positionH>
+            <wp:positionV relativeFrom="paragraph">
+              <wp:posOffset>907415</wp:posOffset>
+            </wp:positionV>
+            <wp:extent cx="3721100" cy="2790825"/>
+            <wp:effectExtent l="0" t="0" r="0" b="9525"/>
+            <wp:wrapTopAndBottom/>
             <wp:docPr id="9" name="Picture 9" descr="https://sti-assets-production.s3.amazonaws.com/uploads/tech_photo/168287/original_1b661e48872674d6.jpg"/>
             <wp:cNvGraphicFramePr>
               <a:graphicFrameLocks xmlns:a="http://schemas.openxmlformats.org/drawingml/2006/main" noChangeAspect="1"/>
@@ -1047,7 +1020,7 @@
                   <pic:spPr bwMode="auto">
                     <a:xfrm>
                       <a:off x="0" y="0"/>
-                      <a:ext cx="5943600" cy="4457700"/>
+                      <a:ext cx="3721100" cy="2790825"/>
                     </a:xfrm>
                     <a:prstGeom prst="rect">
                       <a:avLst/>
@@ -1060,8 +1033,23 @@
                 </pic:pic>
               </a:graphicData>
             </a:graphic>
-          </wp:inline>
+            <wp14:sizeRelH relativeFrom="margin">
+              <wp14:pctWidth>0</wp14:pctWidth>
+            </wp14:sizeRelH>
+            <wp14:sizeRelV relativeFrom="margin">
+              <wp14:pctHeight>0</wp14:pctHeight>
+            </wp14:sizeRelV>
+          </wp:anchor>
         </w:drawing>
+      </w:r>
+      <w:r>
+        <w:rPr>
+          <w:rFonts w:ascii="Times New Roman" w:hAnsi="Times New Roman" w:cs="Times New Roman"/>
+          <w:sz w:val="28"/>
+          <w:szCs w:val="28"/>
+          <w:lang w:val="ru-RU"/>
+        </w:rPr>
+        <w:t>Для привода рабочих органов мобильных машин наиболее широко применяют поршневые гидроцилиндры двухстороннего действия с односторонним штоком</w:t>
       </w:r>
     </w:p>
     <w:p>
@@ -1177,7 +1165,6 @@
         <w:rPr>
           <w:noProof/>
         </w:rPr>
-        <w:lastRenderedPageBreak/>
         <w:drawing>
           <wp:inline distT="0" distB="0" distL="0" distR="0">
             <wp:extent cx="5943600" cy="3078760"/>
@@ -1497,17 +1484,6 @@
     <w:p>
       <w:pPr>
         <w:spacing w:line="360" w:lineRule="auto"/>
-        <w:jc w:val="center"/>
-        <w:rPr>
-          <w:rFonts w:ascii="Times New Roman" w:hAnsi="Times New Roman" w:cs="Times New Roman"/>
-          <w:sz w:val="28"/>
-          <w:szCs w:val="28"/>
-        </w:rPr>
-      </w:pPr>
-    </w:p>
-    <w:p>
-      <w:pPr>
-        <w:spacing w:line="360" w:lineRule="auto"/>
         <w:ind w:firstLine="720"/>
         <w:jc w:val="both"/>
         <w:rPr>
@@ -1650,551 +1626,6 @@
         </w:rPr>
         <w:t xml:space="preserve"> что для устойчивости такой сложной конструкции выносной стрелы необходимы дополнительные опоры. В данном случае это аутригер. Аутригер есть ни что иное как гидроцилиндр. Упираясь в землю, он обеспечивает необходимую устойчивость.</w:t>
       </w:r>
-    </w:p>
-    <w:p>
-      <w:pPr>
-        <w:spacing w:line="360" w:lineRule="auto"/>
-        <w:ind w:firstLine="720"/>
-        <w:jc w:val="both"/>
-        <w:rPr>
-          <w:rFonts w:ascii="Times New Roman" w:hAnsi="Times New Roman" w:cs="Times New Roman"/>
-          <w:sz w:val="28"/>
-          <w:szCs w:val="28"/>
-          <w:highlight w:val="yellow"/>
-          <w:lang w:val="ru-RU"/>
-        </w:rPr>
-      </w:pPr>
-      <w:r>
-        <w:rPr>
-          <w:rFonts w:ascii="Times New Roman" w:hAnsi="Times New Roman" w:cs="Times New Roman"/>
-          <w:sz w:val="28"/>
-          <w:szCs w:val="28"/>
-          <w:highlight w:val="yellow"/>
-          <w:lang w:val="ru-RU"/>
-        </w:rPr>
-        <w:t xml:space="preserve">В состав современных  </w:t>
-      </w:r>
-      <w:proofErr w:type="spellStart"/>
-      <w:r>
-        <w:rPr>
-          <w:rFonts w:ascii="Times New Roman" w:hAnsi="Times New Roman" w:cs="Times New Roman"/>
-          <w:sz w:val="28"/>
-          <w:szCs w:val="28"/>
-          <w:highlight w:val="yellow"/>
-          <w:lang w:val="ru-RU"/>
-        </w:rPr>
-        <w:t>гидрофицированных</w:t>
-      </w:r>
-      <w:proofErr w:type="spellEnd"/>
-      <w:r>
-        <w:rPr>
-          <w:rFonts w:ascii="Times New Roman" w:hAnsi="Times New Roman" w:cs="Times New Roman"/>
-          <w:sz w:val="28"/>
-          <w:szCs w:val="28"/>
-          <w:highlight w:val="yellow"/>
-          <w:lang w:val="ru-RU"/>
-        </w:rPr>
-        <w:t xml:space="preserve">  строительных и дорожных машин, применяемых на железнодорожном транспорте входят следующие основные узлы и агрегаты: силовая насосная установка, которая приводится от первичного двигателя и создает один или несколько потоков рабочей жидкости (как правило имеются устройства для дроссельного или объемного регулирования); </w:t>
-      </w:r>
-      <w:proofErr w:type="spellStart"/>
-      <w:r>
-        <w:rPr>
-          <w:rFonts w:ascii="Times New Roman" w:hAnsi="Times New Roman" w:cs="Times New Roman"/>
-          <w:sz w:val="28"/>
-          <w:szCs w:val="28"/>
-          <w:highlight w:val="yellow"/>
-          <w:lang w:val="ru-RU"/>
-        </w:rPr>
-        <w:t>гидродвигатели</w:t>
-      </w:r>
-      <w:proofErr w:type="spellEnd"/>
-      <w:r>
-        <w:rPr>
-          <w:rFonts w:ascii="Times New Roman" w:hAnsi="Times New Roman" w:cs="Times New Roman"/>
-          <w:sz w:val="28"/>
-          <w:szCs w:val="28"/>
-          <w:highlight w:val="yellow"/>
-          <w:lang w:val="ru-RU"/>
-        </w:rPr>
-        <w:t xml:space="preserve"> основных механизмов (гидроцилиндры рабочего оборудования, </w:t>
-      </w:r>
-      <w:proofErr w:type="spellStart"/>
-      <w:r>
-        <w:rPr>
-          <w:rFonts w:ascii="Times New Roman" w:hAnsi="Times New Roman" w:cs="Times New Roman"/>
-          <w:sz w:val="28"/>
-          <w:szCs w:val="28"/>
-          <w:highlight w:val="yellow"/>
-          <w:lang w:val="ru-RU"/>
-        </w:rPr>
-        <w:t>гидромоторы</w:t>
-      </w:r>
-      <w:proofErr w:type="spellEnd"/>
-      <w:r>
-        <w:rPr>
-          <w:rFonts w:ascii="Times New Roman" w:hAnsi="Times New Roman" w:cs="Times New Roman"/>
-          <w:sz w:val="28"/>
-          <w:szCs w:val="28"/>
-          <w:highlight w:val="yellow"/>
-          <w:lang w:val="ru-RU"/>
-        </w:rPr>
-        <w:t>); устройства коммутации потоков гидравлической энергии (</w:t>
-      </w:r>
-      <w:proofErr w:type="spellStart"/>
-      <w:r>
-        <w:rPr>
-          <w:rFonts w:ascii="Times New Roman" w:hAnsi="Times New Roman" w:cs="Times New Roman"/>
-          <w:sz w:val="28"/>
-          <w:szCs w:val="28"/>
-          <w:highlight w:val="yellow"/>
-          <w:lang w:val="ru-RU"/>
-        </w:rPr>
-        <w:t>гидрораспределители</w:t>
-      </w:r>
-      <w:proofErr w:type="spellEnd"/>
-      <w:r>
-        <w:rPr>
-          <w:rFonts w:ascii="Times New Roman" w:hAnsi="Times New Roman" w:cs="Times New Roman"/>
-          <w:sz w:val="28"/>
-          <w:szCs w:val="28"/>
-          <w:highlight w:val="yellow"/>
-          <w:lang w:val="ru-RU"/>
-        </w:rPr>
-        <w:t xml:space="preserve"> и клапаны); соединительные линии- проводники гидравлической энергии (трубопроводы, рукава высокого давления, коллекторы и</w:t>
-      </w:r>
-      <w:r>
-        <w:rPr>
-          <w:rFonts w:ascii="Times New Roman" w:hAnsi="Times New Roman" w:cs="Times New Roman"/>
-          <w:sz w:val="28"/>
-          <w:szCs w:val="28"/>
-          <w:highlight w:val="yellow"/>
-          <w:lang w:val="ru-RU"/>
-        </w:rPr>
-        <w:t xml:space="preserve"> вспомогательные устройства гидропривода неосновных рабочих (рулевого управления, выносных опор и т. д.) и </w:t>
-      </w:r>
-      <w:r>
-        <w:rPr>
-          <w:rFonts w:ascii="Times New Roman" w:hAnsi="Times New Roman" w:cs="Times New Roman"/>
-          <w:sz w:val="28"/>
-          <w:szCs w:val="28"/>
-          <w:highlight w:val="yellow"/>
-          <w:lang w:val="ru-RU"/>
-        </w:rPr>
-        <w:lastRenderedPageBreak/>
-        <w:t>вспомогательных (</w:t>
-      </w:r>
-      <w:proofErr w:type="spellStart"/>
-      <w:r>
-        <w:rPr>
-          <w:rFonts w:ascii="Times New Roman" w:hAnsi="Times New Roman" w:cs="Times New Roman"/>
-          <w:sz w:val="28"/>
-          <w:szCs w:val="28"/>
-          <w:highlight w:val="yellow"/>
-          <w:lang w:val="ru-RU"/>
-        </w:rPr>
-        <w:t>сервоуправления</w:t>
-      </w:r>
-      <w:proofErr w:type="spellEnd"/>
-      <w:r>
-        <w:rPr>
-          <w:rFonts w:ascii="Times New Roman" w:hAnsi="Times New Roman" w:cs="Times New Roman"/>
-          <w:sz w:val="28"/>
-          <w:szCs w:val="28"/>
-          <w:highlight w:val="yellow"/>
-          <w:lang w:val="ru-RU"/>
-        </w:rPr>
-        <w:t xml:space="preserve"> золотниками, регуляторами, тормозами, привода вентиляторов и т. п.) механизмов кондиционирования рабочей жидкости (фильтры, охладители,  бак), подпитки насосов и </w:t>
-      </w:r>
-      <w:proofErr w:type="spellStart"/>
-      <w:r>
-        <w:rPr>
-          <w:rFonts w:ascii="Times New Roman" w:hAnsi="Times New Roman" w:cs="Times New Roman"/>
-          <w:sz w:val="28"/>
-          <w:szCs w:val="28"/>
-          <w:highlight w:val="yellow"/>
-          <w:lang w:val="ru-RU"/>
-        </w:rPr>
-        <w:t>гидродвигателей</w:t>
-      </w:r>
-      <w:proofErr w:type="spellEnd"/>
-      <w:r>
-        <w:rPr>
-          <w:rFonts w:ascii="Times New Roman" w:hAnsi="Times New Roman" w:cs="Times New Roman"/>
-          <w:sz w:val="28"/>
-          <w:szCs w:val="28"/>
-          <w:highlight w:val="yellow"/>
-          <w:lang w:val="ru-RU"/>
-        </w:rPr>
-        <w:t xml:space="preserve">. Различия в </w:t>
-      </w:r>
-      <w:proofErr w:type="gramStart"/>
-      <w:r>
-        <w:rPr>
-          <w:rFonts w:ascii="Times New Roman" w:hAnsi="Times New Roman" w:cs="Times New Roman"/>
-          <w:sz w:val="28"/>
-          <w:szCs w:val="28"/>
-          <w:highlight w:val="yellow"/>
-          <w:lang w:val="ru-RU"/>
-        </w:rPr>
-        <w:t>исполнении  системы</w:t>
-      </w:r>
-      <w:proofErr w:type="gramEnd"/>
-      <w:r>
-        <w:rPr>
-          <w:rFonts w:ascii="Times New Roman" w:hAnsi="Times New Roman" w:cs="Times New Roman"/>
-          <w:sz w:val="28"/>
-          <w:szCs w:val="28"/>
-          <w:highlight w:val="yellow"/>
-          <w:lang w:val="ru-RU"/>
-        </w:rPr>
-        <w:t xml:space="preserve"> гидропривода зависят в основном от схем силовой насосной установки и  коммутации потоков.</w:t>
-      </w:r>
-    </w:p>
-    <w:p>
-      <w:pPr>
-        <w:spacing w:line="360" w:lineRule="auto"/>
-        <w:ind w:firstLine="720"/>
-        <w:jc w:val="both"/>
-        <w:rPr>
-          <w:rFonts w:ascii="Times New Roman" w:hAnsi="Times New Roman" w:cs="Times New Roman"/>
-          <w:sz w:val="28"/>
-          <w:szCs w:val="28"/>
-          <w:highlight w:val="yellow"/>
-          <w:lang w:val="ru-RU"/>
-        </w:rPr>
-      </w:pPr>
-      <w:r>
-        <w:rPr>
-          <w:rFonts w:ascii="Times New Roman" w:hAnsi="Times New Roman" w:cs="Times New Roman"/>
-          <w:sz w:val="28"/>
-          <w:szCs w:val="28"/>
-          <w:highlight w:val="yellow"/>
-          <w:lang w:val="ru-RU"/>
-        </w:rPr>
-        <w:t xml:space="preserve">Типы коммутации характеризуются возможностью </w:t>
-      </w:r>
-      <w:proofErr w:type="gramStart"/>
-      <w:r>
-        <w:rPr>
-          <w:rFonts w:ascii="Times New Roman" w:hAnsi="Times New Roman" w:cs="Times New Roman"/>
-          <w:sz w:val="28"/>
-          <w:szCs w:val="28"/>
-          <w:highlight w:val="yellow"/>
-          <w:lang w:val="ru-RU"/>
-        </w:rPr>
-        <w:t>или  отсутствием</w:t>
-      </w:r>
-      <w:proofErr w:type="gramEnd"/>
-      <w:r>
-        <w:rPr>
-          <w:rFonts w:ascii="Times New Roman" w:hAnsi="Times New Roman" w:cs="Times New Roman"/>
-          <w:sz w:val="28"/>
-          <w:szCs w:val="28"/>
-          <w:highlight w:val="yellow"/>
-          <w:lang w:val="ru-RU"/>
-        </w:rPr>
-        <w:t xml:space="preserve"> возможности объединения потоков насосных  установок для питания </w:t>
-      </w:r>
-      <w:proofErr w:type="spellStart"/>
-      <w:r>
-        <w:rPr>
-          <w:rFonts w:ascii="Times New Roman" w:hAnsi="Times New Roman" w:cs="Times New Roman"/>
-          <w:sz w:val="28"/>
-          <w:szCs w:val="28"/>
-          <w:highlight w:val="yellow"/>
-          <w:lang w:val="ru-RU"/>
-        </w:rPr>
-        <w:t>гидродвигателей</w:t>
-      </w:r>
-      <w:proofErr w:type="spellEnd"/>
-      <w:r>
-        <w:rPr>
-          <w:rFonts w:ascii="Times New Roman" w:hAnsi="Times New Roman" w:cs="Times New Roman"/>
-          <w:sz w:val="28"/>
-          <w:szCs w:val="28"/>
-          <w:highlight w:val="yellow"/>
-          <w:lang w:val="ru-RU"/>
-        </w:rPr>
-        <w:t xml:space="preserve"> или групп </w:t>
-      </w:r>
-      <w:proofErr w:type="spellStart"/>
-      <w:r>
-        <w:rPr>
-          <w:rFonts w:ascii="Times New Roman" w:hAnsi="Times New Roman" w:cs="Times New Roman"/>
-          <w:sz w:val="28"/>
-          <w:szCs w:val="28"/>
-          <w:highlight w:val="yellow"/>
-          <w:lang w:val="ru-RU"/>
-        </w:rPr>
-        <w:t>гидродвигателей</w:t>
-      </w:r>
-      <w:proofErr w:type="spellEnd"/>
-      <w:r>
-        <w:rPr>
-          <w:rFonts w:ascii="Times New Roman" w:hAnsi="Times New Roman" w:cs="Times New Roman"/>
-          <w:sz w:val="28"/>
-          <w:szCs w:val="28"/>
-          <w:highlight w:val="yellow"/>
-          <w:lang w:val="ru-RU"/>
-        </w:rPr>
-        <w:t xml:space="preserve"> отдельных механизмов машин и типами этого питания (параллельное, последовательное и их комбинации) </w:t>
-      </w:r>
-      <w:proofErr w:type="spellStart"/>
-      <w:r>
-        <w:rPr>
-          <w:rFonts w:ascii="Times New Roman" w:hAnsi="Times New Roman" w:cs="Times New Roman"/>
-          <w:sz w:val="28"/>
-          <w:szCs w:val="28"/>
-          <w:highlight w:val="yellow"/>
-          <w:lang w:val="ru-RU"/>
-        </w:rPr>
-        <w:t>гидродвигателей</w:t>
-      </w:r>
-      <w:proofErr w:type="spellEnd"/>
-      <w:r>
-        <w:rPr>
-          <w:rFonts w:ascii="Times New Roman" w:hAnsi="Times New Roman" w:cs="Times New Roman"/>
-          <w:sz w:val="28"/>
-          <w:szCs w:val="28"/>
-          <w:highlight w:val="yellow"/>
-          <w:lang w:val="ru-RU"/>
-        </w:rPr>
-        <w:t xml:space="preserve"> в группе. Коммутация потоков может отличаться особенностями их использования от </w:t>
-      </w:r>
-      <w:proofErr w:type="spellStart"/>
-      <w:r>
-        <w:rPr>
-          <w:rFonts w:ascii="Times New Roman" w:hAnsi="Times New Roman" w:cs="Times New Roman"/>
-          <w:sz w:val="28"/>
-          <w:szCs w:val="28"/>
-          <w:highlight w:val="yellow"/>
-          <w:lang w:val="ru-RU"/>
-        </w:rPr>
-        <w:t>гидродвигателей</w:t>
-      </w:r>
-      <w:proofErr w:type="spellEnd"/>
-      <w:r>
-        <w:rPr>
-          <w:rFonts w:ascii="Times New Roman" w:hAnsi="Times New Roman" w:cs="Times New Roman"/>
-          <w:sz w:val="28"/>
-          <w:szCs w:val="28"/>
-          <w:highlight w:val="yellow"/>
-          <w:lang w:val="ru-RU"/>
-        </w:rPr>
-        <w:t xml:space="preserve"> отдельных механизмов при работе последних с попутными нагрузками (</w:t>
-      </w:r>
-      <w:proofErr w:type="gramStart"/>
-      <w:r>
-        <w:rPr>
-          <w:rFonts w:ascii="Times New Roman" w:hAnsi="Times New Roman" w:cs="Times New Roman"/>
-          <w:sz w:val="28"/>
-          <w:szCs w:val="28"/>
-          <w:highlight w:val="yellow"/>
-          <w:lang w:val="ru-RU"/>
-        </w:rPr>
-        <w:t>насосное  или</w:t>
-      </w:r>
-      <w:proofErr w:type="gramEnd"/>
-      <w:r>
-        <w:rPr>
-          <w:rFonts w:ascii="Times New Roman" w:hAnsi="Times New Roman" w:cs="Times New Roman"/>
-          <w:sz w:val="28"/>
-          <w:szCs w:val="28"/>
-          <w:highlight w:val="yellow"/>
-          <w:lang w:val="ru-RU"/>
-        </w:rPr>
-        <w:t xml:space="preserve"> </w:t>
-      </w:r>
-      <w:proofErr w:type="spellStart"/>
-      <w:r>
-        <w:rPr>
-          <w:rFonts w:ascii="Times New Roman" w:hAnsi="Times New Roman" w:cs="Times New Roman"/>
-          <w:sz w:val="28"/>
-          <w:szCs w:val="28"/>
-          <w:highlight w:val="yellow"/>
-          <w:lang w:val="ru-RU"/>
-        </w:rPr>
-        <w:t>безнасосное</w:t>
-      </w:r>
-      <w:proofErr w:type="spellEnd"/>
-      <w:r>
-        <w:rPr>
-          <w:rFonts w:ascii="Times New Roman" w:hAnsi="Times New Roman" w:cs="Times New Roman"/>
-          <w:sz w:val="28"/>
-          <w:szCs w:val="28"/>
-          <w:highlight w:val="yellow"/>
-          <w:lang w:val="ru-RU"/>
-        </w:rPr>
-        <w:t xml:space="preserve"> опускание рабочего оборудования, пассивное или рекуперативное торможение поворотной платформы с постоянной или переменной настройкой предохранительных клапанов). Обычно коммутация гидравлической энергии </w:t>
-      </w:r>
-      <w:proofErr w:type="gramStart"/>
-      <w:r>
-        <w:rPr>
-          <w:rFonts w:ascii="Times New Roman" w:hAnsi="Times New Roman" w:cs="Times New Roman"/>
-          <w:sz w:val="28"/>
-          <w:szCs w:val="28"/>
-          <w:highlight w:val="yellow"/>
-          <w:lang w:val="ru-RU"/>
-        </w:rPr>
-        <w:t>приводов  осуществляется</w:t>
-      </w:r>
-      <w:proofErr w:type="gramEnd"/>
-      <w:r>
-        <w:rPr>
-          <w:rFonts w:ascii="Times New Roman" w:hAnsi="Times New Roman" w:cs="Times New Roman"/>
-          <w:sz w:val="28"/>
-          <w:szCs w:val="28"/>
-          <w:highlight w:val="yellow"/>
-          <w:lang w:val="ru-RU"/>
-        </w:rPr>
-        <w:t xml:space="preserve"> в распределительных и клапанных блоках, в свою очередь отличающихся  разнообразием принципиальных конструктивных решений</w:t>
-      </w:r>
-      <w:r>
-        <w:rPr>
-          <w:rFonts w:ascii="Times New Roman" w:hAnsi="Times New Roman" w:cs="Times New Roman"/>
-          <w:sz w:val="28"/>
-          <w:szCs w:val="28"/>
-          <w:highlight w:val="yellow"/>
-          <w:lang w:val="ru-RU"/>
-        </w:rPr>
-        <w:t>.</w:t>
-      </w:r>
-    </w:p>
-    <w:p>
-      <w:pPr>
-        <w:spacing w:line="360" w:lineRule="auto"/>
-        <w:ind w:firstLine="720"/>
-        <w:jc w:val="both"/>
-        <w:rPr>
-          <w:rFonts w:ascii="Times New Roman" w:hAnsi="Times New Roman" w:cs="Times New Roman"/>
-          <w:sz w:val="28"/>
-          <w:szCs w:val="28"/>
-          <w:lang w:val="ru-RU"/>
-        </w:rPr>
-      </w:pPr>
-      <w:proofErr w:type="gramStart"/>
-      <w:r>
-        <w:rPr>
-          <w:rFonts w:ascii="Times New Roman" w:hAnsi="Times New Roman" w:cs="Times New Roman"/>
-          <w:sz w:val="28"/>
-          <w:szCs w:val="28"/>
-          <w:highlight w:val="yellow"/>
-          <w:lang w:val="ru-RU"/>
-        </w:rPr>
-        <w:t>Основными параметрами гидропривода</w:t>
-      </w:r>
-      <w:proofErr w:type="gramEnd"/>
-      <w:r>
-        <w:rPr>
-          <w:rFonts w:ascii="Times New Roman" w:hAnsi="Times New Roman" w:cs="Times New Roman"/>
-          <w:sz w:val="28"/>
-          <w:szCs w:val="28"/>
-          <w:highlight w:val="yellow"/>
-          <w:lang w:val="ru-RU"/>
-        </w:rPr>
-        <w:t xml:space="preserve"> влияющими на эффективность эксплуатации являются: значение максимального рабочего давления и диапазон объемного регулирования потока или потоков. По величине максимального давления различают установки и соответственно системы гидропривода низкого давления (до 10-12,5 МПа, преимущественно насосные установки с шестеренными и пластинчатыми насосами), среднего давления </w:t>
-      </w:r>
-      <w:proofErr w:type="gramStart"/>
-      <w:r>
-        <w:rPr>
-          <w:rFonts w:ascii="Times New Roman" w:hAnsi="Times New Roman" w:cs="Times New Roman"/>
-          <w:sz w:val="28"/>
-          <w:szCs w:val="28"/>
-          <w:highlight w:val="yellow"/>
-          <w:lang w:val="ru-RU"/>
-        </w:rPr>
-        <w:t>( до</w:t>
-      </w:r>
-      <w:proofErr w:type="gramEnd"/>
-      <w:r>
-        <w:rPr>
-          <w:rFonts w:ascii="Times New Roman" w:hAnsi="Times New Roman" w:cs="Times New Roman"/>
-          <w:sz w:val="28"/>
-          <w:szCs w:val="28"/>
-          <w:highlight w:val="yellow"/>
-          <w:lang w:val="ru-RU"/>
-        </w:rPr>
-        <w:t xml:space="preserve"> </w:t>
-      </w:r>
-      <w:r>
-        <w:rPr>
-          <w:rFonts w:ascii="Times New Roman" w:hAnsi="Times New Roman" w:cs="Times New Roman"/>
-          <w:sz w:val="28"/>
-          <w:szCs w:val="28"/>
-          <w:highlight w:val="yellow"/>
-          <w:lang w:val="ru-RU"/>
-        </w:rPr>
-        <w:t xml:space="preserve">20-25 МПа) и высокого давления </w:t>
-      </w:r>
-      <w:r>
-        <w:rPr>
-          <w:rFonts w:ascii="Times New Roman" w:hAnsi="Times New Roman" w:cs="Times New Roman"/>
-          <w:sz w:val="28"/>
-          <w:szCs w:val="28"/>
-          <w:highlight w:val="yellow"/>
-          <w:lang w:val="ru-RU"/>
-        </w:rPr>
-        <w:t xml:space="preserve">( от 25 до 40 Мпа, с аксиально- и радиально- поршневыми качающими узлами). Гидроприводы дорожных, </w:t>
-      </w:r>
-      <w:r>
-        <w:rPr>
-          <w:rFonts w:ascii="Times New Roman" w:hAnsi="Times New Roman" w:cs="Times New Roman"/>
-          <w:sz w:val="28"/>
-          <w:szCs w:val="28"/>
-          <w:highlight w:val="yellow"/>
-          <w:lang w:val="ru-RU"/>
-        </w:rPr>
-        <w:lastRenderedPageBreak/>
-        <w:t xml:space="preserve">строительных и других мобильных машин, применяемых </w:t>
-      </w:r>
-      <w:proofErr w:type="gramStart"/>
-      <w:r>
-        <w:rPr>
-          <w:rFonts w:ascii="Times New Roman" w:hAnsi="Times New Roman" w:cs="Times New Roman"/>
-          <w:sz w:val="28"/>
-          <w:szCs w:val="28"/>
-          <w:highlight w:val="yellow"/>
-          <w:lang w:val="ru-RU"/>
-        </w:rPr>
-        <w:t>на железнодорожном транспорте</w:t>
-      </w:r>
-      <w:proofErr w:type="gramEnd"/>
-      <w:r>
-        <w:rPr>
-          <w:rFonts w:ascii="Times New Roman" w:hAnsi="Times New Roman" w:cs="Times New Roman"/>
-          <w:sz w:val="28"/>
-          <w:szCs w:val="28"/>
-          <w:highlight w:val="yellow"/>
-          <w:lang w:val="ru-RU"/>
-        </w:rPr>
-        <w:t xml:space="preserve"> имеют диапазон объемного регулирования от 1,5 до 3.</w:t>
-      </w:r>
-    </w:p>
-    <w:p>
-      <w:pPr>
-        <w:spacing w:after="0" w:line="360" w:lineRule="auto"/>
-        <w:ind w:firstLine="720"/>
-        <w:jc w:val="both"/>
-        <w:rPr>
-          <w:rFonts w:ascii="Times New Roman" w:hAnsi="Times New Roman" w:cs="Times New Roman"/>
-          <w:sz w:val="28"/>
-          <w:szCs w:val="28"/>
-          <w:lang w:val="ru-RU"/>
-        </w:rPr>
-      </w:pPr>
-    </w:p>
-    <w:p>
-      <w:pPr>
-        <w:spacing w:after="0" w:line="360" w:lineRule="auto"/>
-        <w:ind w:firstLine="720"/>
-        <w:jc w:val="both"/>
-        <w:rPr>
-          <w:rFonts w:ascii="Times New Roman" w:hAnsi="Times New Roman" w:cs="Times New Roman"/>
-          <w:sz w:val="28"/>
-          <w:szCs w:val="28"/>
-          <w:lang w:val="ru-RU"/>
-        </w:rPr>
-      </w:pPr>
     </w:p>
     <w:p>
       <w:pPr>
@@ -2213,7 +1644,7 @@
           <v:shape id="_x0000_i1026" type="#_x0000_t75" style="width:417pt;height:323.25pt" o:ole="">
             <v:imagedata r:id="rId11" o:title=""/>
           </v:shape>
-          <o:OLEObject Type="Embed" ProgID="PBrush" ShapeID="_x0000_i1026" DrawAspect="Content" ObjectID="_1522761095" r:id="rId12"/>
+          <o:OLEObject Type="Embed" ProgID="PBrush" ShapeID="_x0000_i1026" DrawAspect="Content" ObjectID="_1523185375" r:id="rId12"/>
         </w:object>
       </w:r>
     </w:p>
@@ -2320,175 +1751,6 @@
           <w:lang w:val="ru-RU"/>
         </w:rPr>
         <w:t xml:space="preserve"> группы КС-4573</w:t>
-      </w:r>
-    </w:p>
-    <w:p>
-      <w:pPr>
-        <w:ind w:firstLine="720"/>
-        <w:jc w:val="both"/>
-        <w:rPr>
-          <w:rFonts w:ascii="Times New Roman" w:hAnsi="Times New Roman" w:cs="Times New Roman"/>
-          <w:sz w:val="28"/>
-          <w:lang w:val="ru-RU"/>
-        </w:rPr>
-      </w:pPr>
-      <w:r>
-        <w:rPr>
-          <w:rFonts w:ascii="Times New Roman" w:hAnsi="Times New Roman" w:cs="Times New Roman"/>
-          <w:sz w:val="28"/>
-          <w:lang w:val="ru-RU"/>
-        </w:rPr>
-        <w:t xml:space="preserve">В гидроприводе </w:t>
-      </w:r>
-      <w:r>
-        <w:rPr>
-          <w:rFonts w:ascii="Times New Roman" w:hAnsi="Times New Roman" w:cs="Times New Roman"/>
-          <w:sz w:val="28"/>
-          <w:lang w:val="ru-RU"/>
-        </w:rPr>
-        <w:t xml:space="preserve">стрелового крана 4-ой </w:t>
-      </w:r>
-      <w:proofErr w:type="spellStart"/>
-      <w:r>
-        <w:rPr>
-          <w:rFonts w:ascii="Times New Roman" w:hAnsi="Times New Roman" w:cs="Times New Roman"/>
-          <w:sz w:val="28"/>
-          <w:lang w:val="ru-RU"/>
-        </w:rPr>
-        <w:t>типоразмерной</w:t>
-      </w:r>
-      <w:proofErr w:type="spellEnd"/>
-      <w:r>
-        <w:rPr>
-          <w:rFonts w:ascii="Times New Roman" w:hAnsi="Times New Roman" w:cs="Times New Roman"/>
-          <w:sz w:val="28"/>
-          <w:lang w:val="ru-RU"/>
-        </w:rPr>
-        <w:t xml:space="preserve"> группы КС-4573</w:t>
-      </w:r>
-      <w:r>
-        <w:rPr>
-          <w:rFonts w:ascii="Times New Roman" w:hAnsi="Times New Roman" w:cs="Times New Roman"/>
-          <w:sz w:val="28"/>
-          <w:lang w:val="ru-RU"/>
-        </w:rPr>
-        <w:t xml:space="preserve"> присутствуют 3 тормозных цилиндра, 4 вертикальных цилиндра, 4 горизонтальных цилиндра выносных опор (аутригеры). Для подачи рабочего тела к </w:t>
-      </w:r>
-      <w:proofErr w:type="gramStart"/>
-      <w:r>
-        <w:rPr>
-          <w:rFonts w:ascii="Times New Roman" w:hAnsi="Times New Roman" w:cs="Times New Roman"/>
-          <w:sz w:val="28"/>
-          <w:lang w:val="ru-RU"/>
-        </w:rPr>
-        <w:t>гидроцилиндрам</w:t>
-      </w:r>
-      <w:r>
-        <w:rPr>
-          <w:rFonts w:ascii="Times New Roman" w:hAnsi="Times New Roman" w:cs="Times New Roman"/>
-          <w:sz w:val="28"/>
-          <w:lang w:val="ru-RU"/>
-        </w:rPr>
-        <w:t xml:space="preserve"> </w:t>
-      </w:r>
-      <w:r>
-        <w:rPr>
-          <w:rFonts w:ascii="Times New Roman" w:hAnsi="Times New Roman" w:cs="Times New Roman"/>
-          <w:sz w:val="28"/>
-          <w:lang w:val="ru-RU"/>
-        </w:rPr>
-        <w:t xml:space="preserve"> –</w:t>
-      </w:r>
-      <w:proofErr w:type="gramEnd"/>
-      <w:r>
-        <w:rPr>
-          <w:rFonts w:ascii="Times New Roman" w:hAnsi="Times New Roman" w:cs="Times New Roman"/>
-          <w:sz w:val="28"/>
-          <w:lang w:val="ru-RU"/>
-        </w:rPr>
-        <w:t xml:space="preserve"> насос привода выносных опор и пи</w:t>
-      </w:r>
-      <w:r>
-        <w:rPr>
-          <w:rFonts w:ascii="Times New Roman" w:hAnsi="Times New Roman" w:cs="Times New Roman"/>
-          <w:sz w:val="28"/>
-          <w:lang w:val="ru-RU"/>
-        </w:rPr>
-        <w:t xml:space="preserve">тания системы </w:t>
-      </w:r>
-      <w:proofErr w:type="spellStart"/>
-      <w:r>
-        <w:rPr>
-          <w:rFonts w:ascii="Times New Roman" w:hAnsi="Times New Roman" w:cs="Times New Roman"/>
-          <w:sz w:val="28"/>
-          <w:lang w:val="ru-RU"/>
-        </w:rPr>
-        <w:t>сервоуправления</w:t>
-      </w:r>
-      <w:proofErr w:type="spellEnd"/>
-      <w:r>
-        <w:rPr>
-          <w:rFonts w:ascii="Times New Roman" w:hAnsi="Times New Roman" w:cs="Times New Roman"/>
-          <w:sz w:val="28"/>
-          <w:lang w:val="ru-RU"/>
-        </w:rPr>
-        <w:t>,</w:t>
-      </w:r>
-      <w:r>
-        <w:rPr>
-          <w:rFonts w:ascii="Times New Roman" w:hAnsi="Times New Roman" w:cs="Times New Roman"/>
-          <w:sz w:val="28"/>
-          <w:lang w:val="ru-RU"/>
-        </w:rPr>
-        <w:t xml:space="preserve"> насос привода грузовых лебедо</w:t>
-      </w:r>
-      <w:r>
-        <w:rPr>
-          <w:rFonts w:ascii="Times New Roman" w:hAnsi="Times New Roman" w:cs="Times New Roman"/>
-          <w:sz w:val="28"/>
-          <w:lang w:val="ru-RU"/>
-        </w:rPr>
-        <w:t>к и</w:t>
-      </w:r>
-      <w:r>
-        <w:rPr>
-          <w:rFonts w:ascii="Times New Roman" w:hAnsi="Times New Roman" w:cs="Times New Roman"/>
-          <w:sz w:val="28"/>
-          <w:lang w:val="ru-RU"/>
-        </w:rPr>
-        <w:t xml:space="preserve"> </w:t>
-      </w:r>
-      <w:r>
-        <w:rPr>
-          <w:rFonts w:ascii="Times New Roman" w:hAnsi="Times New Roman" w:cs="Times New Roman"/>
-          <w:sz w:val="28"/>
-          <w:lang w:val="ru-RU"/>
-        </w:rPr>
-        <w:t xml:space="preserve"> механизма подъема стрелы</w:t>
-      </w:r>
-      <w:r>
-        <w:rPr>
-          <w:rFonts w:ascii="Times New Roman" w:hAnsi="Times New Roman" w:cs="Times New Roman"/>
-          <w:sz w:val="28"/>
-          <w:lang w:val="ru-RU"/>
-        </w:rPr>
-        <w:t xml:space="preserve">, </w:t>
-      </w:r>
-      <w:r>
-        <w:rPr>
-          <w:rFonts w:ascii="Times New Roman" w:hAnsi="Times New Roman" w:cs="Times New Roman"/>
-          <w:sz w:val="28"/>
-          <w:lang w:val="ru-RU"/>
-        </w:rPr>
-        <w:t xml:space="preserve"> насос привода механизма поворота и механизма изменения вылета стрелы</w:t>
-      </w:r>
-      <w:r>
-        <w:rPr>
-          <w:rFonts w:ascii="Times New Roman" w:hAnsi="Times New Roman" w:cs="Times New Roman"/>
-          <w:sz w:val="28"/>
-          <w:lang w:val="ru-RU"/>
-        </w:rPr>
-        <w:t>.</w:t>
       </w:r>
     </w:p>
     <w:p>
@@ -2510,17 +1772,37 @@
           <w:szCs w:val="28"/>
           <w:lang w:val="ru-RU"/>
         </w:rPr>
-        <w:lastRenderedPageBreak/>
-        <w:t xml:space="preserve">В данной схеме </w:t>
-      </w:r>
-      <w:r>
-        <w:rPr>
-          <w:rFonts w:ascii="Times New Roman" w:hAnsi="Times New Roman" w:cs="Times New Roman"/>
-          <w:sz w:val="28"/>
-          <w:szCs w:val="28"/>
-          <w:lang w:val="ru-RU"/>
-        </w:rPr>
-        <w:t>Системы гидропривода</w:t>
+        <w:t xml:space="preserve">В гидроприводе стрелового крана 4-ой </w:t>
+      </w:r>
+      <w:proofErr w:type="spellStart"/>
+      <w:r>
+        <w:rPr>
+          <w:rFonts w:ascii="Times New Roman" w:hAnsi="Times New Roman" w:cs="Times New Roman"/>
+          <w:sz w:val="28"/>
+          <w:szCs w:val="28"/>
+          <w:lang w:val="ru-RU"/>
+        </w:rPr>
+        <w:t>типоразмерной</w:t>
+      </w:r>
+      <w:proofErr w:type="spellEnd"/>
+      <w:r>
+        <w:rPr>
+          <w:rFonts w:ascii="Times New Roman" w:hAnsi="Times New Roman" w:cs="Times New Roman"/>
+          <w:sz w:val="28"/>
+          <w:szCs w:val="28"/>
+          <w:lang w:val="ru-RU"/>
+        </w:rPr>
+        <w:t xml:space="preserve"> группы КС-4573 присутствуют 3 тормозных цилиндра, 4 вертикальных цилиндра, 4 горизонтальных цилиндра выносных опор (аутригеры). Для подачи рабочего тела к </w:t>
+      </w:r>
+      <w:proofErr w:type="gramStart"/>
+      <w:r>
+        <w:rPr>
+          <w:rFonts w:ascii="Times New Roman" w:hAnsi="Times New Roman" w:cs="Times New Roman"/>
+          <w:sz w:val="28"/>
+          <w:szCs w:val="28"/>
+          <w:lang w:val="ru-RU"/>
+        </w:rPr>
+        <w:t>гидроцилиндрам</w:t>
       </w:r>
       <w:r>
         <w:rPr>
@@ -2538,7 +1820,91 @@
           <w:szCs w:val="28"/>
           <w:lang w:val="ru-RU"/>
         </w:rPr>
-        <w:t xml:space="preserve">должны обеспечивать выполнение предъявляемых к ним технологических требований, т. е. реализацию заданных усилий и скоростей на рабочем органе по заданным траекториям их движения, реализацию момента на поворотной платформе и тягово-скоростных характеристик при передвижении. </w:t>
+        <w:t xml:space="preserve"> –</w:t>
+      </w:r>
+      <w:proofErr w:type="gramEnd"/>
+      <w:r>
+        <w:rPr>
+          <w:rFonts w:ascii="Times New Roman" w:hAnsi="Times New Roman" w:cs="Times New Roman"/>
+          <w:sz w:val="28"/>
+          <w:szCs w:val="28"/>
+          <w:lang w:val="ru-RU"/>
+        </w:rPr>
+        <w:t xml:space="preserve"> насос привода выносных опор и пи</w:t>
+      </w:r>
+      <w:r>
+        <w:rPr>
+          <w:rFonts w:ascii="Times New Roman" w:hAnsi="Times New Roman" w:cs="Times New Roman"/>
+          <w:sz w:val="28"/>
+          <w:szCs w:val="28"/>
+          <w:lang w:val="ru-RU"/>
+        </w:rPr>
+        <w:t xml:space="preserve">тания системы </w:t>
+      </w:r>
+      <w:proofErr w:type="spellStart"/>
+      <w:r>
+        <w:rPr>
+          <w:rFonts w:ascii="Times New Roman" w:hAnsi="Times New Roman" w:cs="Times New Roman"/>
+          <w:sz w:val="28"/>
+          <w:szCs w:val="28"/>
+          <w:lang w:val="ru-RU"/>
+        </w:rPr>
+        <w:t>сервоуправления</w:t>
+      </w:r>
+      <w:proofErr w:type="spellEnd"/>
+      <w:r>
+        <w:rPr>
+          <w:rFonts w:ascii="Times New Roman" w:hAnsi="Times New Roman" w:cs="Times New Roman"/>
+          <w:sz w:val="28"/>
+          <w:szCs w:val="28"/>
+          <w:lang w:val="ru-RU"/>
+        </w:rPr>
+        <w:t>,</w:t>
+      </w:r>
+      <w:r>
+        <w:rPr>
+          <w:rFonts w:ascii="Times New Roman" w:hAnsi="Times New Roman" w:cs="Times New Roman"/>
+          <w:sz w:val="28"/>
+          <w:szCs w:val="28"/>
+          <w:lang w:val="ru-RU"/>
+        </w:rPr>
+        <w:t xml:space="preserve"> насос привода грузовых лебедо</w:t>
+      </w:r>
+      <w:r>
+        <w:rPr>
+          <w:rFonts w:ascii="Times New Roman" w:hAnsi="Times New Roman" w:cs="Times New Roman"/>
+          <w:sz w:val="28"/>
+          <w:szCs w:val="28"/>
+          <w:lang w:val="ru-RU"/>
+        </w:rPr>
+        <w:t>к и  механизма подъема стрелы</w:t>
+      </w:r>
+      <w:r>
+        <w:rPr>
+          <w:rFonts w:ascii="Times New Roman" w:hAnsi="Times New Roman" w:cs="Times New Roman"/>
+          <w:sz w:val="28"/>
+          <w:szCs w:val="28"/>
+          <w:lang w:val="ru-RU"/>
+        </w:rPr>
+        <w:t xml:space="preserve">, </w:t>
+      </w:r>
+      <w:r>
+        <w:rPr>
+          <w:rFonts w:ascii="Times New Roman" w:hAnsi="Times New Roman" w:cs="Times New Roman"/>
+          <w:sz w:val="28"/>
+          <w:szCs w:val="28"/>
+          <w:lang w:val="ru-RU"/>
+        </w:rPr>
+        <w:t xml:space="preserve"> насос привода механизма поворота и механизма изменения вылета стрелы</w:t>
+      </w:r>
+      <w:r>
+        <w:rPr>
+          <w:rFonts w:ascii="Times New Roman" w:hAnsi="Times New Roman" w:cs="Times New Roman"/>
+          <w:sz w:val="28"/>
+          <w:szCs w:val="28"/>
+          <w:lang w:val="ru-RU"/>
+        </w:rPr>
+        <w:t>.</w:t>
       </w:r>
     </w:p>
     <w:p>
@@ -2560,7 +1926,44 @@
           <w:szCs w:val="28"/>
           <w:lang w:val="ru-RU"/>
         </w:rPr>
-        <w:t xml:space="preserve">Гидроприводы обеспечивают механизацию и частично автоматизацию всех основных и вспомогательных операций. </w:t>
+        <w:t xml:space="preserve">В данной схеме </w:t>
+      </w:r>
+      <w:r>
+        <w:rPr>
+          <w:rFonts w:ascii="Times New Roman" w:hAnsi="Times New Roman" w:cs="Times New Roman"/>
+          <w:sz w:val="28"/>
+          <w:szCs w:val="28"/>
+          <w:lang w:val="ru-RU"/>
+        </w:rPr>
+        <w:t>Системы гидропривода</w:t>
+      </w:r>
+      <w:r>
+        <w:rPr>
+          <w:rFonts w:ascii="Times New Roman" w:hAnsi="Times New Roman" w:cs="Times New Roman"/>
+          <w:sz w:val="28"/>
+          <w:szCs w:val="28"/>
+          <w:lang w:val="ru-RU"/>
+        </w:rPr>
+        <w:t xml:space="preserve"> </w:t>
+      </w:r>
+      <w:r>
+        <w:rPr>
+          <w:rFonts w:ascii="Times New Roman" w:hAnsi="Times New Roman" w:cs="Times New Roman"/>
+          <w:sz w:val="28"/>
+          <w:szCs w:val="28"/>
+          <w:lang w:val="ru-RU"/>
+        </w:rPr>
+        <w:t xml:space="preserve">должны обеспечивать выполнение предъявляемых к ним технологических требований, т. е. реализацию заданных усилий и скоростей на рабочем органе по заданным </w:t>
+      </w:r>
+      <w:r>
+        <w:rPr>
+          <w:rFonts w:ascii="Times New Roman" w:hAnsi="Times New Roman" w:cs="Times New Roman"/>
+          <w:sz w:val="28"/>
+          <w:szCs w:val="28"/>
+          <w:lang w:val="ru-RU"/>
+        </w:rPr>
+        <w:lastRenderedPageBreak/>
+        <w:t xml:space="preserve">траекториям их движения, реализацию момента на поворотной платформе и тягово-скоростных характеристик при передвижении. </w:t>
       </w:r>
     </w:p>
     <w:p>
@@ -2582,134 +1985,7 @@
           <w:szCs w:val="28"/>
           <w:lang w:val="ru-RU"/>
         </w:rPr>
-        <w:t xml:space="preserve">Гидросистемы как правило содержат следующие типы </w:t>
-      </w:r>
-      <w:proofErr w:type="spellStart"/>
-      <w:r>
-        <w:rPr>
-          <w:rFonts w:ascii="Times New Roman" w:hAnsi="Times New Roman" w:cs="Times New Roman"/>
-          <w:sz w:val="28"/>
-          <w:szCs w:val="28"/>
-          <w:lang w:val="ru-RU"/>
-        </w:rPr>
-        <w:t>гидрооборудования</w:t>
-      </w:r>
-      <w:proofErr w:type="spellEnd"/>
-      <w:r>
-        <w:rPr>
-          <w:rFonts w:ascii="Times New Roman" w:hAnsi="Times New Roman" w:cs="Times New Roman"/>
-          <w:sz w:val="28"/>
-          <w:szCs w:val="28"/>
-          <w:lang w:val="ru-RU"/>
-        </w:rPr>
-        <w:t xml:space="preserve">: </w:t>
-      </w:r>
-      <w:proofErr w:type="spellStart"/>
-      <w:r>
-        <w:rPr>
-          <w:rFonts w:ascii="Times New Roman" w:hAnsi="Times New Roman" w:cs="Times New Roman"/>
-          <w:sz w:val="28"/>
-          <w:szCs w:val="28"/>
-          <w:lang w:val="ru-RU"/>
-        </w:rPr>
-        <w:t>гидромооторы</w:t>
-      </w:r>
-      <w:proofErr w:type="spellEnd"/>
-      <w:r>
-        <w:rPr>
-          <w:rFonts w:ascii="Times New Roman" w:hAnsi="Times New Roman" w:cs="Times New Roman"/>
-          <w:sz w:val="28"/>
-          <w:szCs w:val="28"/>
-          <w:lang w:val="ru-RU"/>
-        </w:rPr>
-        <w:t xml:space="preserve"> </w:t>
-      </w:r>
-      <w:proofErr w:type="spellStart"/>
-      <w:r>
-        <w:rPr>
-          <w:rFonts w:ascii="Times New Roman" w:hAnsi="Times New Roman" w:cs="Times New Roman"/>
-          <w:sz w:val="28"/>
-          <w:szCs w:val="28"/>
-          <w:lang w:val="ru-RU"/>
-        </w:rPr>
-        <w:t>гидромоторы</w:t>
-      </w:r>
-      <w:proofErr w:type="spellEnd"/>
-      <w:r>
-        <w:rPr>
-          <w:rFonts w:ascii="Times New Roman" w:hAnsi="Times New Roman" w:cs="Times New Roman"/>
-          <w:sz w:val="28"/>
-          <w:szCs w:val="28"/>
-          <w:lang w:val="ru-RU"/>
-        </w:rPr>
-        <w:t xml:space="preserve"> аксиально-поршневые с наклонном блоком цилиндров и с наклонной шайбой;</w:t>
-      </w:r>
-      <w:r>
-        <w:rPr>
-          <w:rFonts w:ascii="Times New Roman" w:hAnsi="Times New Roman" w:cs="Times New Roman"/>
-          <w:sz w:val="28"/>
-          <w:szCs w:val="28"/>
-          <w:lang w:val="ru-RU"/>
-        </w:rPr>
-        <w:t xml:space="preserve"> </w:t>
-      </w:r>
-      <w:r>
-        <w:rPr>
-          <w:rFonts w:ascii="Times New Roman" w:hAnsi="Times New Roman" w:cs="Times New Roman"/>
-          <w:sz w:val="28"/>
-          <w:szCs w:val="28"/>
-          <w:lang w:val="ru-RU"/>
-        </w:rPr>
-        <w:t xml:space="preserve">дроссели и регуляторы потока типа ПГ-77; МПГ 55; насосы - шестеренные типа НШ и аксиально-поршневые типа 210, 207, 310, 311 и </w:t>
-      </w:r>
-      <w:proofErr w:type="spellStart"/>
-      <w:r>
-        <w:rPr>
-          <w:rFonts w:ascii="Times New Roman" w:hAnsi="Times New Roman" w:cs="Times New Roman"/>
-          <w:sz w:val="28"/>
-          <w:szCs w:val="28"/>
-          <w:lang w:val="ru-RU"/>
-        </w:rPr>
-        <w:t>т.п</w:t>
-      </w:r>
-      <w:proofErr w:type="spellEnd"/>
-      <w:r>
-        <w:rPr>
-          <w:rFonts w:ascii="Times New Roman" w:hAnsi="Times New Roman" w:cs="Times New Roman"/>
-          <w:sz w:val="28"/>
-          <w:szCs w:val="28"/>
-          <w:lang w:val="ru-RU"/>
-        </w:rPr>
-        <w:t xml:space="preserve">;  предохранительные клапана прямого действия и двухкаскадные; поршневые гидроцилиндры различных типов, </w:t>
-      </w:r>
-      <w:proofErr w:type="spellStart"/>
-      <w:r>
-        <w:rPr>
-          <w:rFonts w:ascii="Times New Roman" w:hAnsi="Times New Roman" w:cs="Times New Roman"/>
-          <w:sz w:val="28"/>
-          <w:szCs w:val="28"/>
-          <w:lang w:val="ru-RU"/>
-        </w:rPr>
-        <w:t>сервовентили</w:t>
-      </w:r>
-      <w:proofErr w:type="spellEnd"/>
-      <w:r>
-        <w:rPr>
-          <w:rFonts w:ascii="Times New Roman" w:hAnsi="Times New Roman" w:cs="Times New Roman"/>
-          <w:sz w:val="28"/>
-          <w:szCs w:val="28"/>
-          <w:lang w:val="ru-RU"/>
-        </w:rPr>
-        <w:t xml:space="preserve"> реверсивные распределители односекционные и многосекционные моноблочные с ручным, гидравлический и электроуправлением (типа Р; В)</w:t>
-      </w:r>
-      <w:r>
-        <w:rPr>
-          <w:rFonts w:ascii="Times New Roman" w:hAnsi="Times New Roman" w:cs="Times New Roman"/>
-          <w:sz w:val="28"/>
-          <w:szCs w:val="28"/>
-          <w:lang w:val="ru-RU"/>
-        </w:rPr>
-        <w:t>.</w:t>
+        <w:t xml:space="preserve">Гидроприводы обеспечивают механизацию и частично автоматизацию всех основных и вспомогательных операций. </w:t>
       </w:r>
     </w:p>
     <w:p>
@@ -2731,7 +2007,7 @@
           <w:szCs w:val="28"/>
           <w:lang w:val="ru-RU"/>
         </w:rPr>
-        <w:t xml:space="preserve">У </w:t>
+        <w:t xml:space="preserve">Гидросистемы как правило содержат следующие типы </w:t>
       </w:r>
       <w:proofErr w:type="spellStart"/>
       <w:r>
@@ -2741,7 +2017,7 @@
           <w:szCs w:val="28"/>
           <w:lang w:val="ru-RU"/>
         </w:rPr>
-        <w:t>эксплутации</w:t>
+        <w:t>гидрооборудования</w:t>
       </w:r>
       <w:proofErr w:type="spellEnd"/>
       <w:r>
@@ -2751,6 +2027,26 @@
           <w:szCs w:val="28"/>
           <w:lang w:val="ru-RU"/>
         </w:rPr>
+        <w:t xml:space="preserve">: </w:t>
+      </w:r>
+      <w:proofErr w:type="spellStart"/>
+      <w:r>
+        <w:rPr>
+          <w:rFonts w:ascii="Times New Roman" w:hAnsi="Times New Roman" w:cs="Times New Roman"/>
+          <w:sz w:val="28"/>
+          <w:szCs w:val="28"/>
+          <w:lang w:val="ru-RU"/>
+        </w:rPr>
+        <w:t>гидромооторы</w:t>
+      </w:r>
+      <w:proofErr w:type="spellEnd"/>
+      <w:r>
+        <w:rPr>
+          <w:rFonts w:ascii="Times New Roman" w:hAnsi="Times New Roman" w:cs="Times New Roman"/>
+          <w:sz w:val="28"/>
+          <w:szCs w:val="28"/>
+          <w:lang w:val="ru-RU"/>
+        </w:rPr>
         <w:t xml:space="preserve"> </w:t>
       </w:r>
       <w:proofErr w:type="spellStart"/>
@@ -2761,7 +2057,7 @@
           <w:szCs w:val="28"/>
           <w:lang w:val="ru-RU"/>
         </w:rPr>
-        <w:t>гидрофицированных</w:t>
+        <w:t>гидромоторы</w:t>
       </w:r>
       <w:proofErr w:type="spellEnd"/>
       <w:r>
@@ -2771,7 +2067,25 @@
           <w:szCs w:val="28"/>
           <w:lang w:val="ru-RU"/>
         </w:rPr>
-        <w:t xml:space="preserve"> машин на железной дороге есть свои особенности. Железная дорога – как правило нагруженный инфраструктурный </w:t>
+        <w:t xml:space="preserve"> аксиально-поршневые с наклонном блоком цилиндров и с наклонной шайбой;</w:t>
+      </w:r>
+      <w:r>
+        <w:rPr>
+          <w:rFonts w:ascii="Times New Roman" w:hAnsi="Times New Roman" w:cs="Times New Roman"/>
+          <w:sz w:val="28"/>
+          <w:szCs w:val="28"/>
+          <w:lang w:val="ru-RU"/>
+        </w:rPr>
+        <w:t xml:space="preserve"> </w:t>
+      </w:r>
+      <w:r>
+        <w:rPr>
+          <w:rFonts w:ascii="Times New Roman" w:hAnsi="Times New Roman" w:cs="Times New Roman"/>
+          <w:sz w:val="28"/>
+          <w:szCs w:val="28"/>
+          <w:lang w:val="ru-RU"/>
+        </w:rPr>
+        <w:t xml:space="preserve">дроссели и регуляторы потока типа ПГ-77; МПГ 55; насосы - шестеренные типа НШ и аксиально-поршневые типа 210, 207, 310, 311 и </w:t>
       </w:r>
       <w:proofErr w:type="spellStart"/>
       <w:r>
@@ -2781,7 +2095,7 @@
           <w:szCs w:val="28"/>
           <w:lang w:val="ru-RU"/>
         </w:rPr>
-        <w:t>обьект</w:t>
+        <w:t>т.п</w:t>
       </w:r>
       <w:proofErr w:type="spellEnd"/>
       <w:r>
@@ -2791,7 +2105,7 @@
           <w:szCs w:val="28"/>
           <w:lang w:val="ru-RU"/>
         </w:rPr>
-        <w:t xml:space="preserve">. Простой участка железной дороги крайне нежелателен. Затор на одном участке пути может вызвать перебой в </w:t>
+        <w:t xml:space="preserve">;  предохранительные клапана прямого действия и двухкаскадные; поршневые гидроцилиндры различных типов, </w:t>
       </w:r>
       <w:proofErr w:type="spellStart"/>
       <w:r>
@@ -2801,7 +2115,7 @@
           <w:szCs w:val="28"/>
           <w:lang w:val="ru-RU"/>
         </w:rPr>
-        <w:t>рассписании</w:t>
+        <w:t>сервовентили</w:t>
       </w:r>
       <w:proofErr w:type="spellEnd"/>
       <w:r>
@@ -2811,36 +2125,16 @@
           <w:szCs w:val="28"/>
           <w:lang w:val="ru-RU"/>
         </w:rPr>
-        <w:t xml:space="preserve"> всего пути. Поэтому работы на ЖД выполняются как правило в так называемое окно. </w:t>
-      </w:r>
-      <w:r>
-        <w:rPr>
-          <w:rFonts w:ascii="Times New Roman" w:hAnsi="Times New Roman" w:cs="Times New Roman"/>
-          <w:sz w:val="28"/>
-          <w:szCs w:val="28"/>
-          <w:lang w:val="ru-RU"/>
-        </w:rPr>
-        <w:t xml:space="preserve">Нужно обеспечить максимальную надежность работы гидросистемы перед выходом </w:t>
-      </w:r>
-      <w:proofErr w:type="gramStart"/>
-      <w:r>
-        <w:rPr>
-          <w:rFonts w:ascii="Times New Roman" w:hAnsi="Times New Roman" w:cs="Times New Roman"/>
-          <w:sz w:val="28"/>
-          <w:szCs w:val="28"/>
-          <w:lang w:val="ru-RU"/>
-        </w:rPr>
-        <w:t>в окном</w:t>
-      </w:r>
-      <w:proofErr w:type="gramEnd"/>
-      <w:r>
-        <w:rPr>
-          <w:rFonts w:ascii="Times New Roman" w:hAnsi="Times New Roman" w:cs="Times New Roman"/>
-          <w:sz w:val="28"/>
-          <w:szCs w:val="28"/>
-          <w:lang w:val="ru-RU"/>
-        </w:rPr>
-        <w:t xml:space="preserve">. </w:t>
+        <w:t xml:space="preserve"> реверсивные распределители односекционные и многосекционные моноблочные с ручным, гидравлический и электроуправлением (типа Р; В)</w:t>
+      </w:r>
+      <w:r>
+        <w:rPr>
+          <w:rFonts w:ascii="Times New Roman" w:hAnsi="Times New Roman" w:cs="Times New Roman"/>
+          <w:sz w:val="28"/>
+          <w:szCs w:val="28"/>
+          <w:lang w:val="ru-RU"/>
+        </w:rPr>
+        <w:t>.</w:t>
       </w:r>
     </w:p>
     <w:p>
@@ -2862,7 +2156,114 @@
           <w:szCs w:val="28"/>
           <w:lang w:val="ru-RU"/>
         </w:rPr>
-        <w:t>Качество</w:t>
+        <w:t xml:space="preserve">У </w:t>
+      </w:r>
+      <w:proofErr w:type="spellStart"/>
+      <w:r>
+        <w:rPr>
+          <w:rFonts w:ascii="Times New Roman" w:hAnsi="Times New Roman" w:cs="Times New Roman"/>
+          <w:sz w:val="28"/>
+          <w:szCs w:val="28"/>
+          <w:lang w:val="ru-RU"/>
+        </w:rPr>
+        <w:t>эксплутации</w:t>
+      </w:r>
+      <w:proofErr w:type="spellEnd"/>
+      <w:r>
+        <w:rPr>
+          <w:rFonts w:ascii="Times New Roman" w:hAnsi="Times New Roman" w:cs="Times New Roman"/>
+          <w:sz w:val="28"/>
+          <w:szCs w:val="28"/>
+          <w:lang w:val="ru-RU"/>
+        </w:rPr>
+        <w:t xml:space="preserve"> </w:t>
+      </w:r>
+      <w:proofErr w:type="spellStart"/>
+      <w:r>
+        <w:rPr>
+          <w:rFonts w:ascii="Times New Roman" w:hAnsi="Times New Roman" w:cs="Times New Roman"/>
+          <w:sz w:val="28"/>
+          <w:szCs w:val="28"/>
+          <w:lang w:val="ru-RU"/>
+        </w:rPr>
+        <w:t>гидрофицированных</w:t>
+      </w:r>
+      <w:proofErr w:type="spellEnd"/>
+      <w:r>
+        <w:rPr>
+          <w:rFonts w:ascii="Times New Roman" w:hAnsi="Times New Roman" w:cs="Times New Roman"/>
+          <w:sz w:val="28"/>
+          <w:szCs w:val="28"/>
+          <w:lang w:val="ru-RU"/>
+        </w:rPr>
+        <w:t xml:space="preserve"> машин на железной дороге есть свои особенности. Железная дорога – как правило нагруженный инфраструктурный </w:t>
+      </w:r>
+      <w:proofErr w:type="spellStart"/>
+      <w:r>
+        <w:rPr>
+          <w:rFonts w:ascii="Times New Roman" w:hAnsi="Times New Roman" w:cs="Times New Roman"/>
+          <w:sz w:val="28"/>
+          <w:szCs w:val="28"/>
+          <w:lang w:val="ru-RU"/>
+        </w:rPr>
+        <w:t>обьект</w:t>
+      </w:r>
+      <w:proofErr w:type="spellEnd"/>
+      <w:r>
+        <w:rPr>
+          <w:rFonts w:ascii="Times New Roman" w:hAnsi="Times New Roman" w:cs="Times New Roman"/>
+          <w:sz w:val="28"/>
+          <w:szCs w:val="28"/>
+          <w:lang w:val="ru-RU"/>
+        </w:rPr>
+        <w:t xml:space="preserve">. Простой участка железной дороги крайне нежелателен. Затор на одном участке пути может вызвать перебой в </w:t>
+      </w:r>
+      <w:proofErr w:type="spellStart"/>
+      <w:r>
+        <w:rPr>
+          <w:rFonts w:ascii="Times New Roman" w:hAnsi="Times New Roman" w:cs="Times New Roman"/>
+          <w:sz w:val="28"/>
+          <w:szCs w:val="28"/>
+          <w:lang w:val="ru-RU"/>
+        </w:rPr>
+        <w:t>рассписании</w:t>
+      </w:r>
+      <w:proofErr w:type="spellEnd"/>
+      <w:r>
+        <w:rPr>
+          <w:rFonts w:ascii="Times New Roman" w:hAnsi="Times New Roman" w:cs="Times New Roman"/>
+          <w:sz w:val="28"/>
+          <w:szCs w:val="28"/>
+          <w:lang w:val="ru-RU"/>
+        </w:rPr>
+        <w:t xml:space="preserve"> всего пути. Поэтому работы на ЖД выполняются как правило в так называемое окно. </w:t>
+      </w:r>
+      <w:r>
+        <w:rPr>
+          <w:rFonts w:ascii="Times New Roman" w:hAnsi="Times New Roman" w:cs="Times New Roman"/>
+          <w:sz w:val="28"/>
+          <w:szCs w:val="28"/>
+          <w:lang w:val="ru-RU"/>
+        </w:rPr>
+        <w:t>Нужно обеспечить максимальную надежность работы ги</w:t>
+      </w:r>
+      <w:r>
+        <w:rPr>
+          <w:rFonts w:ascii="Times New Roman" w:hAnsi="Times New Roman" w:cs="Times New Roman"/>
+          <w:sz w:val="28"/>
+          <w:szCs w:val="28"/>
+          <w:lang w:val="ru-RU"/>
+        </w:rPr>
+        <w:t>дросистемы перед выходом в окно</w:t>
+      </w:r>
+      <w:r>
+        <w:rPr>
+          <w:rFonts w:ascii="Times New Roman" w:hAnsi="Times New Roman" w:cs="Times New Roman"/>
+          <w:sz w:val="28"/>
+          <w:szCs w:val="28"/>
+          <w:lang w:val="ru-RU"/>
+        </w:rPr>
+        <w:t xml:space="preserve">. </w:t>
       </w:r>
     </w:p>
     <w:p>
@@ -2884,33 +2285,46 @@
           <w:szCs w:val="28"/>
           <w:lang w:val="ru-RU"/>
         </w:rPr>
-        <w:t xml:space="preserve">Мною было. Фотографии режимов работы гидроцилиндров значительно разняться. Так </w:t>
-      </w:r>
-    </w:p>
-    <w:p>
-      <w:pPr>
-        <w:spacing w:after="0" w:line="360" w:lineRule="auto"/>
-        <w:ind w:firstLine="720"/>
-        <w:jc w:val="both"/>
-        <w:rPr>
-          <w:rFonts w:ascii="Times New Roman" w:hAnsi="Times New Roman" w:cs="Times New Roman"/>
-          <w:sz w:val="28"/>
-          <w:szCs w:val="28"/>
-          <w:lang w:val="ru-RU"/>
-        </w:rPr>
-      </w:pPr>
-    </w:p>
-    <w:p>
-      <w:pPr>
-        <w:spacing w:after="0" w:line="360" w:lineRule="auto"/>
-        <w:jc w:val="both"/>
-        <w:rPr>
-          <w:rFonts w:ascii="Times New Roman" w:hAnsi="Times New Roman" w:cs="Times New Roman"/>
-          <w:sz w:val="28"/>
-          <w:szCs w:val="28"/>
-          <w:lang w:val="ru-RU"/>
-        </w:rPr>
-      </w:pPr>
+        <w:t xml:space="preserve">Режимы работ гидроцилиндров в различных системах значительно различаются. От спокойного для крана на стройке до постоянного для экскаватора на погрузку выгрузке сыпучих материалов, более схожим с режимом конвейера. От постоянной работы в тормозном режиме для шахтных крепей с маленькими перерывами и постоянной работай, до интенсивного режима работы гидроцилиндров </w:t>
+      </w:r>
+      <w:proofErr w:type="spellStart"/>
+      <w:r>
+        <w:rPr>
+          <w:rFonts w:ascii="Times New Roman" w:hAnsi="Times New Roman" w:cs="Times New Roman"/>
+          <w:sz w:val="28"/>
+          <w:szCs w:val="28"/>
+          <w:lang w:val="ru-RU"/>
+        </w:rPr>
+        <w:t>в</w:t>
+      </w:r>
+      <w:r>
+        <w:rPr>
+          <w:rFonts w:ascii="Times New Roman" w:hAnsi="Times New Roman" w:cs="Times New Roman"/>
+          <w:sz w:val="28"/>
+          <w:szCs w:val="28"/>
+          <w:lang w:val="ru-RU"/>
+        </w:rPr>
+        <w:t>ыправочно-подбивочно-рихтовочн</w:t>
+      </w:r>
+      <w:r>
+        <w:rPr>
+          <w:rFonts w:ascii="Times New Roman" w:hAnsi="Times New Roman" w:cs="Times New Roman"/>
+          <w:sz w:val="28"/>
+          <w:szCs w:val="28"/>
+          <w:lang w:val="ru-RU"/>
+        </w:rPr>
+        <w:t>ых</w:t>
+      </w:r>
+      <w:proofErr w:type="spellEnd"/>
+      <w:r>
+        <w:rPr>
+          <w:rFonts w:ascii="Times New Roman" w:hAnsi="Times New Roman" w:cs="Times New Roman"/>
+          <w:sz w:val="28"/>
+          <w:szCs w:val="28"/>
+          <w:lang w:val="ru-RU"/>
+        </w:rPr>
+        <w:t xml:space="preserve"> машин с работай в ограниченные непродолжительные промежутки времени с </w:t>
+      </w:r>
       <w:r>
         <w:rPr>
           <w:rFonts w:ascii="Times New Roman" w:hAnsi="Times New Roman" w:cs="Times New Roman"/>
@@ -2919,169 +2333,140 @@
           <w:lang w:val="ru-RU"/>
         </w:rPr>
         <w:lastRenderedPageBreak/>
-        <w:t xml:space="preserve">[ССЫЛКА НА РАБОТУ </w:t>
-      </w:r>
-      <w:proofErr w:type="gramStart"/>
-      <w:r>
-        <w:rPr>
-          <w:rFonts w:ascii="Times New Roman" w:hAnsi="Times New Roman" w:cs="Times New Roman"/>
-          <w:sz w:val="28"/>
-          <w:szCs w:val="28"/>
-          <w:lang w:val="ru-RU"/>
-        </w:rPr>
-        <w:t>БЕЛЯНКИНОЙ]Ю</w:t>
-      </w:r>
-      <w:proofErr w:type="gramEnd"/>
-      <w:r>
-        <w:rPr>
-          <w:rFonts w:ascii="Times New Roman" w:hAnsi="Times New Roman" w:cs="Times New Roman"/>
-          <w:sz w:val="28"/>
-          <w:szCs w:val="28"/>
-          <w:lang w:val="ru-RU"/>
-        </w:rPr>
-        <w:t xml:space="preserve"> </w:t>
-      </w:r>
-      <w:r>
-        <w:rPr>
-          <w:rFonts w:ascii="Times New Roman" w:hAnsi="Times New Roman" w:cs="Times New Roman"/>
-          <w:sz w:val="28"/>
-          <w:szCs w:val="28"/>
-          <w:lang w:val="ru-RU"/>
-        </w:rPr>
-        <w:br/>
-      </w:r>
-      <w:r>
-        <w:rPr>
-          <w:rFonts w:ascii="Times New Roman" w:hAnsi="Times New Roman" w:cs="Times New Roman"/>
-          <w:sz w:val="28"/>
-          <w:szCs w:val="28"/>
-          <w:lang w:val="ru-RU"/>
-        </w:rPr>
-        <w:t>Рабочий день экскаватора сопровождается который имеет много цилиндров</w:t>
-      </w:r>
-    </w:p>
-    <w:p>
-      <w:pPr>
-        <w:spacing w:after="0" w:line="360" w:lineRule="auto"/>
-        <w:jc w:val="both"/>
-        <w:rPr>
-          <w:rFonts w:ascii="Times New Roman" w:hAnsi="Times New Roman" w:cs="Times New Roman"/>
-          <w:sz w:val="28"/>
-          <w:szCs w:val="28"/>
-          <w:lang w:val="ru-RU"/>
-        </w:rPr>
-      </w:pPr>
-      <w:r>
-        <w:rPr>
-          <w:rFonts w:ascii="Times New Roman" w:hAnsi="Times New Roman" w:cs="Times New Roman"/>
-          <w:sz w:val="28"/>
-          <w:szCs w:val="28"/>
-          <w:lang w:val="ru-RU"/>
-        </w:rPr>
-        <w:t>различный для разных цилиндров. Для при</w:t>
-      </w:r>
-    </w:p>
-    <w:p>
-      <w:pPr>
-        <w:spacing w:after="0" w:line="360" w:lineRule="auto"/>
-        <w:jc w:val="both"/>
-        <w:rPr>
-          <w:rFonts w:ascii="Times New Roman" w:hAnsi="Times New Roman" w:cs="Times New Roman"/>
-          <w:sz w:val="28"/>
-          <w:szCs w:val="28"/>
-          <w:lang w:val="ru-RU"/>
-        </w:rPr>
-      </w:pPr>
-    </w:p>
-    <w:p>
-      <w:pPr>
-        <w:spacing w:after="0" w:line="360" w:lineRule="auto"/>
-        <w:jc w:val="both"/>
-        <w:rPr>
-          <w:rFonts w:ascii="Times New Roman" w:hAnsi="Times New Roman" w:cs="Times New Roman"/>
-          <w:sz w:val="28"/>
-          <w:szCs w:val="28"/>
-          <w:lang w:val="ru-RU"/>
-        </w:rPr>
-      </w:pPr>
-    </w:p>
-    <w:p>
-      <w:pPr>
-        <w:spacing w:after="0" w:line="360" w:lineRule="auto"/>
-        <w:jc w:val="both"/>
-        <w:rPr>
-          <w:rFonts w:ascii="Times New Roman" w:hAnsi="Times New Roman" w:cs="Times New Roman"/>
-          <w:sz w:val="28"/>
-          <w:szCs w:val="28"/>
-          <w:lang w:val="ru-RU"/>
-        </w:rPr>
-      </w:pPr>
-    </w:p>
-    <w:p>
-      <w:pPr>
-        <w:spacing w:after="0" w:line="360" w:lineRule="auto"/>
-        <w:jc w:val="both"/>
-        <w:rPr>
-          <w:rFonts w:ascii="Times New Roman" w:hAnsi="Times New Roman" w:cs="Times New Roman"/>
-          <w:sz w:val="28"/>
-          <w:szCs w:val="28"/>
-          <w:lang w:val="ru-RU"/>
-        </w:rPr>
-      </w:pPr>
-    </w:p>
-    <w:p>
-      <w:pPr>
-        <w:spacing w:after="0" w:line="360" w:lineRule="auto"/>
-        <w:jc w:val="both"/>
-        <w:rPr>
-          <w:rFonts w:ascii="Times New Roman" w:hAnsi="Times New Roman" w:cs="Times New Roman"/>
-          <w:sz w:val="28"/>
-          <w:szCs w:val="28"/>
-          <w:lang w:val="ru-RU"/>
-        </w:rPr>
-      </w:pPr>
-    </w:p>
-    <w:p>
-      <w:pPr>
-        <w:spacing w:after="0" w:line="360" w:lineRule="auto"/>
-        <w:jc w:val="both"/>
-        <w:rPr>
-          <w:rFonts w:ascii="Times New Roman" w:hAnsi="Times New Roman" w:cs="Times New Roman"/>
-          <w:sz w:val="28"/>
-          <w:szCs w:val="28"/>
-          <w:lang w:val="ru-RU"/>
-        </w:rPr>
-      </w:pPr>
+        <w:t>большими перерывами. Сводные результаты по режимам работы представлены в таблице 1.1.</w:t>
+      </w:r>
     </w:p>
     <w:tbl>
       <w:tblPr>
         <w:tblStyle w:val="TableGrid"/>
-        <w:tblW w:w="0" w:type="auto"/>
+        <w:tblW w:w="9776" w:type="dxa"/>
         <w:tblLook w:val="04A0" w:firstRow="1" w:lastRow="0" w:firstColumn="1" w:lastColumn="0" w:noHBand="0" w:noVBand="1"/>
       </w:tblPr>
       <w:tblGrid>
-        <w:gridCol w:w="2401"/>
-        <w:gridCol w:w="6949"/>
+        <w:gridCol w:w="2450"/>
+        <w:gridCol w:w="2707"/>
+        <w:gridCol w:w="2085"/>
+        <w:gridCol w:w="6"/>
+        <w:gridCol w:w="2528"/>
       </w:tblGrid>
       <w:tr>
         <w:tc>
           <w:tcPr>
-            <w:tcW w:w="1838" w:type="dxa"/>
+            <w:tcW w:w="2450" w:type="dxa"/>
           </w:tcPr>
           <w:p>
             <w:pPr>
               <w:spacing w:line="360" w:lineRule="auto"/>
               <w:jc w:val="both"/>
               <w:rPr>
-                <w:sz w:val="28"/>
-                <w:szCs w:val="28"/>
+                <w:sz w:val="24"/>
+                <w:szCs w:val="24"/>
+              </w:rPr>
+            </w:pPr>
+            <w:r>
+              <w:rPr>
+                <w:sz w:val="24"/>
+                <w:szCs w:val="24"/>
+              </w:rPr>
+              <w:t>Вид техники</w:t>
+            </w:r>
+          </w:p>
+        </w:tc>
+        <w:tc>
+          <w:tcPr>
+            <w:tcW w:w="2707" w:type="dxa"/>
+          </w:tcPr>
+          <w:p>
+            <w:pPr>
+              <w:spacing w:line="360" w:lineRule="auto"/>
+              <w:jc w:val="both"/>
+              <w:rPr>
+                <w:sz w:val="24"/>
+                <w:szCs w:val="24"/>
+              </w:rPr>
+            </w:pPr>
+            <w:r>
+              <w:rPr>
+                <w:sz w:val="24"/>
+                <w:szCs w:val="24"/>
+              </w:rPr>
+              <w:t xml:space="preserve">Режим работы техники </w:t>
+            </w:r>
+          </w:p>
+        </w:tc>
+        <w:tc>
+          <w:tcPr>
+            <w:tcW w:w="2091" w:type="dxa"/>
+            <w:gridSpan w:val="2"/>
+          </w:tcPr>
+          <w:p>
+            <w:pPr>
+              <w:pStyle w:val="ListParagraph"/>
+              <w:spacing w:line="360" w:lineRule="auto"/>
+              <w:ind w:left="0"/>
+              <w:jc w:val="both"/>
+              <w:rPr>
+                <w:sz w:val="24"/>
+                <w:szCs w:val="24"/>
+              </w:rPr>
+            </w:pPr>
+            <w:r>
+              <w:rPr>
+                <w:sz w:val="24"/>
+                <w:szCs w:val="24"/>
+              </w:rPr>
+              <w:t>Цилиндр</w:t>
+            </w:r>
+          </w:p>
+        </w:tc>
+        <w:tc>
+          <w:tcPr>
+            <w:tcW w:w="2528" w:type="dxa"/>
+          </w:tcPr>
+          <w:p>
+            <w:pPr>
+              <w:pStyle w:val="ListParagraph"/>
+              <w:spacing w:line="360" w:lineRule="auto"/>
+              <w:ind w:left="0"/>
+              <w:jc w:val="both"/>
+              <w:rPr>
+                <w:sz w:val="24"/>
+                <w:szCs w:val="24"/>
+              </w:rPr>
+            </w:pPr>
+            <w:r>
+              <w:rPr>
+                <w:sz w:val="24"/>
+                <w:szCs w:val="24"/>
+              </w:rPr>
+              <w:t>Режим работы цилиндра</w:t>
+            </w:r>
+          </w:p>
+        </w:tc>
+      </w:tr>
+      <w:tr>
+        <w:trPr>
+          <w:trHeight w:val="1230"/>
+        </w:trPr>
+        <w:tc>
+          <w:tcPr>
+            <w:tcW w:w="2450" w:type="dxa"/>
+            <w:vMerge w:val="restart"/>
+          </w:tcPr>
+          <w:p>
+            <w:pPr>
+              <w:spacing w:line="360" w:lineRule="auto"/>
+              <w:jc w:val="both"/>
+              <w:rPr>
+                <w:sz w:val="24"/>
+                <w:szCs w:val="24"/>
               </w:rPr>
             </w:pPr>
             <w:proofErr w:type="spellStart"/>
             <w:r>
               <w:rPr>
-                <w:sz w:val="28"/>
-                <w:szCs w:val="28"/>
+                <w:sz w:val="24"/>
+                <w:szCs w:val="24"/>
               </w:rPr>
               <w:t>Эксаватор</w:t>
             </w:r>
@@ -3092,17 +2477,17 @@
               <w:spacing w:line="360" w:lineRule="auto"/>
               <w:jc w:val="both"/>
               <w:rPr>
-                <w:sz w:val="28"/>
-                <w:szCs w:val="28"/>
+                <w:sz w:val="24"/>
+                <w:szCs w:val="24"/>
               </w:rPr>
             </w:pPr>
             <w:proofErr w:type="spellStart"/>
             <w:r>
               <w:rPr>
-                <w:sz w:val="28"/>
-                <w:szCs w:val="28"/>
-              </w:rPr>
-              <w:t>Двухсочлененный</w:t>
+                <w:sz w:val="24"/>
+                <w:szCs w:val="24"/>
+              </w:rPr>
+              <w:t>двухсочлененный</w:t>
             </w:r>
             <w:proofErr w:type="spellEnd"/>
           </w:p>
@@ -3111,146 +2496,637 @@
               <w:spacing w:line="360" w:lineRule="auto"/>
               <w:jc w:val="both"/>
               <w:rPr>
-                <w:sz w:val="28"/>
-                <w:szCs w:val="28"/>
+                <w:sz w:val="24"/>
+                <w:szCs w:val="24"/>
               </w:rPr>
             </w:pPr>
           </w:p>
         </w:tc>
         <w:tc>
           <w:tcPr>
-            <w:tcW w:w="7371" w:type="dxa"/>
+            <w:tcW w:w="2707" w:type="dxa"/>
+            <w:vMerge w:val="restart"/>
+          </w:tcPr>
+          <w:p>
+            <w:pPr>
+              <w:spacing w:line="360" w:lineRule="auto"/>
+              <w:jc w:val="both"/>
+              <w:rPr>
+                <w:sz w:val="24"/>
+                <w:szCs w:val="24"/>
+              </w:rPr>
+            </w:pPr>
+            <w:r>
+              <w:rPr>
+                <w:sz w:val="24"/>
+                <w:szCs w:val="24"/>
+              </w:rPr>
+              <w:t xml:space="preserve">Работы по перевалку сыпучих материалов </w:t>
+            </w:r>
+            <w:r>
+              <w:rPr>
+                <w:sz w:val="24"/>
+                <w:szCs w:val="24"/>
+              </w:rPr>
+              <w:t>целый день постоянное движение</w:t>
+            </w:r>
+          </w:p>
+          <w:p>
+            <w:pPr>
+              <w:spacing w:line="360" w:lineRule="auto"/>
+              <w:jc w:val="both"/>
+              <w:rPr>
+                <w:sz w:val="24"/>
+                <w:szCs w:val="24"/>
+              </w:rPr>
+            </w:pPr>
+            <w:r>
+              <w:rPr>
+                <w:sz w:val="24"/>
+                <w:szCs w:val="24"/>
+              </w:rPr>
+              <w:t>Земляные работы не циклический график с различными перерывами</w:t>
+            </w:r>
+          </w:p>
+        </w:tc>
+        <w:tc>
+          <w:tcPr>
+            <w:tcW w:w="2091" w:type="dxa"/>
+            <w:gridSpan w:val="2"/>
           </w:tcPr>
           <w:p>
             <w:pPr>
               <w:pStyle w:val="ListParagraph"/>
-              <w:numPr>
-                <w:ilvl w:val="0"/>
-                <w:numId w:val="47"/>
-              </w:numPr>
+              <w:spacing w:line="360" w:lineRule="auto"/>
+              <w:ind w:left="71"/>
+              <w:jc w:val="both"/>
+              <w:rPr>
+                <w:sz w:val="24"/>
+                <w:szCs w:val="24"/>
+              </w:rPr>
+            </w:pPr>
+            <w:proofErr w:type="gramStart"/>
+            <w:r>
+              <w:rPr>
+                <w:sz w:val="24"/>
+                <w:szCs w:val="24"/>
+              </w:rPr>
+              <w:t>Цилиндры</w:t>
+            </w:r>
+            <w:r>
+              <w:rPr>
+                <w:sz w:val="24"/>
+                <w:szCs w:val="24"/>
+              </w:rPr>
+              <w:t xml:space="preserve"> </w:t>
+            </w:r>
+            <w:r>
+              <w:rPr>
+                <w:sz w:val="24"/>
+                <w:szCs w:val="24"/>
+              </w:rPr>
+              <w:t xml:space="preserve"> ковша</w:t>
+            </w:r>
+            <w:proofErr w:type="gramEnd"/>
+          </w:p>
+        </w:tc>
+        <w:tc>
+          <w:tcPr>
+            <w:tcW w:w="2528" w:type="dxa"/>
+          </w:tcPr>
+          <w:p>
+            <w:pPr>
               <w:spacing w:line="360" w:lineRule="auto"/>
               <w:jc w:val="both"/>
               <w:rPr>
-                <w:sz w:val="28"/>
-                <w:szCs w:val="28"/>
+                <w:sz w:val="24"/>
+                <w:szCs w:val="24"/>
               </w:rPr>
             </w:pPr>
             <w:r>
               <w:rPr>
-                <w:sz w:val="28"/>
-                <w:szCs w:val="28"/>
-              </w:rPr>
-              <w:t xml:space="preserve">цилиндры </w:t>
-            </w:r>
-            <w:proofErr w:type="spellStart"/>
-            <w:r>
-              <w:rPr>
-                <w:sz w:val="28"/>
-                <w:szCs w:val="28"/>
-              </w:rPr>
-              <w:t>отвечающиее</w:t>
-            </w:r>
-            <w:proofErr w:type="spellEnd"/>
-            <w:r>
-              <w:rPr>
-                <w:sz w:val="28"/>
-                <w:szCs w:val="28"/>
-              </w:rPr>
-              <w:t xml:space="preserve"> за движение ковша</w:t>
+                <w:sz w:val="24"/>
+                <w:szCs w:val="24"/>
+              </w:rPr>
+              <w:t>Движение осуществляется часто; полный ход</w:t>
             </w:r>
           </w:p>
+        </w:tc>
+      </w:tr>
+      <w:tr>
+        <w:trPr>
+          <w:trHeight w:val="1245"/>
+        </w:trPr>
+        <w:tc>
+          <w:tcPr>
+            <w:tcW w:w="2450" w:type="dxa"/>
+            <w:vMerge/>
+          </w:tcPr>
           <w:p>
             <w:pPr>
-              <w:pStyle w:val="ListParagraph"/>
-              <w:numPr>
-                <w:ilvl w:val="0"/>
-                <w:numId w:val="47"/>
-              </w:numPr>
               <w:spacing w:line="360" w:lineRule="auto"/>
               <w:jc w:val="both"/>
               <w:rPr>
-                <w:sz w:val="28"/>
-                <w:szCs w:val="28"/>
+                <w:sz w:val="24"/>
+                <w:szCs w:val="24"/>
               </w:rPr>
             </w:pPr>
-            <w:r>
-              <w:rPr>
-                <w:sz w:val="28"/>
-                <w:szCs w:val="28"/>
-              </w:rPr>
-              <w:t>часто полный ход</w:t>
-            </w:r>
           </w:p>
+        </w:tc>
+        <w:tc>
+          <w:tcPr>
+            <w:tcW w:w="2707" w:type="dxa"/>
+            <w:vMerge/>
+          </w:tcPr>
+          <w:p>
+            <w:pPr>
+              <w:spacing w:line="360" w:lineRule="auto"/>
+              <w:jc w:val="both"/>
+              <w:rPr>
+                <w:sz w:val="24"/>
+                <w:szCs w:val="24"/>
+              </w:rPr>
+            </w:pPr>
+          </w:p>
+        </w:tc>
+        <w:tc>
+          <w:tcPr>
+            <w:tcW w:w="2091" w:type="dxa"/>
+            <w:gridSpan w:val="2"/>
+          </w:tcPr>
           <w:p>
             <w:pPr>
               <w:pStyle w:val="ListParagraph"/>
               <w:spacing w:line="360" w:lineRule="auto"/>
+              <w:ind w:left="71"/>
               <w:jc w:val="both"/>
               <w:rPr>
-                <w:sz w:val="28"/>
-                <w:szCs w:val="28"/>
+                <w:sz w:val="24"/>
+                <w:szCs w:val="24"/>
               </w:rPr>
             </w:pPr>
             <w:r>
               <w:rPr>
-                <w:sz w:val="28"/>
-                <w:szCs w:val="28"/>
-              </w:rPr>
-              <w:t>цилиндр большого плеча ход малый практически всегда близок к собранному состоянию</w:t>
+                <w:sz w:val="24"/>
+                <w:szCs w:val="24"/>
+              </w:rPr>
+              <w:t xml:space="preserve">цилиндр большого плеча </w:t>
             </w:r>
           </w:p>
+        </w:tc>
+        <w:tc>
+          <w:tcPr>
+            <w:tcW w:w="2528" w:type="dxa"/>
+          </w:tcPr>
           <w:p>
             <w:pPr>
               <w:pStyle w:val="ListParagraph"/>
               <w:spacing w:line="360" w:lineRule="auto"/>
+              <w:ind w:left="0"/>
               <w:jc w:val="both"/>
               <w:rPr>
-                <w:sz w:val="28"/>
-                <w:szCs w:val="28"/>
+                <w:sz w:val="24"/>
+                <w:szCs w:val="24"/>
               </w:rPr>
             </w:pPr>
             <w:r>
               <w:rPr>
-                <w:sz w:val="28"/>
-                <w:szCs w:val="28"/>
-              </w:rPr>
-              <w:t>цилиндр малого плеча ход средний практически всегда максимальный</w:t>
+                <w:sz w:val="24"/>
+                <w:szCs w:val="24"/>
+              </w:rPr>
+              <w:t xml:space="preserve">Движение осуществляется часто; </w:t>
+            </w:r>
+            <w:r>
+              <w:rPr>
+                <w:sz w:val="24"/>
+                <w:szCs w:val="24"/>
+              </w:rPr>
+              <w:t>ход стремится к минимуму; практически близок к собранному состоянию</w:t>
             </w:r>
           </w:p>
+        </w:tc>
+      </w:tr>
+      <w:tr>
+        <w:trPr>
+          <w:trHeight w:val="2055"/>
+        </w:trPr>
+        <w:tc>
+          <w:tcPr>
+            <w:tcW w:w="2450" w:type="dxa"/>
+            <w:vMerge/>
+          </w:tcPr>
+          <w:p>
+            <w:pPr>
+              <w:spacing w:line="360" w:lineRule="auto"/>
+              <w:jc w:val="both"/>
+              <w:rPr>
+                <w:sz w:val="24"/>
+                <w:szCs w:val="24"/>
+              </w:rPr>
+            </w:pPr>
+          </w:p>
+        </w:tc>
+        <w:tc>
+          <w:tcPr>
+            <w:tcW w:w="2707" w:type="dxa"/>
+            <w:vMerge/>
+          </w:tcPr>
+          <w:p>
+            <w:pPr>
+              <w:spacing w:line="360" w:lineRule="auto"/>
+              <w:jc w:val="both"/>
+              <w:rPr>
+                <w:sz w:val="24"/>
+                <w:szCs w:val="24"/>
+              </w:rPr>
+            </w:pPr>
+          </w:p>
+        </w:tc>
+        <w:tc>
+          <w:tcPr>
+            <w:tcW w:w="2091" w:type="dxa"/>
+            <w:gridSpan w:val="2"/>
+          </w:tcPr>
           <w:p>
             <w:pPr>
               <w:pStyle w:val="ListParagraph"/>
               <w:spacing w:line="360" w:lineRule="auto"/>
+              <w:ind w:left="71"/>
               <w:jc w:val="both"/>
               <w:rPr>
-                <w:sz w:val="28"/>
-                <w:szCs w:val="28"/>
+                <w:sz w:val="24"/>
+                <w:szCs w:val="24"/>
               </w:rPr>
             </w:pPr>
             <w:r>
               <w:rPr>
-                <w:sz w:val="28"/>
-                <w:szCs w:val="28"/>
-              </w:rPr>
-              <w:t>режим работы</w:t>
+                <w:sz w:val="24"/>
+                <w:szCs w:val="24"/>
+              </w:rPr>
+              <w:t>цилиндр малого плеча</w:t>
+            </w:r>
+            <w:r>
+              <w:rPr>
+                <w:sz w:val="24"/>
+                <w:szCs w:val="24"/>
+              </w:rPr>
+              <w:t xml:space="preserve"> </w:t>
             </w:r>
           </w:p>
+        </w:tc>
+        <w:tc>
+          <w:tcPr>
+            <w:tcW w:w="2528" w:type="dxa"/>
+          </w:tcPr>
           <w:p>
             <w:pPr>
               <w:pStyle w:val="ListParagraph"/>
               <w:spacing w:line="360" w:lineRule="auto"/>
+              <w:ind w:left="0"/>
               <w:jc w:val="both"/>
               <w:rPr>
-                <w:sz w:val="28"/>
-                <w:szCs w:val="28"/>
+                <w:sz w:val="24"/>
+                <w:szCs w:val="24"/>
               </w:rPr>
             </w:pPr>
             <w:r>
               <w:rPr>
-                <w:sz w:val="28"/>
-                <w:szCs w:val="28"/>
-              </w:rPr>
-              <w:t>целый день постоянное движение</w:t>
+                <w:sz w:val="24"/>
+                <w:szCs w:val="24"/>
+              </w:rPr>
+              <w:t xml:space="preserve">Движение осуществляется часто; ход стремится к </w:t>
+            </w:r>
+            <w:r>
+              <w:rPr>
+                <w:sz w:val="24"/>
+                <w:szCs w:val="24"/>
+              </w:rPr>
+              <w:t>максимуму</w:t>
+            </w:r>
+          </w:p>
+        </w:tc>
+      </w:tr>
+      <w:tr>
+        <w:trPr>
+          <w:trHeight w:val="2700"/>
+        </w:trPr>
+        <w:tc>
+          <w:tcPr>
+            <w:tcW w:w="2450" w:type="dxa"/>
+            <w:vMerge w:val="restart"/>
+          </w:tcPr>
+          <w:p>
+            <w:pPr>
+              <w:spacing w:line="360" w:lineRule="auto"/>
+              <w:jc w:val="both"/>
+              <w:rPr>
+                <w:sz w:val="24"/>
+                <w:szCs w:val="24"/>
+              </w:rPr>
+            </w:pPr>
+            <w:r>
+              <w:rPr>
+                <w:sz w:val="24"/>
+                <w:szCs w:val="24"/>
+              </w:rPr>
+              <w:t>автокран</w:t>
+            </w:r>
+          </w:p>
+        </w:tc>
+        <w:tc>
+          <w:tcPr>
+            <w:tcW w:w="2707" w:type="dxa"/>
+            <w:vMerge w:val="restart"/>
+          </w:tcPr>
+          <w:p>
+            <w:pPr>
+              <w:spacing w:line="360" w:lineRule="auto"/>
+              <w:jc w:val="both"/>
+              <w:rPr>
+                <w:sz w:val="24"/>
+                <w:szCs w:val="24"/>
+              </w:rPr>
+            </w:pPr>
+            <w:r>
+              <w:rPr>
+                <w:sz w:val="24"/>
+                <w:szCs w:val="24"/>
+              </w:rPr>
+              <w:t>Режим работы не однородный</w:t>
+            </w:r>
+          </w:p>
+          <w:p>
+            <w:pPr>
+              <w:spacing w:line="360" w:lineRule="auto"/>
+              <w:jc w:val="both"/>
+              <w:rPr>
+                <w:sz w:val="24"/>
+                <w:szCs w:val="24"/>
+              </w:rPr>
+            </w:pPr>
+            <w:r>
+              <w:rPr>
+                <w:sz w:val="24"/>
+                <w:szCs w:val="24"/>
+              </w:rPr>
+              <w:t>На строительных работах может иметь большие перерывы</w:t>
+            </w:r>
+          </w:p>
+          <w:p>
+            <w:pPr>
+              <w:spacing w:line="360" w:lineRule="auto"/>
+              <w:jc w:val="both"/>
+              <w:rPr>
+                <w:sz w:val="24"/>
+                <w:szCs w:val="24"/>
+              </w:rPr>
+            </w:pPr>
+            <w:r>
+              <w:rPr>
+                <w:sz w:val="24"/>
+                <w:szCs w:val="24"/>
+              </w:rPr>
+              <w:t>На производстве может работать беспрерывно</w:t>
+            </w:r>
+          </w:p>
+        </w:tc>
+        <w:tc>
+          <w:tcPr>
+            <w:tcW w:w="2091" w:type="dxa"/>
+            <w:gridSpan w:val="2"/>
+          </w:tcPr>
+          <w:p>
+            <w:pPr>
+              <w:spacing w:line="360" w:lineRule="auto"/>
+              <w:jc w:val="both"/>
+              <w:rPr>
+                <w:sz w:val="24"/>
+                <w:szCs w:val="24"/>
+              </w:rPr>
+            </w:pPr>
+            <w:r>
+              <w:rPr>
+                <w:sz w:val="24"/>
+                <w:szCs w:val="24"/>
+              </w:rPr>
+              <w:t>гидроцилиндр</w:t>
+            </w:r>
+            <w:r>
+              <w:rPr>
+                <w:sz w:val="24"/>
+                <w:szCs w:val="24"/>
+              </w:rPr>
+              <w:t>ы стрелы</w:t>
+            </w:r>
+          </w:p>
+        </w:tc>
+        <w:tc>
+          <w:tcPr>
+            <w:tcW w:w="2528" w:type="dxa"/>
+          </w:tcPr>
+          <w:p>
+            <w:pPr>
+              <w:spacing w:line="360" w:lineRule="auto"/>
+              <w:jc w:val="both"/>
+              <w:rPr>
+                <w:sz w:val="24"/>
+                <w:szCs w:val="24"/>
+              </w:rPr>
+            </w:pPr>
+            <w:r>
+              <w:rPr>
+                <w:sz w:val="24"/>
+                <w:szCs w:val="24"/>
+              </w:rPr>
+              <w:t>Всегда сложен</w:t>
+            </w:r>
+            <w:r>
+              <w:rPr>
+                <w:sz w:val="24"/>
+                <w:szCs w:val="24"/>
+              </w:rPr>
+              <w:t xml:space="preserve">а в мобильных условиях, </w:t>
+            </w:r>
+            <w:r>
+              <w:rPr>
+                <w:sz w:val="24"/>
+                <w:szCs w:val="24"/>
+              </w:rPr>
+              <w:t>пиковая нагрузка</w:t>
+            </w:r>
+          </w:p>
+          <w:p>
+            <w:pPr>
+              <w:spacing w:line="360" w:lineRule="auto"/>
+              <w:jc w:val="both"/>
+              <w:rPr>
+                <w:sz w:val="24"/>
+                <w:szCs w:val="24"/>
+              </w:rPr>
+            </w:pPr>
+            <w:r>
+              <w:rPr>
+                <w:sz w:val="24"/>
+                <w:szCs w:val="24"/>
+              </w:rPr>
+              <w:t>Как правило во время разгрузки</w:t>
+            </w:r>
+            <w:r>
+              <w:rPr>
+                <w:sz w:val="24"/>
+                <w:szCs w:val="24"/>
+              </w:rPr>
+              <w:t>,</w:t>
+            </w:r>
+            <w:r>
+              <w:rPr>
+                <w:sz w:val="24"/>
+                <w:szCs w:val="24"/>
+              </w:rPr>
+              <w:t xml:space="preserve"> погрузки</w:t>
+            </w:r>
+            <w:r>
+              <w:rPr>
+                <w:sz w:val="24"/>
+                <w:szCs w:val="24"/>
+              </w:rPr>
+              <w:t>,</w:t>
+            </w:r>
+            <w:r>
+              <w:rPr>
+                <w:sz w:val="24"/>
+                <w:szCs w:val="24"/>
+              </w:rPr>
+              <w:t xml:space="preserve"> маневрирование осуществляется за счет лебедки и поворотной платформы.</w:t>
+            </w:r>
+            <w:r>
+              <w:rPr>
+                <w:sz w:val="24"/>
+                <w:szCs w:val="24"/>
+              </w:rPr>
+              <w:t xml:space="preserve"> </w:t>
+            </w:r>
+            <w:r>
+              <w:rPr>
+                <w:sz w:val="24"/>
+                <w:szCs w:val="24"/>
+              </w:rPr>
+              <w:t xml:space="preserve">Ход движения во время </w:t>
+            </w:r>
+            <w:r>
+              <w:rPr>
+                <w:sz w:val="24"/>
+                <w:szCs w:val="24"/>
+              </w:rPr>
+              <w:lastRenderedPageBreak/>
+              <w:t>работы как правило небольшой.</w:t>
+            </w:r>
+          </w:p>
+          <w:p>
+            <w:pPr>
+              <w:spacing w:line="360" w:lineRule="auto"/>
+              <w:jc w:val="both"/>
+              <w:rPr>
+                <w:sz w:val="24"/>
+                <w:szCs w:val="24"/>
+              </w:rPr>
+            </w:pPr>
+          </w:p>
+        </w:tc>
+      </w:tr>
+      <w:tr>
+        <w:trPr>
+          <w:trHeight w:val="1845"/>
+        </w:trPr>
+        <w:tc>
+          <w:tcPr>
+            <w:tcW w:w="2450" w:type="dxa"/>
+            <w:vMerge/>
+          </w:tcPr>
+          <w:p>
+            <w:pPr>
+              <w:spacing w:line="360" w:lineRule="auto"/>
+              <w:jc w:val="both"/>
+              <w:rPr>
+                <w:sz w:val="24"/>
+                <w:szCs w:val="24"/>
+              </w:rPr>
+            </w:pPr>
+          </w:p>
+        </w:tc>
+        <w:tc>
+          <w:tcPr>
+            <w:tcW w:w="2707" w:type="dxa"/>
+            <w:vMerge/>
+          </w:tcPr>
+          <w:p>
+            <w:pPr>
+              <w:spacing w:line="360" w:lineRule="auto"/>
+              <w:jc w:val="both"/>
+              <w:rPr>
+                <w:sz w:val="24"/>
+                <w:szCs w:val="24"/>
+              </w:rPr>
+            </w:pPr>
+          </w:p>
+        </w:tc>
+        <w:tc>
+          <w:tcPr>
+            <w:tcW w:w="2091" w:type="dxa"/>
+            <w:gridSpan w:val="2"/>
+          </w:tcPr>
+          <w:p>
+            <w:pPr>
+              <w:rPr>
+                <w:sz w:val="24"/>
+                <w:szCs w:val="24"/>
+              </w:rPr>
+            </w:pPr>
+            <w:r>
+              <w:rPr>
+                <w:sz w:val="24"/>
+                <w:szCs w:val="24"/>
+              </w:rPr>
+              <w:t>аутригеры</w:t>
+            </w:r>
+          </w:p>
+        </w:tc>
+        <w:tc>
+          <w:tcPr>
+            <w:tcW w:w="2528" w:type="dxa"/>
+          </w:tcPr>
+          <w:p>
+            <w:pPr>
+              <w:spacing w:line="360" w:lineRule="auto"/>
+              <w:jc w:val="both"/>
+              <w:rPr>
+                <w:sz w:val="24"/>
+                <w:szCs w:val="24"/>
+              </w:rPr>
+            </w:pPr>
+            <w:r>
+              <w:rPr>
+                <w:sz w:val="24"/>
+                <w:szCs w:val="24"/>
+              </w:rPr>
+              <w:t>Сложены в мобильном состоянии</w:t>
+            </w:r>
+          </w:p>
+          <w:p>
+            <w:pPr>
+              <w:spacing w:line="360" w:lineRule="auto"/>
+              <w:jc w:val="both"/>
+              <w:rPr>
+                <w:sz w:val="24"/>
+                <w:szCs w:val="24"/>
+              </w:rPr>
+            </w:pPr>
+            <w:r>
+              <w:rPr>
+                <w:sz w:val="24"/>
+                <w:szCs w:val="24"/>
+              </w:rPr>
+              <w:t>При работе имеют нагрузку в тормозном режиме</w:t>
             </w:r>
           </w:p>
         </w:tc>
@@ -3258,45 +3134,54 @@
       <w:tr>
         <w:tc>
           <w:tcPr>
-            <w:tcW w:w="1838" w:type="dxa"/>
+            <w:tcW w:w="2450" w:type="dxa"/>
           </w:tcPr>
           <w:p>
             <w:pPr>
               <w:spacing w:line="360" w:lineRule="auto"/>
               <w:jc w:val="both"/>
               <w:rPr>
-                <w:sz w:val="28"/>
-                <w:szCs w:val="28"/>
+                <w:sz w:val="24"/>
+                <w:szCs w:val="24"/>
               </w:rPr>
             </w:pPr>
-            <w:r>
-              <w:rPr>
-                <w:sz w:val="28"/>
-                <w:szCs w:val="28"/>
-              </w:rPr>
-              <w:t>автокран</w:t>
+            <w:proofErr w:type="spellStart"/>
+            <w:r>
+              <w:rPr>
+                <w:sz w:val="24"/>
+                <w:szCs w:val="24"/>
+              </w:rPr>
+              <w:t>Впр</w:t>
+            </w:r>
+            <w:proofErr w:type="spellEnd"/>
+            <w:r>
+              <w:rPr>
+                <w:sz w:val="24"/>
+                <w:szCs w:val="24"/>
+              </w:rPr>
+              <w:t xml:space="preserve"> </w:t>
             </w:r>
           </w:p>
         </w:tc>
         <w:tc>
           <w:tcPr>
-            <w:tcW w:w="7371" w:type="dxa"/>
+            <w:tcW w:w="2707" w:type="dxa"/>
           </w:tcPr>
           <w:p>
             <w:pPr>
               <w:spacing w:line="360" w:lineRule="auto"/>
               <w:jc w:val="both"/>
               <w:rPr>
-                <w:sz w:val="28"/>
-                <w:szCs w:val="28"/>
+                <w:sz w:val="24"/>
+                <w:szCs w:val="24"/>
               </w:rPr>
             </w:pPr>
             <w:r>
               <w:rPr>
-                <w:sz w:val="28"/>
-                <w:szCs w:val="28"/>
-              </w:rPr>
-              <w:t xml:space="preserve"> 1 гидроцилиндр стрелы</w:t>
+                <w:sz w:val="24"/>
+                <w:szCs w:val="24"/>
+              </w:rPr>
+              <w:t>Режим работы с перерывами.</w:t>
             </w:r>
           </w:p>
           <w:p>
@@ -3304,16 +3189,16 @@
               <w:spacing w:line="360" w:lineRule="auto"/>
               <w:jc w:val="both"/>
               <w:rPr>
-                <w:sz w:val="28"/>
-                <w:szCs w:val="28"/>
+                <w:sz w:val="24"/>
+                <w:szCs w:val="24"/>
               </w:rPr>
             </w:pPr>
             <w:r>
               <w:rPr>
-                <w:sz w:val="28"/>
-                <w:szCs w:val="28"/>
-              </w:rPr>
-              <w:t>Всегда сложен возможна мощная пиковая нагрузка</w:t>
+                <w:sz w:val="24"/>
+                <w:szCs w:val="24"/>
+              </w:rPr>
+              <w:t>Относительно беспрерывный режим возможен только при строительстве новых путей.</w:t>
             </w:r>
           </w:p>
           <w:p>
@@ -3321,315 +3206,201 @@
               <w:spacing w:line="360" w:lineRule="auto"/>
               <w:jc w:val="both"/>
               <w:rPr>
-                <w:sz w:val="28"/>
-                <w:szCs w:val="28"/>
+                <w:sz w:val="24"/>
+                <w:szCs w:val="24"/>
+                <w:lang w:val="en-US"/>
               </w:rPr>
             </w:pPr>
-            <w:r>
-              <w:rPr>
-                <w:sz w:val="28"/>
-                <w:szCs w:val="28"/>
-              </w:rPr>
-              <w:t>Как правило во время разгрузки погрузки маневрирование осуществляется за счет лебедки и поворотной платформы. Ход движения во время работы как правило небольшой.</w:t>
+            <w:proofErr w:type="gramStart"/>
+            <w:r>
+              <w:rPr>
+                <w:sz w:val="24"/>
+                <w:szCs w:val="24"/>
+              </w:rPr>
+              <w:t>Интенсивный.</w:t>
+            </w:r>
+            <w:r>
+              <w:rPr>
+                <w:sz w:val="24"/>
+                <w:szCs w:val="24"/>
+                <w:lang w:val="en-US"/>
+              </w:rPr>
+              <w:t>[</w:t>
+            </w:r>
+            <w:proofErr w:type="spellStart"/>
+            <w:proofErr w:type="gramEnd"/>
+            <w:r>
+              <w:rPr>
+                <w:sz w:val="24"/>
+                <w:szCs w:val="24"/>
+              </w:rPr>
+              <w:t>Гринчар</w:t>
+            </w:r>
+            <w:proofErr w:type="spellEnd"/>
+            <w:r>
+              <w:rPr>
+                <w:sz w:val="24"/>
+                <w:szCs w:val="24"/>
+                <w:lang w:val="en-US"/>
+              </w:rPr>
+              <w:t>]</w:t>
             </w:r>
           </w:p>
+        </w:tc>
+        <w:tc>
+          <w:tcPr>
+            <w:tcW w:w="2085" w:type="dxa"/>
+          </w:tcPr>
           <w:p>
             <w:pPr>
               <w:spacing w:line="360" w:lineRule="auto"/>
               <w:jc w:val="both"/>
               <w:rPr>
-                <w:sz w:val="28"/>
-                <w:szCs w:val="28"/>
+                <w:sz w:val="24"/>
+                <w:szCs w:val="24"/>
               </w:rPr>
             </w:pPr>
+            <w:r>
+              <w:rPr>
+                <w:sz w:val="24"/>
+                <w:szCs w:val="24"/>
+              </w:rPr>
+              <w:t>цилиндры</w:t>
+            </w:r>
           </w:p>
+        </w:tc>
+        <w:tc>
+          <w:tcPr>
+            <w:tcW w:w="2534" w:type="dxa"/>
+            <w:gridSpan w:val="2"/>
+          </w:tcPr>
           <w:p>
             <w:pPr>
               <w:spacing w:line="360" w:lineRule="auto"/>
               <w:jc w:val="both"/>
               <w:rPr>
-                <w:sz w:val="28"/>
-                <w:szCs w:val="28"/>
+                <w:sz w:val="24"/>
+                <w:szCs w:val="24"/>
               </w:rPr>
             </w:pPr>
-          </w:p>
-          <w:p>
-            <w:pPr>
-              <w:spacing w:line="360" w:lineRule="auto"/>
-              <w:jc w:val="both"/>
-              <w:rPr>
-                <w:sz w:val="28"/>
-                <w:szCs w:val="28"/>
-              </w:rPr>
-            </w:pPr>
-            <w:r>
-              <w:rPr>
-                <w:sz w:val="28"/>
-                <w:szCs w:val="28"/>
-              </w:rPr>
-              <w:lastRenderedPageBreak/>
-              <w:t xml:space="preserve">2 </w:t>
-            </w:r>
-            <w:proofErr w:type="spellStart"/>
-            <w:r>
-              <w:rPr>
-                <w:sz w:val="28"/>
-                <w:szCs w:val="28"/>
-              </w:rPr>
-              <w:t>ауттригеры</w:t>
-            </w:r>
-            <w:proofErr w:type="spellEnd"/>
-            <w:r>
-              <w:rPr>
-                <w:sz w:val="28"/>
-                <w:szCs w:val="28"/>
-              </w:rPr>
-              <w:t xml:space="preserve"> всегда сложены</w:t>
-            </w:r>
-            <w:r>
-              <w:rPr>
-                <w:sz w:val="28"/>
-                <w:szCs w:val="28"/>
-              </w:rPr>
-              <w:t>. пиковая нагрузка. не подвижны</w:t>
-            </w:r>
-          </w:p>
-          <w:p>
-            <w:pPr>
-              <w:spacing w:line="360" w:lineRule="auto"/>
-              <w:jc w:val="both"/>
-              <w:rPr>
-                <w:sz w:val="28"/>
-                <w:szCs w:val="28"/>
-              </w:rPr>
-            </w:pPr>
-          </w:p>
-          <w:p>
-            <w:pPr>
-              <w:spacing w:line="360" w:lineRule="auto"/>
-              <w:jc w:val="both"/>
-              <w:rPr>
-                <w:sz w:val="28"/>
-                <w:szCs w:val="28"/>
-              </w:rPr>
-            </w:pPr>
-            <w:r>
-              <w:rPr>
-                <w:sz w:val="28"/>
-                <w:szCs w:val="28"/>
-              </w:rPr>
-              <w:t>Характеризуется кратковременной работой с большими перерывами</w:t>
-            </w:r>
-          </w:p>
-          <w:p>
-            <w:pPr>
-              <w:spacing w:line="360" w:lineRule="auto"/>
-              <w:jc w:val="both"/>
-              <w:rPr>
-                <w:sz w:val="28"/>
-                <w:szCs w:val="28"/>
-              </w:rPr>
-            </w:pPr>
+            <w:r>
+              <w:rPr>
+                <w:sz w:val="24"/>
+                <w:szCs w:val="24"/>
+              </w:rPr>
+              <w:t>Интенсивный режим, как правило полный ход</w:t>
+            </w:r>
           </w:p>
         </w:tc>
       </w:tr>
       <w:tr>
         <w:tc>
           <w:tcPr>
-            <w:tcW w:w="1838" w:type="dxa"/>
+            <w:tcW w:w="2450" w:type="dxa"/>
           </w:tcPr>
           <w:p>
             <w:pPr>
               <w:spacing w:line="360" w:lineRule="auto"/>
               <w:jc w:val="both"/>
               <w:rPr>
-                <w:sz w:val="28"/>
-                <w:szCs w:val="28"/>
+                <w:sz w:val="24"/>
+                <w:szCs w:val="24"/>
               </w:rPr>
             </w:pPr>
             <w:proofErr w:type="spellStart"/>
-            <w:r>
-              <w:rPr>
-                <w:sz w:val="28"/>
-                <w:szCs w:val="28"/>
-              </w:rPr>
-              <w:lastRenderedPageBreak/>
-              <w:t>Впр</w:t>
+            <w:proofErr w:type="gramStart"/>
+            <w:r>
+              <w:rPr>
+                <w:sz w:val="24"/>
+                <w:szCs w:val="24"/>
+              </w:rPr>
+              <w:t>Гидростойка</w:t>
+            </w:r>
+            <w:r>
+              <w:rPr>
+                <w:sz w:val="24"/>
+                <w:szCs w:val="24"/>
+              </w:rPr>
+              <w:t>,</w:t>
+            </w:r>
+            <w:r>
+              <w:rPr>
+                <w:sz w:val="24"/>
+                <w:szCs w:val="24"/>
+              </w:rPr>
+              <w:t>шахтная</w:t>
             </w:r>
             <w:proofErr w:type="spellEnd"/>
-            <w:r>
-              <w:rPr>
-                <w:sz w:val="28"/>
-                <w:szCs w:val="28"/>
-              </w:rPr>
-              <w:t xml:space="preserve"> </w:t>
+            <w:proofErr w:type="gramEnd"/>
+            <w:r>
+              <w:rPr>
+                <w:sz w:val="24"/>
+                <w:szCs w:val="24"/>
+              </w:rPr>
+              <w:t xml:space="preserve"> крепь</w:t>
             </w:r>
           </w:p>
         </w:tc>
         <w:tc>
           <w:tcPr>
-            <w:tcW w:w="7371" w:type="dxa"/>
+            <w:tcW w:w="7326" w:type="dxa"/>
+            <w:gridSpan w:val="4"/>
           </w:tcPr>
           <w:p>
             <w:pPr>
               <w:spacing w:line="360" w:lineRule="auto"/>
               <w:jc w:val="both"/>
               <w:rPr>
-                <w:sz w:val="28"/>
-                <w:szCs w:val="28"/>
+                <w:sz w:val="24"/>
+                <w:szCs w:val="24"/>
               </w:rPr>
             </w:pPr>
             <w:r>
               <w:rPr>
-                <w:sz w:val="28"/>
-                <w:szCs w:val="28"/>
-              </w:rPr>
-              <w:t>Что это такое?!</w:t>
-            </w:r>
-          </w:p>
-        </w:tc>
-      </w:tr>
-      <w:tr>
-        <w:tc>
-          <w:tcPr>
-            <w:tcW w:w="1838" w:type="dxa"/>
-          </w:tcPr>
-          <w:p>
-            <w:pPr>
-              <w:spacing w:line="360" w:lineRule="auto"/>
-              <w:jc w:val="both"/>
-              <w:rPr>
-                <w:sz w:val="28"/>
-                <w:szCs w:val="28"/>
-              </w:rPr>
-            </w:pPr>
+                <w:sz w:val="24"/>
+                <w:szCs w:val="24"/>
+              </w:rPr>
+              <w:t xml:space="preserve">Для стоек характерно циклическое </w:t>
+            </w:r>
             <w:proofErr w:type="spellStart"/>
             <w:r>
               <w:rPr>
-                <w:sz w:val="28"/>
-                <w:szCs w:val="28"/>
-              </w:rPr>
-              <w:t>Гидростойка</w:t>
+                <w:sz w:val="24"/>
+                <w:szCs w:val="24"/>
+              </w:rPr>
+              <w:t>нагружение</w:t>
             </w:r>
             <w:proofErr w:type="spellEnd"/>
             <w:r>
               <w:rPr>
-                <w:sz w:val="28"/>
-                <w:szCs w:val="28"/>
-              </w:rPr>
-              <w:t>. шахтная крепь</w:t>
-            </w:r>
-          </w:p>
-        </w:tc>
-        <w:tc>
-          <w:tcPr>
-            <w:tcW w:w="7371" w:type="dxa"/>
-          </w:tcPr>
-          <w:p>
-            <w:pPr>
-              <w:spacing w:line="360" w:lineRule="auto"/>
-              <w:jc w:val="both"/>
-              <w:rPr>
-                <w:sz w:val="28"/>
-                <w:szCs w:val="28"/>
-              </w:rPr>
-            </w:pPr>
-            <w:r>
-              <w:rPr>
-                <w:sz w:val="28"/>
-                <w:szCs w:val="28"/>
-              </w:rPr>
-              <w:t xml:space="preserve">Для стоек характерно циклическое </w:t>
+                <w:sz w:val="24"/>
+                <w:szCs w:val="24"/>
+              </w:rPr>
+              <w:t>, при котором наибольшую до 99% часть цикла составляет работа в тормозном режиме при максимальном давлении и с малыми скоростями</w:t>
+            </w:r>
+            <w:r>
+              <w:rPr>
+                <w:sz w:val="24"/>
+                <w:szCs w:val="24"/>
+              </w:rPr>
+              <w:t>[</w:t>
             </w:r>
             <w:proofErr w:type="spellStart"/>
-            <w:proofErr w:type="gramStart"/>
-            <w:r>
-              <w:rPr>
-                <w:sz w:val="28"/>
-                <w:szCs w:val="28"/>
-              </w:rPr>
-              <w:t>нагружение</w:t>
+            <w:r>
+              <w:rPr>
+                <w:sz w:val="24"/>
+                <w:szCs w:val="24"/>
+              </w:rPr>
+              <w:t>Белянкина</w:t>
             </w:r>
             <w:proofErr w:type="spellEnd"/>
             <w:r>
               <w:rPr>
-                <w:sz w:val="28"/>
-                <w:szCs w:val="28"/>
-              </w:rPr>
-              <w:t xml:space="preserve"> ,</w:t>
-            </w:r>
-            <w:proofErr w:type="gramEnd"/>
-            <w:r>
-              <w:rPr>
-                <w:sz w:val="28"/>
-                <w:szCs w:val="28"/>
-              </w:rPr>
-              <w:t xml:space="preserve"> при котором наибольшую до 99% часть цикла составляет работа в тормозном режиме при максимальном давлении и с малыми скоростями</w:t>
-            </w:r>
-          </w:p>
-        </w:tc>
-      </w:tr>
-      <w:tr>
-        <w:tc>
-          <w:tcPr>
-            <w:tcW w:w="1838" w:type="dxa"/>
-          </w:tcPr>
-          <w:p>
-            <w:pPr>
-              <w:spacing w:line="360" w:lineRule="auto"/>
-              <w:jc w:val="both"/>
-              <w:rPr>
-                <w:sz w:val="28"/>
-                <w:szCs w:val="28"/>
-              </w:rPr>
-            </w:pPr>
-          </w:p>
-        </w:tc>
-        <w:tc>
-          <w:tcPr>
-            <w:tcW w:w="7371" w:type="dxa"/>
-          </w:tcPr>
-          <w:p>
-            <w:pPr>
-              <w:spacing w:line="360" w:lineRule="auto"/>
-              <w:jc w:val="both"/>
-              <w:rPr>
-                <w:sz w:val="28"/>
-                <w:szCs w:val="28"/>
-              </w:rPr>
-            </w:pPr>
-          </w:p>
-        </w:tc>
-      </w:tr>
-      <w:tr>
-        <w:tc>
-          <w:tcPr>
-            <w:tcW w:w="1838" w:type="dxa"/>
-          </w:tcPr>
-          <w:p>
-            <w:pPr>
-              <w:spacing w:line="360" w:lineRule="auto"/>
-              <w:jc w:val="both"/>
-              <w:rPr>
-                <w:sz w:val="28"/>
-                <w:szCs w:val="28"/>
-              </w:rPr>
-            </w:pPr>
-          </w:p>
-        </w:tc>
-        <w:tc>
-          <w:tcPr>
-            <w:tcW w:w="7371" w:type="dxa"/>
-          </w:tcPr>
-          <w:p>
-            <w:pPr>
-              <w:spacing w:line="360" w:lineRule="auto"/>
-              <w:jc w:val="both"/>
-              <w:rPr>
-                <w:sz w:val="28"/>
-                <w:szCs w:val="28"/>
-              </w:rPr>
-            </w:pPr>
+                <w:sz w:val="24"/>
+                <w:szCs w:val="24"/>
+              </w:rPr>
+              <w:t>]</w:t>
+            </w:r>
           </w:p>
         </w:tc>
       </w:tr>
@@ -3656,123 +3427,17 @@
           <w:rFonts w:ascii="Times New Roman" w:hAnsi="Times New Roman" w:cs="Times New Roman"/>
           <w:sz w:val="28"/>
           <w:szCs w:val="28"/>
-          <w:highlight w:val="yellow"/>
-          <w:lang w:val="ru-RU"/>
-        </w:rPr>
-      </w:pPr>
-      <w:r>
-        <w:rPr>
-          <w:rFonts w:ascii="Times New Roman" w:hAnsi="Times New Roman" w:cs="Times New Roman"/>
-          <w:sz w:val="28"/>
-          <w:szCs w:val="28"/>
-          <w:highlight w:val="yellow"/>
-          <w:lang w:val="ru-RU"/>
-        </w:rPr>
-        <w:t xml:space="preserve">Главной особенностью эксплуатации </w:t>
-      </w:r>
-      <w:proofErr w:type="spellStart"/>
-      <w:r>
-        <w:rPr>
-          <w:rFonts w:ascii="Times New Roman" w:hAnsi="Times New Roman" w:cs="Times New Roman"/>
-          <w:sz w:val="28"/>
-          <w:szCs w:val="28"/>
-          <w:highlight w:val="yellow"/>
-          <w:lang w:val="ru-RU"/>
-        </w:rPr>
-        <w:t>гидрофицированнных</w:t>
-      </w:r>
-      <w:proofErr w:type="spellEnd"/>
-      <w:r>
-        <w:rPr>
-          <w:rFonts w:ascii="Times New Roman" w:hAnsi="Times New Roman" w:cs="Times New Roman"/>
-          <w:sz w:val="28"/>
-          <w:szCs w:val="28"/>
-          <w:highlight w:val="yellow"/>
-          <w:lang w:val="ru-RU"/>
-        </w:rPr>
-        <w:t xml:space="preserve"> машин является то обстоятельство, что практически все работы по ремонту и содержанию земляного полотна и рельсошпальной решетки выполняются в «окно»</w:t>
-      </w:r>
-      <w:r>
-        <w:rPr>
-          <w:rFonts w:ascii="Times New Roman" w:hAnsi="Times New Roman" w:cs="Times New Roman"/>
-          <w:sz w:val="28"/>
-          <w:szCs w:val="28"/>
-          <w:highlight w:val="yellow"/>
-          <w:lang w:val="ru-RU"/>
-        </w:rPr>
-        <w:t xml:space="preserve"> </w:t>
-      </w:r>
-      <w:r>
-        <w:rPr>
-          <w:rFonts w:ascii="Times New Roman" w:hAnsi="Times New Roman" w:cs="Times New Roman"/>
-          <w:sz w:val="28"/>
-          <w:highlight w:val="yellow"/>
-          <w:lang w:val="ru-RU"/>
-        </w:rPr>
-        <w:t>–</w:t>
-      </w:r>
-      <w:r>
-        <w:rPr>
-          <w:rFonts w:ascii="Times New Roman" w:hAnsi="Times New Roman" w:cs="Times New Roman"/>
-          <w:sz w:val="28"/>
-          <w:szCs w:val="28"/>
-          <w:highlight w:val="yellow"/>
-          <w:lang w:val="ru-RU"/>
-        </w:rPr>
-        <w:t xml:space="preserve"> специально выделяемый промежуток в расписании движения поездов. Иначе говоря, в сжатые сроки необходимо выполнить определенный, как правило, значительный объем работ. Невыполнение или недовыполнение работ ведет к срыву «окна», к необходимости ограничения скоростей движения поездов на данном участке, и как следствие - к большим экономическим потерям. Поэтому необходимо добиваться полной исправности всех функциональных подсистем машины перед выходом в «окно». Кроме того, </w:t>
-      </w:r>
-      <w:proofErr w:type="spellStart"/>
-      <w:r>
-        <w:rPr>
-          <w:rFonts w:ascii="Times New Roman" w:hAnsi="Times New Roman" w:cs="Times New Roman"/>
-          <w:sz w:val="28"/>
-          <w:szCs w:val="28"/>
-          <w:highlight w:val="yellow"/>
-          <w:lang w:val="ru-RU"/>
-        </w:rPr>
-        <w:t>гидрофицированные</w:t>
-      </w:r>
-      <w:proofErr w:type="spellEnd"/>
-      <w:r>
-        <w:rPr>
-          <w:rFonts w:ascii="Times New Roman" w:hAnsi="Times New Roman" w:cs="Times New Roman"/>
-          <w:sz w:val="28"/>
-          <w:szCs w:val="28"/>
-          <w:highlight w:val="yellow"/>
-          <w:lang w:val="ru-RU"/>
-        </w:rPr>
-        <w:t xml:space="preserve"> машины, как правило, работают в комплексе с другими, и поэтому снижение их производительности ведет к снижению производительности всего комплекса. С другой </w:t>
-      </w:r>
-      <w:r>
-        <w:rPr>
-          <w:rFonts w:ascii="Times New Roman" w:hAnsi="Times New Roman" w:cs="Times New Roman"/>
-          <w:sz w:val="28"/>
-          <w:szCs w:val="28"/>
-          <w:highlight w:val="yellow"/>
-          <w:lang w:val="ru-RU"/>
-        </w:rPr>
-        <w:t xml:space="preserve">стороны, так как </w:t>
-      </w:r>
-      <w:r>
-        <w:rPr>
-          <w:rFonts w:ascii="Times New Roman" w:hAnsi="Times New Roman" w:cs="Times New Roman"/>
-          <w:sz w:val="28"/>
-          <w:szCs w:val="28"/>
-          <w:highlight w:val="yellow"/>
-          <w:lang w:val="ru-RU"/>
-        </w:rPr>
-        <w:lastRenderedPageBreak/>
-        <w:t xml:space="preserve">использование </w:t>
-      </w:r>
-      <w:r>
-        <w:rPr>
-          <w:rFonts w:ascii="Times New Roman" w:hAnsi="Times New Roman" w:cs="Times New Roman"/>
-          <w:sz w:val="28"/>
-          <w:szCs w:val="28"/>
-          <w:highlight w:val="yellow"/>
-          <w:lang w:val="ru-RU"/>
-        </w:rPr>
-        <w:t>машин по времени сравнительно небольшое, (</w:t>
+          <w:lang w:val="ru-RU"/>
+        </w:rPr>
+      </w:pPr>
+      <w:r>
+        <w:rPr>
+          <w:rFonts w:ascii="Times New Roman" w:hAnsi="Times New Roman" w:cs="Times New Roman"/>
+          <w:sz w:val="28"/>
+          <w:szCs w:val="28"/>
+          <w:lang w:val="ru-RU"/>
+        </w:rPr>
+        <w:t xml:space="preserve">Надежность зависит от режима </w:t>
       </w:r>
       <w:proofErr w:type="gramStart"/>
       <w:r>
@@ -3780,10 +3445,9 @@
           <w:rFonts w:ascii="Times New Roman" w:hAnsi="Times New Roman" w:cs="Times New Roman"/>
           <w:sz w:val="28"/>
           <w:szCs w:val="28"/>
-          <w:highlight w:val="yellow"/>
-          <w:lang w:val="ru-RU"/>
-        </w:rPr>
-        <w:t>например,  по</w:t>
+          <w:lang w:val="ru-RU"/>
+        </w:rPr>
+        <w:t>эксплуатации</w:t>
       </w:r>
       <w:proofErr w:type="gramEnd"/>
       <w:r>
@@ -3791,10 +3455,9 @@
           <w:rFonts w:ascii="Times New Roman" w:hAnsi="Times New Roman" w:cs="Times New Roman"/>
           <w:sz w:val="28"/>
           <w:szCs w:val="28"/>
-          <w:highlight w:val="yellow"/>
-          <w:lang w:val="ru-RU"/>
-        </w:rPr>
-        <w:t xml:space="preserve"> сравнению с машинами, работающими в строительстве) то имеются значительные резервы времени, позволяющие проводить наладочные, ремонтные, диагностические и другие работы перед  выходом машин на перегон.</w:t>
+          <w:lang w:val="ru-RU"/>
+        </w:rPr>
+        <w:t xml:space="preserve"> а также процесса технического обслуживания и процесса выполнения технических работ.</w:t>
       </w:r>
     </w:p>
     <w:p>
@@ -3814,10 +3477,18 @@
           <w:rFonts w:ascii="Times New Roman" w:hAnsi="Times New Roman" w:cs="Times New Roman"/>
           <w:sz w:val="28"/>
           <w:szCs w:val="28"/>
-          <w:highlight w:val="yellow"/>
-          <w:lang w:val="ru-RU"/>
-        </w:rPr>
-        <w:t>Таким образом, технология работ на железнодорожном транспорте определяет высокие требования к надежности дорожных, строительных и других машин в целом и их приводов в частности. Надежность гидроприводов зависит в основном от режима эксплуатации с одной стороны и от того, насколько качественно и правильно организованы техническое обслуживание и ремонт.</w:t>
+          <w:lang w:val="ru-RU"/>
+        </w:rPr>
+        <w:t>1.</w:t>
+      </w:r>
+      <w:r>
+        <w:rPr>
+          <w:rFonts w:ascii="Times New Roman" w:hAnsi="Times New Roman" w:cs="Times New Roman"/>
+          <w:sz w:val="28"/>
+          <w:szCs w:val="28"/>
+          <w:lang w:val="ru-RU"/>
+        </w:rPr>
+        <w:t>2</w:t>
       </w:r>
       <w:r>
         <w:rPr>
@@ -3827,6 +3498,15 @@
           <w:lang w:val="ru-RU"/>
         </w:rPr>
         <w:t xml:space="preserve"> </w:t>
+      </w:r>
+      <w:r>
+        <w:rPr>
+          <w:rFonts w:ascii="Times New Roman" w:hAnsi="Times New Roman" w:cs="Times New Roman"/>
+          <w:sz w:val="28"/>
+          <w:szCs w:val="28"/>
+          <w:lang w:val="ru-RU"/>
+        </w:rPr>
+        <w:t>Гидроцилиндры</w:t>
       </w:r>
     </w:p>
     <w:p>
@@ -3836,39 +3516,85 @@
         <w:jc w:val="both"/>
         <w:rPr>
           <w:rFonts w:ascii="Times New Roman" w:hAnsi="Times New Roman" w:cs="Times New Roman"/>
-          <w:sz w:val="28"/>
-          <w:szCs w:val="28"/>
-          <w:lang w:val="ru-RU"/>
-        </w:rPr>
-      </w:pPr>
-      <w:r>
-        <w:rPr>
-          <w:rFonts w:ascii="Times New Roman" w:hAnsi="Times New Roman" w:cs="Times New Roman"/>
-          <w:sz w:val="28"/>
-          <w:szCs w:val="28"/>
-          <w:lang w:val="ru-RU"/>
-        </w:rPr>
-        <w:t xml:space="preserve">Надежность зависит от режима </w:t>
-      </w:r>
-      <w:proofErr w:type="gramStart"/>
-      <w:r>
-        <w:rPr>
-          <w:rFonts w:ascii="Times New Roman" w:hAnsi="Times New Roman" w:cs="Times New Roman"/>
-          <w:sz w:val="28"/>
-          <w:szCs w:val="28"/>
-          <w:lang w:val="ru-RU"/>
-        </w:rPr>
-        <w:t>эксплуатации</w:t>
-      </w:r>
-      <w:proofErr w:type="gramEnd"/>
-      <w:r>
-        <w:rPr>
-          <w:rFonts w:ascii="Times New Roman" w:hAnsi="Times New Roman" w:cs="Times New Roman"/>
-          <w:sz w:val="28"/>
-          <w:szCs w:val="28"/>
-          <w:lang w:val="ru-RU"/>
-        </w:rPr>
-        <w:t xml:space="preserve"> а также процесса технического обслуживания и процесса выполнения технических работ.</w:t>
+          <w:iCs/>
+          <w:sz w:val="28"/>
+          <w:szCs w:val="28"/>
+          <w:lang w:val="ru-RU"/>
+        </w:rPr>
+      </w:pPr>
+      <w:r>
+        <w:rPr>
+          <w:rFonts w:ascii="Times New Roman" w:hAnsi="Times New Roman" w:cs="Times New Roman"/>
+          <w:bCs/>
+          <w:iCs/>
+          <w:sz w:val="28"/>
+          <w:szCs w:val="28"/>
+          <w:lang w:val="ru-RU"/>
+        </w:rPr>
+        <w:t xml:space="preserve">Гидроцилиндры </w:t>
+      </w:r>
+      <w:r>
+        <w:rPr>
+          <w:rFonts w:ascii="Times New Roman" w:hAnsi="Times New Roman" w:cs="Times New Roman"/>
+          <w:iCs/>
+          <w:sz w:val="28"/>
+          <w:szCs w:val="28"/>
+          <w:lang w:val="ru-RU"/>
+        </w:rPr>
+        <w:t xml:space="preserve">являются объемными </w:t>
+      </w:r>
+      <w:proofErr w:type="spellStart"/>
+      <w:r>
+        <w:rPr>
+          <w:rFonts w:ascii="Times New Roman" w:hAnsi="Times New Roman" w:cs="Times New Roman"/>
+          <w:iCs/>
+          <w:sz w:val="28"/>
+          <w:szCs w:val="28"/>
+          <w:lang w:val="ru-RU"/>
+        </w:rPr>
+        <w:t>гидродвигателями</w:t>
+      </w:r>
+      <w:proofErr w:type="spellEnd"/>
+      <w:r>
+        <w:rPr>
+          <w:rFonts w:ascii="Times New Roman" w:hAnsi="Times New Roman" w:cs="Times New Roman"/>
+          <w:iCs/>
+          <w:sz w:val="28"/>
+          <w:szCs w:val="28"/>
+          <w:lang w:val="ru-RU"/>
+        </w:rPr>
+        <w:t xml:space="preserve">, предназначенными для преобразования энергии потока рабочей жидкости в </w:t>
+      </w:r>
+      <w:r>
+        <w:rPr>
+          <w:rFonts w:ascii="Times New Roman" w:hAnsi="Times New Roman" w:cs="Times New Roman"/>
+          <w:iCs/>
+          <w:sz w:val="28"/>
+          <w:szCs w:val="28"/>
+          <w:lang w:val="ru-RU"/>
+        </w:rPr>
+        <w:lastRenderedPageBreak/>
+        <w:t xml:space="preserve">механическую энергию исполнительного механизма. Выходным (подвижным) звеном </w:t>
+      </w:r>
+      <w:r>
+        <w:rPr>
+          <w:rFonts w:ascii="Times New Roman" w:hAnsi="Times New Roman" w:cs="Times New Roman"/>
+          <w:iCs/>
+          <w:sz w:val="28"/>
+          <w:szCs w:val="28"/>
+          <w:lang w:val="ru-RU"/>
+        </w:rPr>
+        <w:t>может быть,</w:t>
+      </w:r>
+      <w:r>
+        <w:rPr>
+          <w:rFonts w:ascii="Times New Roman" w:hAnsi="Times New Roman" w:cs="Times New Roman"/>
+          <w:iCs/>
+          <w:sz w:val="28"/>
+          <w:szCs w:val="28"/>
+          <w:lang w:val="ru-RU"/>
+        </w:rPr>
+        <w:t xml:space="preserve"> как шток, так и корпус (гильза) гидроцилиндра.</w:t>
       </w:r>
     </w:p>
     <w:p>
@@ -3878,11 +3604,95 @@
         <w:jc w:val="both"/>
         <w:rPr>
           <w:rFonts w:ascii="Times New Roman" w:hAnsi="Times New Roman" w:cs="Times New Roman"/>
-          <w:sz w:val="28"/>
-          <w:szCs w:val="28"/>
-          <w:lang w:val="ru-RU"/>
-        </w:rPr>
-      </w:pPr>
+          <w:iCs/>
+          <w:sz w:val="28"/>
+          <w:szCs w:val="28"/>
+          <w:lang w:val="ru-RU"/>
+        </w:rPr>
+      </w:pPr>
+      <w:r>
+        <w:rPr>
+          <w:rFonts w:ascii="Times New Roman" w:hAnsi="Times New Roman" w:cs="Times New Roman"/>
+          <w:bCs/>
+          <w:iCs/>
+          <w:sz w:val="28"/>
+          <w:szCs w:val="28"/>
+          <w:lang w:val="ru-RU"/>
+        </w:rPr>
+        <w:t xml:space="preserve">Гидроцилиндр </w:t>
+      </w:r>
+      <w:r>
+        <w:rPr>
+          <w:rFonts w:ascii="Times New Roman" w:hAnsi="Times New Roman" w:cs="Times New Roman"/>
+          <w:iCs/>
+          <w:sz w:val="28"/>
+          <w:szCs w:val="28"/>
+          <w:lang w:val="ru-RU"/>
+        </w:rPr>
+        <w:t xml:space="preserve">является объемным </w:t>
+      </w:r>
+      <w:proofErr w:type="spellStart"/>
+      <w:r>
+        <w:rPr>
+          <w:rFonts w:ascii="Times New Roman" w:hAnsi="Times New Roman" w:cs="Times New Roman"/>
+          <w:iCs/>
+          <w:sz w:val="28"/>
+          <w:szCs w:val="28"/>
+          <w:lang w:val="ru-RU"/>
+        </w:rPr>
+        <w:t>гидродвигателем</w:t>
+      </w:r>
+      <w:proofErr w:type="spellEnd"/>
+      <w:r>
+        <w:rPr>
+          <w:rFonts w:ascii="Times New Roman" w:hAnsi="Times New Roman" w:cs="Times New Roman"/>
+          <w:iCs/>
+          <w:sz w:val="28"/>
+          <w:szCs w:val="28"/>
+          <w:lang w:val="ru-RU"/>
+        </w:rPr>
+        <w:t>, в котором ведомое звено (шток, плунжер, вал) совершает ограниченное</w:t>
+      </w:r>
+      <w:r>
+        <w:rPr>
+          <w:rFonts w:ascii="Times New Roman" w:hAnsi="Times New Roman" w:cs="Times New Roman"/>
+          <w:iCs/>
+          <w:sz w:val="28"/>
+          <w:szCs w:val="28"/>
+          <w:lang w:val="ru-RU"/>
+        </w:rPr>
+        <w:t xml:space="preserve"> (чаще всего прямолинейное) воз</w:t>
+      </w:r>
+      <w:r>
+        <w:rPr>
+          <w:rFonts w:ascii="Times New Roman" w:hAnsi="Times New Roman" w:cs="Times New Roman"/>
+          <w:iCs/>
+          <w:sz w:val="28"/>
+          <w:szCs w:val="28"/>
+          <w:lang w:val="ru-RU"/>
+        </w:rPr>
+        <w:t>вратно-поступательное движение</w:t>
+      </w:r>
+      <w:r>
+        <w:rPr>
+          <w:rFonts w:ascii="Times New Roman" w:hAnsi="Times New Roman" w:cs="Times New Roman"/>
+          <w:iCs/>
+          <w:sz w:val="28"/>
+          <w:szCs w:val="28"/>
+          <w:lang w:val="ru-RU"/>
+        </w:rPr>
+        <w:t xml:space="preserve"> относительно корпуса гидро</w:t>
+      </w:r>
+      <w:r>
+        <w:rPr>
+          <w:rFonts w:ascii="Times New Roman" w:hAnsi="Times New Roman" w:cs="Times New Roman"/>
+          <w:iCs/>
+          <w:sz w:val="28"/>
+          <w:szCs w:val="28"/>
+          <w:lang w:val="ru-RU"/>
+        </w:rPr>
+        <w:t>цилиндра</w:t>
+      </w:r>
     </w:p>
     <w:p>
       <w:pPr>
@@ -3891,74 +3701,22 @@
         <w:jc w:val="both"/>
         <w:rPr>
           <w:rFonts w:ascii="Times New Roman" w:hAnsi="Times New Roman" w:cs="Times New Roman"/>
-          <w:sz w:val="28"/>
-          <w:szCs w:val="28"/>
-          <w:lang w:val="ru-RU"/>
-        </w:rPr>
-      </w:pPr>
-    </w:p>
-    <w:p>
-      <w:pPr>
-        <w:spacing w:after="0" w:line="360" w:lineRule="auto"/>
-        <w:ind w:firstLine="720"/>
-        <w:jc w:val="both"/>
-        <w:rPr>
-          <w:rFonts w:ascii="Times New Roman" w:hAnsi="Times New Roman" w:cs="Times New Roman"/>
-          <w:sz w:val="28"/>
-          <w:szCs w:val="28"/>
-          <w:lang w:val="ru-RU"/>
-        </w:rPr>
-      </w:pPr>
-      <w:r>
-        <w:rPr>
-          <w:rFonts w:ascii="Times New Roman" w:hAnsi="Times New Roman" w:cs="Times New Roman"/>
-          <w:sz w:val="28"/>
-          <w:szCs w:val="28"/>
-          <w:lang w:val="ru-RU"/>
-        </w:rPr>
-        <w:t>1.</w:t>
-      </w:r>
-      <w:r>
-        <w:rPr>
-          <w:rFonts w:ascii="Times New Roman" w:hAnsi="Times New Roman" w:cs="Times New Roman"/>
-          <w:sz w:val="28"/>
-          <w:szCs w:val="28"/>
-          <w:lang w:val="ru-RU"/>
-        </w:rPr>
-        <w:t>2</w:t>
-      </w:r>
-      <w:r>
-        <w:rPr>
-          <w:rFonts w:ascii="Times New Roman" w:hAnsi="Times New Roman" w:cs="Times New Roman"/>
-          <w:sz w:val="28"/>
-          <w:szCs w:val="28"/>
-          <w:lang w:val="ru-RU"/>
-        </w:rPr>
-        <w:t xml:space="preserve"> </w:t>
-      </w:r>
-      <w:r>
-        <w:rPr>
-          <w:rFonts w:ascii="Times New Roman" w:hAnsi="Times New Roman" w:cs="Times New Roman"/>
-          <w:sz w:val="28"/>
-          <w:szCs w:val="28"/>
-          <w:lang w:val="ru-RU"/>
-        </w:rPr>
-        <w:t>Гидроцилиндры</w:t>
-      </w:r>
-    </w:p>
-    <w:p>
-      <w:pPr>
-        <w:spacing w:after="0" w:line="360" w:lineRule="auto"/>
-        <w:ind w:firstLine="720"/>
-        <w:jc w:val="both"/>
-        <w:rPr>
-          <w:rFonts w:ascii="Times New Roman" w:hAnsi="Times New Roman" w:cs="Times New Roman"/>
-          <w:iCs/>
-          <w:sz w:val="28"/>
-          <w:szCs w:val="28"/>
-          <w:lang w:val="ru-RU"/>
-        </w:rPr>
-      </w:pPr>
+          <w:iCs/>
+          <w:sz w:val="28"/>
+          <w:szCs w:val="28"/>
+          <w:lang w:val="ru-RU"/>
+        </w:rPr>
+      </w:pPr>
+      <w:r>
+        <w:rPr>
+          <w:rFonts w:ascii="Times New Roman" w:hAnsi="Times New Roman" w:cs="Times New Roman"/>
+          <w:iCs/>
+          <w:sz w:val="28"/>
+          <w:szCs w:val="28"/>
+          <w:lang w:val="ru-RU"/>
+        </w:rPr>
+        <w:t xml:space="preserve">Различают </w:t>
+      </w:r>
       <w:r>
         <w:rPr>
           <w:rFonts w:ascii="Times New Roman" w:hAnsi="Times New Roman" w:cs="Times New Roman"/>
@@ -3968,17 +3726,38 @@
           <w:szCs w:val="28"/>
           <w:lang w:val="ru-RU"/>
         </w:rPr>
-        <w:t xml:space="preserve">Гидроцилиндры </w:t>
-      </w:r>
-      <w:r>
-        <w:rPr>
-          <w:rFonts w:ascii="Times New Roman" w:hAnsi="Times New Roman" w:cs="Times New Roman"/>
-          <w:iCs/>
-          <w:sz w:val="28"/>
-          <w:szCs w:val="28"/>
-          <w:lang w:val="ru-RU"/>
-        </w:rPr>
-        <w:t xml:space="preserve">являются объемными </w:t>
+        <w:t>гидроцилиндры поступательного действия</w:t>
+      </w:r>
+      <w:r>
+        <w:rPr>
+          <w:rFonts w:ascii="Times New Roman" w:hAnsi="Times New Roman" w:cs="Times New Roman"/>
+          <w:iCs/>
+          <w:sz w:val="28"/>
+          <w:szCs w:val="28"/>
+          <w:lang w:val="ru-RU"/>
+        </w:rPr>
+        <w:t xml:space="preserve">: поршневые, плунжерные, телескопические и </w:t>
+      </w:r>
+      <w:r>
+        <w:rPr>
+          <w:rFonts w:ascii="Times New Roman" w:hAnsi="Times New Roman" w:cs="Times New Roman"/>
+          <w:bCs/>
+          <w:iCs/>
+          <w:sz w:val="28"/>
+          <w:szCs w:val="28"/>
+          <w:lang w:val="ru-RU"/>
+        </w:rPr>
+        <w:t>поворотного действия</w:t>
+      </w:r>
+      <w:r>
+        <w:rPr>
+          <w:rFonts w:ascii="Times New Roman" w:hAnsi="Times New Roman" w:cs="Times New Roman"/>
+          <w:iCs/>
+          <w:sz w:val="28"/>
+          <w:szCs w:val="28"/>
+          <w:lang w:val="ru-RU"/>
+        </w:rPr>
+        <w:t xml:space="preserve"> (моментный гидроцилиндр). Последний является объемным </w:t>
       </w:r>
       <w:proofErr w:type="spellStart"/>
       <w:r>
@@ -3989,7 +3768,7 @@
           <w:szCs w:val="28"/>
           <w:lang w:val="ru-RU"/>
         </w:rPr>
-        <w:t>гидродвигателями</w:t>
+        <w:t>гидродвигателем</w:t>
       </w:r>
       <w:proofErr w:type="spellEnd"/>
       <w:r>
@@ -4000,223 +3779,7 @@
           <w:szCs w:val="28"/>
           <w:lang w:val="ru-RU"/>
         </w:rPr>
-        <w:t xml:space="preserve">, предназначенными для преобразования энергии потока рабочей жидкости в механическую энергию исполнительного механизма. Выходным (подвижным) звеном </w:t>
-      </w:r>
-      <w:r>
-        <w:rPr>
-          <w:rFonts w:ascii="Times New Roman" w:hAnsi="Times New Roman" w:cs="Times New Roman"/>
-          <w:iCs/>
-          <w:sz w:val="28"/>
-          <w:szCs w:val="28"/>
-          <w:lang w:val="ru-RU"/>
-        </w:rPr>
-        <w:t>может быть,</w:t>
-      </w:r>
-      <w:r>
-        <w:rPr>
-          <w:rFonts w:ascii="Times New Roman" w:hAnsi="Times New Roman" w:cs="Times New Roman"/>
-          <w:iCs/>
-          <w:sz w:val="28"/>
-          <w:szCs w:val="28"/>
-          <w:lang w:val="ru-RU"/>
-        </w:rPr>
-        <w:t xml:space="preserve"> как шток, так и корпус (гильза) гидроцилиндра.</w:t>
-      </w:r>
-    </w:p>
-    <w:p>
-      <w:pPr>
-        <w:spacing w:after="0" w:line="360" w:lineRule="auto"/>
-        <w:ind w:firstLine="720"/>
-        <w:jc w:val="both"/>
-        <w:rPr>
-          <w:rFonts w:ascii="Times New Roman" w:hAnsi="Times New Roman" w:cs="Times New Roman"/>
-          <w:iCs/>
-          <w:sz w:val="28"/>
-          <w:szCs w:val="28"/>
-          <w:lang w:val="ru-RU"/>
-        </w:rPr>
-      </w:pPr>
-      <w:r>
-        <w:rPr>
-          <w:rFonts w:ascii="Times New Roman" w:hAnsi="Times New Roman" w:cs="Times New Roman"/>
-          <w:bCs/>
-          <w:iCs/>
-          <w:sz w:val="28"/>
-          <w:szCs w:val="28"/>
-          <w:lang w:val="ru-RU"/>
-        </w:rPr>
-        <w:t xml:space="preserve">Гидроцилиндр </w:t>
-      </w:r>
-      <w:r>
-        <w:rPr>
-          <w:rFonts w:ascii="Times New Roman" w:hAnsi="Times New Roman" w:cs="Times New Roman"/>
-          <w:iCs/>
-          <w:sz w:val="28"/>
-          <w:szCs w:val="28"/>
-          <w:lang w:val="ru-RU"/>
-        </w:rPr>
-        <w:t xml:space="preserve">является объемным </w:t>
-      </w:r>
-      <w:proofErr w:type="spellStart"/>
-      <w:r>
-        <w:rPr>
-          <w:rFonts w:ascii="Times New Roman" w:hAnsi="Times New Roman" w:cs="Times New Roman"/>
-          <w:iCs/>
-          <w:sz w:val="28"/>
-          <w:szCs w:val="28"/>
-          <w:lang w:val="ru-RU"/>
-        </w:rPr>
-        <w:t>гидродвигателем</w:t>
-      </w:r>
-      <w:proofErr w:type="spellEnd"/>
-      <w:r>
-        <w:rPr>
-          <w:rFonts w:ascii="Times New Roman" w:hAnsi="Times New Roman" w:cs="Times New Roman"/>
-          <w:iCs/>
-          <w:sz w:val="28"/>
-          <w:szCs w:val="28"/>
-          <w:lang w:val="ru-RU"/>
-        </w:rPr>
-        <w:t>, в котором ведомое звено (шток, плунжер, вал) совершает ограниченное</w:t>
-      </w:r>
-      <w:r>
-        <w:rPr>
-          <w:rFonts w:ascii="Times New Roman" w:hAnsi="Times New Roman" w:cs="Times New Roman"/>
-          <w:iCs/>
-          <w:sz w:val="28"/>
-          <w:szCs w:val="28"/>
-          <w:lang w:val="ru-RU"/>
-        </w:rPr>
-        <w:t xml:space="preserve"> (чаще всего прямолинейное) воз</w:t>
-      </w:r>
-      <w:r>
-        <w:rPr>
-          <w:rFonts w:ascii="Times New Roman" w:hAnsi="Times New Roman" w:cs="Times New Roman"/>
-          <w:iCs/>
-          <w:sz w:val="28"/>
-          <w:szCs w:val="28"/>
-          <w:lang w:val="ru-RU"/>
-        </w:rPr>
-        <w:t>вратно-поступательное движение</w:t>
-      </w:r>
-      <w:r>
-        <w:rPr>
-          <w:rFonts w:ascii="Times New Roman" w:hAnsi="Times New Roman" w:cs="Times New Roman"/>
-          <w:iCs/>
-          <w:sz w:val="28"/>
-          <w:szCs w:val="28"/>
-          <w:lang w:val="ru-RU"/>
-        </w:rPr>
-        <w:t xml:space="preserve"> относительно корпуса гидро</w:t>
-      </w:r>
-      <w:r>
-        <w:rPr>
-          <w:rFonts w:ascii="Times New Roman" w:hAnsi="Times New Roman" w:cs="Times New Roman"/>
-          <w:iCs/>
-          <w:sz w:val="28"/>
-          <w:szCs w:val="28"/>
-          <w:lang w:val="ru-RU"/>
-        </w:rPr>
-        <w:t>цилиндра</w:t>
-      </w:r>
-    </w:p>
-    <w:p>
-      <w:pPr>
-        <w:spacing w:after="0" w:line="360" w:lineRule="auto"/>
-        <w:ind w:firstLine="720"/>
-        <w:jc w:val="both"/>
-        <w:rPr>
-          <w:rFonts w:ascii="Times New Roman" w:hAnsi="Times New Roman" w:cs="Times New Roman"/>
-          <w:iCs/>
-          <w:sz w:val="28"/>
-          <w:szCs w:val="28"/>
-          <w:lang w:val="ru-RU"/>
-        </w:rPr>
-      </w:pPr>
-      <w:r>
-        <w:rPr>
-          <w:rFonts w:ascii="Times New Roman" w:hAnsi="Times New Roman" w:cs="Times New Roman"/>
-          <w:iCs/>
-          <w:sz w:val="28"/>
-          <w:szCs w:val="28"/>
-          <w:lang w:val="ru-RU"/>
-        </w:rPr>
-        <w:t xml:space="preserve">Различают </w:t>
-      </w:r>
-      <w:r>
-        <w:rPr>
-          <w:rFonts w:ascii="Times New Roman" w:hAnsi="Times New Roman" w:cs="Times New Roman"/>
-          <w:bCs/>
-          <w:iCs/>
-          <w:sz w:val="28"/>
-          <w:szCs w:val="28"/>
-          <w:lang w:val="ru-RU"/>
-        </w:rPr>
-        <w:t>гидроцилиндры поступательного действия</w:t>
-      </w:r>
-      <w:r>
-        <w:rPr>
-          <w:rFonts w:ascii="Times New Roman" w:hAnsi="Times New Roman" w:cs="Times New Roman"/>
-          <w:iCs/>
-          <w:sz w:val="28"/>
-          <w:szCs w:val="28"/>
-          <w:lang w:val="ru-RU"/>
-        </w:rPr>
-        <w:t xml:space="preserve">: поршневые, плунжерные, телескопические и </w:t>
-      </w:r>
-      <w:r>
-        <w:rPr>
-          <w:rFonts w:ascii="Times New Roman" w:hAnsi="Times New Roman" w:cs="Times New Roman"/>
-          <w:bCs/>
-          <w:iCs/>
-          <w:sz w:val="28"/>
-          <w:szCs w:val="28"/>
-          <w:lang w:val="ru-RU"/>
-        </w:rPr>
-        <w:t>поворотного действия</w:t>
-      </w:r>
-      <w:r>
-        <w:rPr>
-          <w:rFonts w:ascii="Times New Roman" w:hAnsi="Times New Roman" w:cs="Times New Roman"/>
-          <w:iCs/>
-          <w:sz w:val="28"/>
-          <w:szCs w:val="28"/>
-          <w:lang w:val="ru-RU"/>
-        </w:rPr>
-        <w:t xml:space="preserve"> (моментный гидроцилиндр). Последний является объемным </w:t>
-      </w:r>
-      <w:proofErr w:type="spellStart"/>
-      <w:r>
-        <w:rPr>
-          <w:rFonts w:ascii="Times New Roman" w:hAnsi="Times New Roman" w:cs="Times New Roman"/>
-          <w:iCs/>
-          <w:sz w:val="28"/>
-          <w:szCs w:val="28"/>
-          <w:lang w:val="ru-RU"/>
-        </w:rPr>
-        <w:t>гидродвигателем</w:t>
-      </w:r>
-      <w:proofErr w:type="spellEnd"/>
-      <w:r>
-        <w:rPr>
-          <w:rFonts w:ascii="Times New Roman" w:hAnsi="Times New Roman" w:cs="Times New Roman"/>
-          <w:iCs/>
-          <w:sz w:val="28"/>
-          <w:szCs w:val="28"/>
-          <w:lang w:val="ru-RU"/>
-        </w:rPr>
-        <w:t xml:space="preserve"> с возвратно-</w:t>
-      </w:r>
-      <w:r>
-        <w:rPr>
-          <w:rFonts w:ascii="Times New Roman" w:hAnsi="Times New Roman" w:cs="Times New Roman"/>
-          <w:iCs/>
-          <w:sz w:val="28"/>
-          <w:szCs w:val="28"/>
-          <w:lang w:val="ru-RU"/>
-        </w:rPr>
-        <w:lastRenderedPageBreak/>
-        <w:t xml:space="preserve">поворотным относительно корпуса движением силового органа на угол, </w:t>
+        <w:t xml:space="preserve"> с возвратно-поворотным относительно корпуса движением силового органа на угол, </w:t>
       </w:r>
       <w:r>
         <w:rPr>
@@ -5208,6 +4771,7 @@
           <w:szCs w:val="28"/>
           <w:lang w:val="ru-RU"/>
         </w:rPr>
+        <w:lastRenderedPageBreak/>
         <w:t xml:space="preserve">Где Q — количество жидкости, поступающей в цилиндр; </w:t>
       </w:r>
     </w:p>
@@ -5424,7 +4988,6 @@
           <w:sz w:val="28"/>
           <w:szCs w:val="28"/>
         </w:rPr>
-        <w:lastRenderedPageBreak/>
         <w:drawing>
           <wp:inline distT="0" distB="0" distL="0" distR="0" wp14:anchorId="5554AA95" wp14:editId="2C20F3CA">
             <wp:extent cx="2904490" cy="1129665"/>
@@ -5743,6 +5306,7 @@
           <w:szCs w:val="28"/>
           <w:lang w:val="ru-RU"/>
         </w:rPr>
+        <w:lastRenderedPageBreak/>
         <w:t xml:space="preserve">а, б - </w:t>
       </w:r>
       <w:proofErr w:type="spellStart"/>
@@ -6026,7 +5590,6 @@
           <w:szCs w:val="28"/>
           <w:lang w:val="ru-RU"/>
         </w:rPr>
-        <w:lastRenderedPageBreak/>
         <w:t>В гидроцилиндрах, выполнен</w:t>
       </w:r>
       <w:r>
@@ -6037,7 +5600,6 @@
           <w:szCs w:val="28"/>
           <w:lang w:val="ru-RU"/>
         </w:rPr>
-        <w:softHyphen/>
         <w:t>ных по схеме рис</w:t>
       </w:r>
       <w:r>
@@ -6653,17 +6215,26 @@
           <w:szCs w:val="28"/>
           <w:lang w:val="ru-RU"/>
         </w:rPr>
-        <w:t>Такая схема гидроцилиндра позволяет осуществлять быстрые холостые перемещения при относительно малой производитель</w:t>
-      </w:r>
-      <w:r>
-        <w:rPr>
-          <w:rFonts w:ascii="Times New Roman" w:hAnsi="Times New Roman" w:cs="Times New Roman"/>
-          <w:iCs/>
-          <w:sz w:val="28"/>
-          <w:szCs w:val="28"/>
-          <w:lang w:val="ru-RU"/>
-        </w:rPr>
-        <w:softHyphen/>
+        <w:t>Такая схема гидроцилиндра позволяет осуществлять быстрые холостые перемещения при о</w:t>
+      </w:r>
+      <w:r>
+        <w:rPr>
+          <w:rFonts w:ascii="Times New Roman" w:hAnsi="Times New Roman" w:cs="Times New Roman"/>
+          <w:iCs/>
+          <w:sz w:val="28"/>
+          <w:szCs w:val="28"/>
+          <w:lang w:val="ru-RU"/>
+        </w:rPr>
+        <w:t>тносительно малой производитель</w:t>
+      </w:r>
+      <w:r>
+        <w:rPr>
+          <w:rFonts w:ascii="Times New Roman" w:hAnsi="Times New Roman" w:cs="Times New Roman"/>
+          <w:iCs/>
+          <w:sz w:val="28"/>
+          <w:szCs w:val="28"/>
+          <w:lang w:val="ru-RU"/>
+        </w:rPr>
         <w:t>ности насоса.</w:t>
       </w:r>
     </w:p>
@@ -6810,20 +6381,8 @@
           <w:szCs w:val="28"/>
           <w:lang w:val="ru-RU"/>
         </w:rPr>
-        <w:t xml:space="preserve">б) необходимо чтобы соотношение </w:t>
-      </w:r>
-      <w:proofErr w:type="gramStart"/>
-      <w:r>
-        <w:rPr>
-          <w:rFonts w:ascii="Times New Roman" w:hAnsi="Times New Roman" w:cs="Times New Roman"/>
-          <w:iCs/>
-          <w:sz w:val="28"/>
-          <w:szCs w:val="28"/>
-          <w:lang w:val="ru-RU"/>
-        </w:rPr>
-        <w:t>рабочих  площадей</w:t>
-      </w:r>
-      <w:proofErr w:type="gramEnd"/>
+        <w:t>б) необходимо чтобы соотношение рабочих</w:t>
+      </w:r>
       <w:r>
         <w:rPr>
           <w:rFonts w:ascii="Times New Roman" w:hAnsi="Times New Roman" w:cs="Times New Roman"/>
@@ -6834,6 +6393,16 @@
         </w:rPr>
         <w:t xml:space="preserve"> </w:t>
       </w:r>
+      <w:r>
+        <w:rPr>
+          <w:rFonts w:ascii="Times New Roman" w:hAnsi="Times New Roman" w:cs="Times New Roman"/>
+          <w:iCs/>
+          <w:sz w:val="28"/>
+          <w:szCs w:val="28"/>
+          <w:lang w:val="ru-RU"/>
+        </w:rPr>
+        <w:t xml:space="preserve">площадей </w:t>
+      </w:r>
       <w:proofErr w:type="spellStart"/>
       <w:r>
         <w:rPr>
@@ -6920,7 +6489,7 @@
           <w:szCs w:val="28"/>
           <w:lang w:val="ru-RU"/>
         </w:rPr>
-        <w:t xml:space="preserve">  было как 1:2.</w:t>
+        <w:t xml:space="preserve"> было как 1:2.</w:t>
       </w:r>
     </w:p>
     <w:p>
@@ -6944,7 +6513,17 @@
           <w:szCs w:val="28"/>
           <w:lang w:val="ru-RU"/>
         </w:rPr>
-        <w:t>Тогда при движении поршня вправо (обе полости цилиндра соеди</w:t>
+        <w:t>Тогда при движении поршня вправо (обе полости цилиндр</w:t>
+      </w:r>
+      <w:r>
+        <w:rPr>
+          <w:rFonts w:ascii="Times New Roman" w:hAnsi="Times New Roman" w:cs="Times New Roman"/>
+          <w:iCs/>
+          <w:sz w:val="28"/>
+          <w:szCs w:val="28"/>
+          <w:lang w:val="ru-RU"/>
+        </w:rPr>
+        <w:t>а соеди</w:t>
       </w:r>
       <w:r>
         <w:rPr>
@@ -6955,7 +6534,39 @@
           <w:lang w:val="ru-RU"/>
         </w:rPr>
         <w:softHyphen/>
-        <w:t>няются друг с другом</w:t>
+        <w:t xml:space="preserve">няются друг с другом), </w:t>
+      </w:r>
+      <w:r>
+        <w:rPr>
+          <w:rFonts w:ascii="Times New Roman" w:hAnsi="Times New Roman" w:cs="Times New Roman"/>
+          <w:iCs/>
+          <w:sz w:val="28"/>
+          <w:szCs w:val="28"/>
+          <w:lang w:val="ru-RU"/>
+        </w:rPr>
+        <w:t xml:space="preserve">из </w:t>
+      </w:r>
+      <w:proofErr w:type="spellStart"/>
+      <w:r>
+        <w:rPr>
+          <w:rFonts w:ascii="Times New Roman" w:hAnsi="Times New Roman" w:cs="Times New Roman"/>
+          <w:iCs/>
+          <w:sz w:val="28"/>
+          <w:szCs w:val="28"/>
+          <w:lang w:val="ru-RU"/>
+        </w:rPr>
+        <w:t>штоковой</w:t>
+      </w:r>
+      <w:proofErr w:type="spellEnd"/>
+      <w:r>
+        <w:rPr>
+          <w:rFonts w:ascii="Times New Roman" w:hAnsi="Times New Roman" w:cs="Times New Roman"/>
+          <w:iCs/>
+          <w:sz w:val="28"/>
+          <w:szCs w:val="28"/>
+          <w:lang w:val="ru-RU"/>
+        </w:rPr>
+        <w:t xml:space="preserve"> полости </w:t>
       </w:r>
       <w:proofErr w:type="gramStart"/>
       <w:r>
@@ -6966,7 +6577,7 @@
           <w:szCs w:val="28"/>
           <w:lang w:val="ru-RU"/>
         </w:rPr>
-        <w:t>),  из</w:t>
+        <w:t>вытесняется  жидкость</w:t>
       </w:r>
       <w:proofErr w:type="gramEnd"/>
       <w:r>
@@ -6977,29 +6588,7 @@
           <w:szCs w:val="28"/>
           <w:lang w:val="ru-RU"/>
         </w:rPr>
-        <w:t xml:space="preserve"> </w:t>
-      </w:r>
-      <w:proofErr w:type="spellStart"/>
-      <w:r>
-        <w:rPr>
-          <w:rFonts w:ascii="Times New Roman" w:hAnsi="Times New Roman" w:cs="Times New Roman"/>
-          <w:iCs/>
-          <w:sz w:val="28"/>
-          <w:szCs w:val="28"/>
-          <w:lang w:val="ru-RU"/>
-        </w:rPr>
-        <w:t>штоковой</w:t>
-      </w:r>
-      <w:proofErr w:type="spellEnd"/>
-      <w:r>
-        <w:rPr>
-          <w:rFonts w:ascii="Times New Roman" w:hAnsi="Times New Roman" w:cs="Times New Roman"/>
-          <w:iCs/>
-          <w:sz w:val="28"/>
-          <w:szCs w:val="28"/>
-          <w:lang w:val="ru-RU"/>
-        </w:rPr>
-        <w:t xml:space="preserve"> полости вытесняется  жидкость, объем которой равен:</w:t>
+        <w:t>, объем которой равен:</w:t>
       </w:r>
     </w:p>
     <w:tbl>
@@ -8115,7 +7704,6 @@
                 <w:szCs w:val="28"/>
                 <w:lang w:val="ru-RU"/>
               </w:rPr>
-              <w:lastRenderedPageBreak/>
               <w:t>откуда</w:t>
             </w:r>
             <w:r>
@@ -9797,6 +9385,7 @@
           <w:sz w:val="28"/>
           <w:szCs w:val="28"/>
         </w:rPr>
+        <w:lastRenderedPageBreak/>
         <w:drawing>
           <wp:inline distT="0" distB="0" distL="0" distR="0" wp14:anchorId="7FE7A5C8" wp14:editId="74CFE7FC">
             <wp:extent cx="2070735" cy="2030730"/>
@@ -10476,6 +10065,7 @@
           <w:szCs w:val="28"/>
           <w:lang w:val="ru-RU"/>
         </w:rPr>
+        <w:lastRenderedPageBreak/>
         <w:t>Рисунок 1.</w:t>
       </w:r>
       <w:r>
@@ -11121,7 +10711,6 @@
           <w:szCs w:val="28"/>
           <w:lang w:val="ru-RU"/>
         </w:rPr>
-        <w:lastRenderedPageBreak/>
         <w:t>F</w:t>
       </w:r>
       <w:r>
@@ -12803,7 +12392,6 @@
           <w:szCs w:val="28"/>
           <w:lang w:val="ru-RU"/>
         </w:rPr>
-        <w:lastRenderedPageBreak/>
         <w:t>Для установки приводимо</w:t>
       </w:r>
       <w:r>
@@ -13120,7 +12708,18 @@
           <w:lang w:val="ru-RU"/>
         </w:rPr>
         <w:softHyphen/>
-        <w:t>ного цилиндра, шток которого входит в заднюю крышку основного цилиндра и, таким образом, служит ограничителем хода. Выбо</w:t>
+        <w:t xml:space="preserve">ного цилиндра, шток которого входит в заднюю крышку основного цилиндра и, таким образом, </w:t>
+      </w:r>
+      <w:r>
+        <w:rPr>
+          <w:rFonts w:ascii="Times New Roman" w:hAnsi="Times New Roman" w:cs="Times New Roman"/>
+          <w:iCs/>
+          <w:sz w:val="28"/>
+          <w:szCs w:val="28"/>
+          <w:lang w:val="ru-RU"/>
+        </w:rPr>
+        <w:lastRenderedPageBreak/>
+        <w:t>служит ограничителем хода. Выбо</w:t>
       </w:r>
       <w:r>
         <w:rPr>
@@ -13197,7 +12796,7 @@
                 <v:shape id="_x0000_i1027" type="#_x0000_t75" style="width:90pt;height:30.75pt" o:ole="">
                   <v:imagedata r:id="rId20" o:title=""/>
                 </v:shape>
-                <o:OLEObject Type="Embed" ProgID="Equation.3" ShapeID="_x0000_i1027" DrawAspect="Content" ObjectID="_1522761096" r:id="rId21"/>
+                <o:OLEObject Type="Embed" ProgID="Equation.3" ShapeID="_x0000_i1027" DrawAspect="Content" ObjectID="_1523185376" r:id="rId21"/>
               </w:object>
             </w:r>
           </w:p>
@@ -13324,7 +12923,7 @@
           <v:shape id="_x0000_i1028" type="#_x0000_t75" style="width:9.75pt;height:16.5pt" o:ole="">
             <v:imagedata r:id="rId22" o:title=""/>
           </v:shape>
-          <o:OLEObject Type="Embed" ProgID="Equation.3" ShapeID="_x0000_i1028" DrawAspect="Content" ObjectID="_1522761097" r:id="rId23"/>
+          <o:OLEObject Type="Embed" ProgID="Equation.3" ShapeID="_x0000_i1028" DrawAspect="Content" ObjectID="_1523185377" r:id="rId23"/>
         </w:object>
       </w:r>
       <w:r>
@@ -13502,7 +13101,18 @@
           <w:lang w:val="ru-RU"/>
         </w:rPr>
         <w:softHyphen/>
-        <w:t xml:space="preserve">нее правое положение; при открытом кране 1 (остальные закрыты) поршень занимает крайнее левое положение. Промежуточные положения обеспечиваются при открывании одного из кранов. При этом поршень перемещается до тех пор, пока его кромка не установит такое открывание щели </w:t>
+        <w:t xml:space="preserve">нее правое положение; при открытом кране 1 (остальные закрыты) поршень занимает крайнее левое положение. Промежуточные положения обеспечиваются при открывании одного из кранов. При этом поршень перемещается до тех пор, </w:t>
+      </w:r>
+      <w:r>
+        <w:rPr>
+          <w:rFonts w:ascii="Times New Roman" w:hAnsi="Times New Roman" w:cs="Times New Roman"/>
+          <w:iCs/>
+          <w:sz w:val="28"/>
+          <w:szCs w:val="28"/>
+          <w:lang w:val="ru-RU"/>
+        </w:rPr>
+        <w:lastRenderedPageBreak/>
+        <w:t xml:space="preserve">пока его кромка не установит такое открывание щели </w:t>
       </w:r>
       <w:proofErr w:type="gramStart"/>
       <w:r>
@@ -13579,18 +13189,7 @@
           <w:lang w:val="ru-RU"/>
         </w:rPr>
         <w:softHyphen/>
-        <w:t xml:space="preserve">мещение поршня лишь в пределах десятых долей миллиметра при кольцевом пазе. Переход от одного фиксированного положения к другому обеспечивается закрытием одного и открытием другого </w:t>
-      </w:r>
-      <w:r>
-        <w:rPr>
-          <w:rFonts w:ascii="Times New Roman" w:hAnsi="Times New Roman" w:cs="Times New Roman"/>
-          <w:iCs/>
-          <w:sz w:val="28"/>
-          <w:szCs w:val="28"/>
-          <w:lang w:val="ru-RU"/>
-        </w:rPr>
-        <w:lastRenderedPageBreak/>
-        <w:t>крана, около паза которого необходима фиксация поршня. С целью обеспечения регулирования скорости перемещения поршня в обе стороны в схему включены дроссели 6 и 7.</w:t>
+        <w:t>мещение поршня лишь в пределах десятых долей миллиметра при кольцевом пазе. Переход от одного фиксированного положения к другому обеспечивается закрытием одного и открытием другого крана, около паза которого необходима фиксация поршня. С целью обеспечения регулирования скорости перемещения поршня в обе стороны в схему включены дроссели 6 и 7.</w:t>
       </w:r>
     </w:p>
     <w:p>
@@ -13894,6 +13493,7 @@
           <w:sz w:val="28"/>
           <w:szCs w:val="28"/>
         </w:rPr>
+        <w:lastRenderedPageBreak/>
         <w:drawing>
           <wp:inline distT="0" distB="0" distL="0" distR="0" wp14:anchorId="2C3120AB" wp14:editId="73BF00B5">
             <wp:extent cx="5378189" cy="3072700"/>
@@ -14169,7 +13769,7 @@
                 <v:shape id="_x0000_i1029" type="#_x0000_t75" style="width:105.75pt;height:36.75pt" o:ole="">
                   <v:imagedata r:id="rId25" o:title=""/>
                 </v:shape>
-                <o:OLEObject Type="Embed" ProgID="Equation.3" ShapeID="_x0000_i1029" DrawAspect="Content" ObjectID="_1522761098" r:id="rId26"/>
+                <o:OLEObject Type="Embed" ProgID="Equation.3" ShapeID="_x0000_i1029" DrawAspect="Content" ObjectID="_1523185378" r:id="rId26"/>
               </w:object>
             </w:r>
           </w:p>
@@ -14340,7 +13940,7 @@
                 <v:shape id="_x0000_i1030" type="#_x0000_t75" style="width:105pt;height:35.25pt" o:ole="">
                   <v:imagedata r:id="rId27" o:title=""/>
                 </v:shape>
-                <o:OLEObject Type="Embed" ProgID="Equation.3" ShapeID="_x0000_i1030" DrawAspect="Content" ObjectID="_1522761099" r:id="rId28"/>
+                <o:OLEObject Type="Embed" ProgID="Equation.3" ShapeID="_x0000_i1030" DrawAspect="Content" ObjectID="_1523185379" r:id="rId28"/>
               </w:object>
             </w:r>
           </w:p>
@@ -14671,7 +14271,7 @@
                 <v:shape id="_x0000_i1031" type="#_x0000_t75" style="width:99.75pt;height:40.5pt" o:ole="">
                   <v:imagedata r:id="rId29" o:title=""/>
                 </v:shape>
-                <o:OLEObject Type="Embed" ProgID="Equation.3" ShapeID="_x0000_i1031" DrawAspect="Content" ObjectID="_1522761100" r:id="rId30"/>
+                <o:OLEObject Type="Embed" ProgID="Equation.3" ShapeID="_x0000_i1031" DrawAspect="Content" ObjectID="_1523185380" r:id="rId30"/>
               </w:object>
             </w:r>
           </w:p>
@@ -14864,6 +14464,7 @@
           <w:szCs w:val="28"/>
           <w:lang w:val="ru-RU"/>
         </w:rPr>
+        <w:lastRenderedPageBreak/>
         <w:t>Q</w:t>
       </w:r>
       <w:r>
@@ -15211,7 +14812,7 @@
                 <v:shape id="_x0000_i1032" type="#_x0000_t75" style="width:130.5pt;height:38.25pt" o:ole="">
                   <v:imagedata r:id="rId32" o:title=""/>
                 </v:shape>
-                <o:OLEObject Type="Embed" ProgID="Equation.3" ShapeID="_x0000_i1032" DrawAspect="Content" ObjectID="_1522761101" r:id="rId33"/>
+                <o:OLEObject Type="Embed" ProgID="Equation.3" ShapeID="_x0000_i1032" DrawAspect="Content" ObjectID="_1523185381" r:id="rId33"/>
               </w:object>
             </w:r>
           </w:p>
@@ -15460,7 +15061,6 @@
           <w:szCs w:val="28"/>
           <w:lang w:val="ru-RU"/>
         </w:rPr>
-        <w:lastRenderedPageBreak/>
         <w:t>f</w:t>
       </w:r>
       <w:r>
@@ -15554,7 +15154,7 @@
                 <v:shape id="_x0000_i1033" type="#_x0000_t75" style="width:43.5pt;height:30.75pt" o:ole="">
                   <v:imagedata r:id="rId34" o:title=""/>
                 </v:shape>
-                <o:OLEObject Type="Embed" ProgID="Equation.3" ShapeID="_x0000_i1033" DrawAspect="Content" ObjectID="_1522761102" r:id="rId35"/>
+                <o:OLEObject Type="Embed" ProgID="Equation.3" ShapeID="_x0000_i1033" DrawAspect="Content" ObjectID="_1523185382" r:id="rId35"/>
               </w:object>
             </w:r>
           </w:p>
@@ -15835,6 +15435,7 @@
           <w:sz w:val="28"/>
           <w:szCs w:val="28"/>
         </w:rPr>
+        <w:lastRenderedPageBreak/>
         <w:drawing>
           <wp:inline distT="0" distB="0" distL="0" distR="0" wp14:anchorId="2DF1AEB2" wp14:editId="2BC79DDC">
             <wp:extent cx="5527040" cy="3146425"/>
@@ -16086,18 +15687,7 @@
           <w:szCs w:val="28"/>
           <w:lang w:val="ru-RU"/>
         </w:rPr>
-        <w:t xml:space="preserve">. </w:t>
-      </w:r>
-      <w:r>
-        <w:rPr>
-          <w:rFonts w:ascii="Times New Roman" w:hAnsi="Times New Roman" w:cs="Times New Roman"/>
-          <w:iCs/>
-          <w:sz w:val="28"/>
-          <w:szCs w:val="28"/>
-          <w:lang w:val="ru-RU"/>
-        </w:rPr>
-        <w:lastRenderedPageBreak/>
-        <w:t>Одновре</w:t>
+        <w:t>. Одновре</w:t>
       </w:r>
       <w:r>
         <w:rPr>
@@ -16766,6 +16356,7 @@
           <w:szCs w:val="28"/>
           <w:lang w:val="ru-RU"/>
         </w:rPr>
+        <w:lastRenderedPageBreak/>
         <w:t>R</w:t>
       </w:r>
       <w:r>
@@ -16883,7 +16474,7 @@
                 <v:shape id="_x0000_i1034" type="#_x0000_t75" style="width:70.5pt;height:33pt" o:ole="">
                   <v:imagedata r:id="rId37" o:title=""/>
                 </v:shape>
-                <o:OLEObject Type="Embed" ProgID="Equation.3" ShapeID="_x0000_i1034" DrawAspect="Content" ObjectID="_1522761103" r:id="rId38"/>
+                <o:OLEObject Type="Embed" ProgID="Equation.3" ShapeID="_x0000_i1034" DrawAspect="Content" ObjectID="_1523185383" r:id="rId38"/>
               </w:object>
             </w:r>
           </w:p>
@@ -17074,7 +16665,7 @@
                 <v:shape id="_x0000_i1035" type="#_x0000_t75" style="width:83.25pt;height:33pt" o:ole="">
                   <v:imagedata r:id="rId39" o:title=""/>
                 </v:shape>
-                <o:OLEObject Type="Embed" ProgID="Equation.3" ShapeID="_x0000_i1035" DrawAspect="Content" ObjectID="_1522761104" r:id="rId40"/>
+                <o:OLEObject Type="Embed" ProgID="Equation.3" ShapeID="_x0000_i1035" DrawAspect="Content" ObjectID="_1523185384" r:id="rId40"/>
               </w:object>
             </w:r>
           </w:p>
@@ -17259,7 +16850,7 @@
                 <v:shape id="_x0000_i1036" type="#_x0000_t75" style="width:45.75pt;height:33pt" o:ole="">
                   <v:imagedata r:id="rId41" o:title=""/>
                 </v:shape>
-                <o:OLEObject Type="Embed" ProgID="Equation.3" ShapeID="_x0000_i1036" DrawAspect="Content" ObjectID="_1522761105" r:id="rId42"/>
+                <o:OLEObject Type="Embed" ProgID="Equation.3" ShapeID="_x0000_i1036" DrawAspect="Content" ObjectID="_1523185385" r:id="rId42"/>
               </w:object>
             </w:r>
           </w:p>
@@ -17477,7 +17068,7 @@
                 <v:shape id="_x0000_i1037" type="#_x0000_t75" style="width:108.75pt;height:25.5pt" o:ole="">
                   <v:imagedata r:id="rId43" o:title=""/>
                 </v:shape>
-                <o:OLEObject Type="Embed" ProgID="Equation.3" ShapeID="_x0000_i1037" DrawAspect="Content" ObjectID="_1522761106" r:id="rId44"/>
+                <o:OLEObject Type="Embed" ProgID="Equation.3" ShapeID="_x0000_i1037" DrawAspect="Content" ObjectID="_1523185386" r:id="rId44"/>
               </w:object>
             </w:r>
           </w:p>
@@ -17708,7 +17299,7 @@
           <v:shape id="_x0000_i1038" type="#_x0000_t75" style="width:11.25pt;height:12.75pt" o:ole="">
             <v:imagedata r:id="rId45" o:title=""/>
           </v:shape>
-          <o:OLEObject Type="Embed" ProgID="Equation.3" ShapeID="_x0000_i1038" DrawAspect="Content" ObjectID="_1522761107" r:id="rId46"/>
+          <o:OLEObject Type="Embed" ProgID="Equation.3" ShapeID="_x0000_i1038" DrawAspect="Content" ObjectID="_1523185387" r:id="rId46"/>
         </w:object>
       </w:r>
       <w:r>
@@ -17852,7 +17443,18 @@
           <w:szCs w:val="28"/>
           <w:lang w:val="ru-RU"/>
         </w:rPr>
-        <w:t xml:space="preserve">При работе на минеральных маслах значения коэффициента трения движения для уплотнений кольцами круглого сечения можно принимать из графика, представленного на рис.3.12 </w:t>
+        <w:t xml:space="preserve">При работе на минеральных маслах значения коэффициента трения движения для уплотнений кольцами круглого сечения можно принимать из </w:t>
+      </w:r>
+      <w:r>
+        <w:rPr>
+          <w:rFonts w:ascii="Times New Roman" w:hAnsi="Times New Roman" w:cs="Times New Roman"/>
+          <w:iCs/>
+          <w:sz w:val="28"/>
+          <w:szCs w:val="28"/>
+          <w:lang w:val="ru-RU"/>
+        </w:rPr>
+        <w:lastRenderedPageBreak/>
+        <w:t xml:space="preserve">графика, представленного на рис.3.12 </w:t>
       </w:r>
       <w:proofErr w:type="gramStart"/>
       <w:r>
@@ -18464,7 +18066,6 @@
           <w:szCs w:val="28"/>
           <w:lang w:val="ru-RU"/>
         </w:rPr>
-        <w:lastRenderedPageBreak/>
         <w:t xml:space="preserve">Давление на контактную поверхность, возникающее при монтажном сжатии уплотнительных резиновых колец круглого сечения определяется по формуле </w:t>
       </w:r>
     </w:p>
@@ -19136,6 +18737,7 @@
           <w:szCs w:val="28"/>
           <w:lang w:val="ru-RU"/>
         </w:rPr>
+        <w:lastRenderedPageBreak/>
         <w:t xml:space="preserve">В основе метода лежит следующий метод. </w:t>
       </w:r>
       <w:r>
@@ -19322,7 +18924,6 @@
         <w:rPr>
           <w:noProof/>
         </w:rPr>
-        <w:lastRenderedPageBreak/>
         <w:drawing>
           <wp:inline distT="0" distB="0" distL="0" distR="0" wp14:anchorId="1BDE4C95" wp14:editId="3A2CACAC">
             <wp:extent cx="4301338" cy="2354264"/>
@@ -19503,6 +19104,7 @@
           <w:szCs w:val="28"/>
           <w:lang w:val="ru-RU"/>
         </w:rPr>
+        <w:lastRenderedPageBreak/>
         <w:t xml:space="preserve">Значение </w:t>
       </w:r>
       <w:r>
@@ -19954,7 +19556,6 @@
                 <w:szCs w:val="28"/>
                 <w:lang w:val="ru-RU"/>
               </w:rPr>
-              <w:lastRenderedPageBreak/>
               <w:t>b</w:t>
             </w:r>
             <w:r>
@@ -20209,7 +19810,7 @@
                 <v:shape id="_x0000_i1039" type="#_x0000_t75" style="width:127.5pt;height:20.25pt" o:ole="">
                   <v:imagedata r:id="rId50" o:title=""/>
                 </v:shape>
-                <o:OLEObject Type="Embed" ProgID="Equation.3" ShapeID="_x0000_i1039" DrawAspect="Content" ObjectID="_1522761108" r:id="rId51"/>
+                <o:OLEObject Type="Embed" ProgID="Equation.3" ShapeID="_x0000_i1039" DrawAspect="Content" ObjectID="_1523185388" r:id="rId51"/>
               </w:object>
             </w:r>
           </w:p>
@@ -20506,7 +20107,7 @@
           <v:shape id="_x0000_i1040" type="#_x0000_t75" style="width:11.25pt;height:12.75pt" o:ole="">
             <v:imagedata r:id="rId45" o:title=""/>
           </v:shape>
-          <o:OLEObject Type="Embed" ProgID="Equation.3" ShapeID="_x0000_i1040" DrawAspect="Content" ObjectID="_1522761109" r:id="rId52"/>
+          <o:OLEObject Type="Embed" ProgID="Equation.3" ShapeID="_x0000_i1040" DrawAspect="Content" ObjectID="_1523185389" r:id="rId52"/>
         </w:object>
       </w:r>
       <w:r>
@@ -20541,6 +20142,7 @@
           <w:szCs w:val="28"/>
           <w:lang w:val="ru-RU"/>
         </w:rPr>
+        <w:lastRenderedPageBreak/>
         <w:t xml:space="preserve">Сопротивление </w:t>
       </w:r>
       <w:proofErr w:type="spellStart"/>
@@ -20624,7 +20226,7 @@
                 <v:shape id="_x0000_i1041" type="#_x0000_t75" style="width:127.5pt;height:40.5pt" o:ole="">
                   <v:imagedata r:id="rId53" o:title=""/>
                 </v:shape>
-                <o:OLEObject Type="Embed" ProgID="Equation.3" ShapeID="_x0000_i1041" DrawAspect="Content" ObjectID="_1522761110" r:id="rId54"/>
+                <o:OLEObject Type="Embed" ProgID="Equation.3" ShapeID="_x0000_i1041" DrawAspect="Content" ObjectID="_1523185390" r:id="rId54"/>
               </w:object>
             </w:r>
           </w:p>
@@ -20926,7 +20528,7 @@
                 <v:shape id="_x0000_i1042" type="#_x0000_t75" style="width:149.25pt;height:38.25pt" o:ole="">
                   <v:imagedata r:id="rId55" o:title=""/>
                 </v:shape>
-                <o:OLEObject Type="Embed" ProgID="Equation.3" ShapeID="_x0000_i1042" DrawAspect="Content" ObjectID="_1522761111" r:id="rId56"/>
+                <o:OLEObject Type="Embed" ProgID="Equation.3" ShapeID="_x0000_i1042" DrawAspect="Content" ObjectID="_1523185391" r:id="rId56"/>
               </w:object>
             </w:r>
           </w:p>
@@ -21082,18 +20684,7 @@
           <w:lang w:val="ru-RU"/>
         </w:rPr>
         <w:softHyphen/>
-        <w:t xml:space="preserve">ствующее </w:t>
-      </w:r>
-      <w:r>
-        <w:rPr>
-          <w:rFonts w:ascii="Times New Roman" w:hAnsi="Times New Roman" w:cs="Times New Roman"/>
-          <w:iCs/>
-          <w:sz w:val="28"/>
-          <w:szCs w:val="28"/>
-          <w:lang w:val="ru-RU"/>
-        </w:rPr>
-        <w:lastRenderedPageBreak/>
-        <w:t>внешним усилиям. Если же при этом производится регулирование скорости на выходе, то в гидросистеме до гидроцилиндра устанавливается давление, равное давлению настройки предохранительного клапана, а за гидроцилиндром - давление подпора, которое дополнит внешнее усилие на шток гидроцилиндра.</w:t>
+        <w:t>ствующее внешним усилиям. Если же при этом производится регулирование скорости на выходе, то в гидросистеме до гидроцилиндра устанавливается давление, равное давлению настройки предохранительного клапана, а за гидроцилиндром - давление подпора, которое дополнит внешнее усилие на шток гидроцилиндра.</w:t>
       </w:r>
     </w:p>
     <w:p>
@@ -21165,7 +20756,7 @@
                 <v:shape id="_x0000_i1043" type="#_x0000_t75" style="width:45.75pt;height:13.5pt" o:ole="">
                   <v:imagedata r:id="rId57" o:title=""/>
                 </v:shape>
-                <o:OLEObject Type="Embed" ProgID="Equation.3" ShapeID="_x0000_i1043" DrawAspect="Content" ObjectID="_1522761112" r:id="rId58"/>
+                <o:OLEObject Type="Embed" ProgID="Equation.3" ShapeID="_x0000_i1043" DrawAspect="Content" ObjectID="_1523185392" r:id="rId58"/>
               </w:object>
             </w:r>
           </w:p>
@@ -21402,7 +20993,7 @@
                 <v:shape id="_x0000_i1044" type="#_x0000_t75" style="width:63pt;height:20.25pt" o:ole="">
                   <v:imagedata r:id="rId59" o:title=""/>
                 </v:shape>
-                <o:OLEObject Type="Embed" ProgID="Equation.3" ShapeID="_x0000_i1044" DrawAspect="Content" ObjectID="_1522761113" r:id="rId60"/>
+                <o:OLEObject Type="Embed" ProgID="Equation.3" ShapeID="_x0000_i1044" DrawAspect="Content" ObjectID="_1523185393" r:id="rId60"/>
               </w:object>
             </w:r>
           </w:p>
@@ -21650,7 +21241,7 @@
                 <v:shape id="_x0000_i1045" type="#_x0000_t75" style="width:53.25pt;height:16.5pt" o:ole="">
                   <v:imagedata r:id="rId61" o:title=""/>
                 </v:shape>
-                <o:OLEObject Type="Embed" ProgID="Equation.3" ShapeID="_x0000_i1045" DrawAspect="Content" ObjectID="_1522761114" r:id="rId62"/>
+                <o:OLEObject Type="Embed" ProgID="Equation.3" ShapeID="_x0000_i1045" DrawAspect="Content" ObjectID="_1523185394" r:id="rId62"/>
               </w:object>
             </w:r>
           </w:p>
@@ -21821,7 +21412,7 @@
                 <v:shape id="_x0000_i1046" type="#_x0000_t75" style="width:54pt;height:16.5pt" o:ole="">
                   <v:imagedata r:id="rId63" o:title=""/>
                 </v:shape>
-                <o:OLEObject Type="Embed" ProgID="Equation.3" ShapeID="_x0000_i1046" DrawAspect="Content" ObjectID="_1522761115" r:id="rId64"/>
+                <o:OLEObject Type="Embed" ProgID="Equation.3" ShapeID="_x0000_i1046" DrawAspect="Content" ObjectID="_1523185395" r:id="rId64"/>
               </w:object>
             </w:r>
           </w:p>
@@ -22013,7 +21604,7 @@
                 <v:shape id="_x0000_i1047" type="#_x0000_t75" style="width:66pt;height:18pt" o:ole="">
                   <v:imagedata r:id="rId65" o:title=""/>
                 </v:shape>
-                <o:OLEObject Type="Embed" ProgID="Equation.3" ShapeID="_x0000_i1047" DrawAspect="Content" ObjectID="_1522761116" r:id="rId66"/>
+                <o:OLEObject Type="Embed" ProgID="Equation.3" ShapeID="_x0000_i1047" DrawAspect="Content" ObjectID="_1523185396" r:id="rId66"/>
               </w:object>
             </w:r>
           </w:p>
@@ -22160,7 +21751,7 @@
           <v:shape id="_x0000_i1048" type="#_x0000_t75" style="width:15pt;height:18pt" o:ole="">
             <v:imagedata r:id="rId67" o:title=""/>
           </v:shape>
-          <o:OLEObject Type="Embed" ProgID="Equation.3" ShapeID="_x0000_i1048" DrawAspect="Content" ObjectID="_1522761117" r:id="rId68"/>
+          <o:OLEObject Type="Embed" ProgID="Equation.3" ShapeID="_x0000_i1048" DrawAspect="Content" ObjectID="_1523185397" r:id="rId68"/>
         </w:object>
       </w:r>
       <w:r>
@@ -22199,7 +21790,7 @@
           <v:shape id="_x0000_i1049" type="#_x0000_t75" style="width:16.5pt;height:16.5pt" o:ole="">
             <v:imagedata r:id="rId69" o:title=""/>
           </v:shape>
-          <o:OLEObject Type="Embed" ProgID="Equation.3" ShapeID="_x0000_i1049" DrawAspect="Content" ObjectID="_1522761118" r:id="rId70"/>
+          <o:OLEObject Type="Embed" ProgID="Equation.3" ShapeID="_x0000_i1049" DrawAspect="Content" ObjectID="_1523185398" r:id="rId70"/>
         </w:object>
       </w:r>
       <w:r>
@@ -22278,7 +21869,7 @@
                 <v:shape id="_x0000_i1050" type="#_x0000_t75" style="width:126.75pt;height:20.25pt" o:ole="">
                   <v:imagedata r:id="rId71" o:title=""/>
                 </v:shape>
-                <o:OLEObject Type="Embed" ProgID="Equation.3" ShapeID="_x0000_i1050" DrawAspect="Content" ObjectID="_1522761119" r:id="rId72"/>
+                <o:OLEObject Type="Embed" ProgID="Equation.3" ShapeID="_x0000_i1050" DrawAspect="Content" ObjectID="_1523185399" r:id="rId72"/>
               </w:object>
             </w:r>
           </w:p>
@@ -22452,7 +22043,7 @@
                 <v:shape id="_x0000_i1051" type="#_x0000_t75" style="width:134.25pt;height:38.25pt" o:ole="">
                   <v:imagedata r:id="rId73" o:title=""/>
                 </v:shape>
-                <o:OLEObject Type="Embed" ProgID="Equation.3" ShapeID="_x0000_i1051" DrawAspect="Content" ObjectID="_1522761120" r:id="rId74"/>
+                <o:OLEObject Type="Embed" ProgID="Equation.3" ShapeID="_x0000_i1051" DrawAspect="Content" ObjectID="_1523185400" r:id="rId74"/>
               </w:object>
             </w:r>
           </w:p>
@@ -22591,7 +22182,7 @@
           <v:shape id="_x0000_i1052" type="#_x0000_t75" style="width:15pt;height:16.5pt" o:ole="">
             <v:imagedata r:id="rId75" o:title=""/>
           </v:shape>
-          <o:OLEObject Type="Embed" ProgID="Equation.3" ShapeID="_x0000_i1052" DrawAspect="Content" ObjectID="_1522761121" r:id="rId76"/>
+          <o:OLEObject Type="Embed" ProgID="Equation.3" ShapeID="_x0000_i1052" DrawAspect="Content" ObjectID="_1523185401" r:id="rId76"/>
         </w:object>
       </w:r>
       <w:r>
@@ -22696,7 +22287,7 @@
                 <v:shape id="_x0000_i1053" type="#_x0000_t75" style="width:60.75pt;height:18pt" o:ole="">
                   <v:imagedata r:id="rId77" o:title=""/>
                 </v:shape>
-                <o:OLEObject Type="Embed" ProgID="Equation.3" ShapeID="_x0000_i1053" DrawAspect="Content" ObjectID="_1522761122" r:id="rId78"/>
+                <o:OLEObject Type="Embed" ProgID="Equation.3" ShapeID="_x0000_i1053" DrawAspect="Content" ObjectID="_1523185402" r:id="rId78"/>
               </w:object>
             </w:r>
           </w:p>
@@ -22910,7 +22501,7 @@
                 <v:shape id="_x0000_i1054" type="#_x0000_t75" style="width:1in;height:36.75pt" o:ole="">
                   <v:imagedata r:id="rId79" o:title=""/>
                 </v:shape>
-                <o:OLEObject Type="Embed" ProgID="Equation.3" ShapeID="_x0000_i1054" DrawAspect="Content" ObjectID="_1522761123" r:id="rId80"/>
+                <o:OLEObject Type="Embed" ProgID="Equation.3" ShapeID="_x0000_i1054" DrawAspect="Content" ObjectID="_1523185403" r:id="rId80"/>
               </w:object>
             </w:r>
           </w:p>
@@ -23039,7 +22630,7 @@
           <v:shape id="_x0000_i1055" type="#_x0000_t75" style="width:30.75pt;height:23.25pt" o:ole="">
             <v:imagedata r:id="rId81" o:title=""/>
           </v:shape>
-          <o:OLEObject Type="Embed" ProgID="Equation.3" ShapeID="_x0000_i1055" DrawAspect="Content" ObjectID="_1522761124" r:id="rId82"/>
+          <o:OLEObject Type="Embed" ProgID="Equation.3" ShapeID="_x0000_i1055" DrawAspect="Content" ObjectID="_1523185404" r:id="rId82"/>
         </w:object>
       </w:r>
       <w:r>
@@ -23118,7 +22709,7 @@
                 <v:shape id="_x0000_i1056" type="#_x0000_t75" style="width:36.75pt;height:33.75pt" o:ole="">
                   <v:imagedata r:id="rId83" o:title=""/>
                 </v:shape>
-                <o:OLEObject Type="Embed" ProgID="Equation.3" ShapeID="_x0000_i1056" DrawAspect="Content" ObjectID="_1522761125" r:id="rId84"/>
+                <o:OLEObject Type="Embed" ProgID="Equation.3" ShapeID="_x0000_i1056" DrawAspect="Content" ObjectID="_1523185405" r:id="rId84"/>
               </w:object>
             </w:r>
           </w:p>
@@ -23242,7 +22833,7 @@
                 <v:shape id="_x0000_i1057" type="#_x0000_t75" style="width:65.25pt;height:17.25pt" o:ole="">
                   <v:imagedata r:id="rId85" o:title=""/>
                 </v:shape>
-                <o:OLEObject Type="Embed" ProgID="Equation.3" ShapeID="_x0000_i1057" DrawAspect="Content" ObjectID="_1522761126" r:id="rId86"/>
+                <o:OLEObject Type="Embed" ProgID="Equation.3" ShapeID="_x0000_i1057" DrawAspect="Content" ObjectID="_1523185406" r:id="rId86"/>
               </w:object>
             </w:r>
           </w:p>
@@ -23366,7 +22957,7 @@
                 <v:shape id="_x0000_i1058" type="#_x0000_t75" style="width:137.25pt;height:51pt" o:ole="">
                   <v:imagedata r:id="rId87" o:title=""/>
                 </v:shape>
-                <o:OLEObject Type="Embed" ProgID="Equation.3" ShapeID="_x0000_i1058" DrawAspect="Content" ObjectID="_1522761127" r:id="rId88"/>
+                <o:OLEObject Type="Embed" ProgID="Equation.3" ShapeID="_x0000_i1058" DrawAspect="Content" ObjectID="_1523185407" r:id="rId88"/>
               </w:object>
             </w:r>
           </w:p>
@@ -23490,7 +23081,7 @@
                 <v:shape id="_x0000_i1059" type="#_x0000_t75" style="width:88.5pt;height:53.25pt" o:ole="">
                   <v:imagedata r:id="rId89" o:title=""/>
                 </v:shape>
-                <o:OLEObject Type="Embed" ProgID="Equation.3" ShapeID="_x0000_i1059" DrawAspect="Content" ObjectID="_1522761128" r:id="rId90"/>
+                <o:OLEObject Type="Embed" ProgID="Equation.3" ShapeID="_x0000_i1059" DrawAspect="Content" ObjectID="_1523185408" r:id="rId90"/>
               </w:object>
             </w:r>
           </w:p>
@@ -23649,7 +23240,7 @@
                 <v:shape id="_x0000_i1060" type="#_x0000_t75" style="width:36.75pt;height:33.75pt" o:ole="">
                   <v:imagedata r:id="rId83" o:title=""/>
                 </v:shape>
-                <o:OLEObject Type="Embed" ProgID="Equation.3" ShapeID="_x0000_i1060" DrawAspect="Content" ObjectID="_1522761129" r:id="rId91"/>
+                <o:OLEObject Type="Embed" ProgID="Equation.3" ShapeID="_x0000_i1060" DrawAspect="Content" ObjectID="_1523185409" r:id="rId91"/>
               </w:object>
             </w:r>
           </w:p>
@@ -23768,7 +23359,7 @@
           <v:shape id="_x0000_i1061" type="#_x0000_t75" style="width:43.5pt;height:33.75pt" o:ole="">
             <v:imagedata r:id="rId92" o:title=""/>
           </v:shape>
-          <o:OLEObject Type="Embed" ProgID="Equation.3" ShapeID="_x0000_i1061" DrawAspect="Content" ObjectID="_1522761130" r:id="rId93"/>
+          <o:OLEObject Type="Embed" ProgID="Equation.3" ShapeID="_x0000_i1061" DrawAspect="Content" ObjectID="_1523185410" r:id="rId93"/>
         </w:object>
       </w:r>
       <w:r>
@@ -23793,7 +23384,7 @@
           <v:shape id="_x0000_i1062" type="#_x0000_t75" style="width:40.5pt;height:13.5pt" o:ole="">
             <v:imagedata r:id="rId94" o:title=""/>
           </v:shape>
-          <o:OLEObject Type="Embed" ProgID="Equation.3" ShapeID="_x0000_i1062" DrawAspect="Content" ObjectID="_1522761131" r:id="rId95"/>
+          <o:OLEObject Type="Embed" ProgID="Equation.3" ShapeID="_x0000_i1062" DrawAspect="Content" ObjectID="_1523185411" r:id="rId95"/>
         </w:object>
       </w:r>
       <w:r>
@@ -23938,7 +23529,7 @@
                 <v:shape id="_x0000_i1063" type="#_x0000_t75" style="width:44.25pt;height:36pt" o:ole="">
                   <v:imagedata r:id="rId96" o:title=""/>
                 </v:shape>
-                <o:OLEObject Type="Embed" ProgID="Equation.3" ShapeID="_x0000_i1063" DrawAspect="Content" ObjectID="_1522761132" r:id="rId97"/>
+                <o:OLEObject Type="Embed" ProgID="Equation.3" ShapeID="_x0000_i1063" DrawAspect="Content" ObjectID="_1523185412" r:id="rId97"/>
               </w:object>
             </w:r>
             <w:r>
@@ -23953,7 +23544,7 @@
                 <v:shape id="_x0000_i1064" type="#_x0000_t75" style="width:40.5pt;height:13.5pt" o:ole="">
                   <v:imagedata r:id="rId98" o:title=""/>
                 </v:shape>
-                <o:OLEObject Type="Embed" ProgID="Equation.3" ShapeID="_x0000_i1064" DrawAspect="Content" ObjectID="_1522761133" r:id="rId99"/>
+                <o:OLEObject Type="Embed" ProgID="Equation.3" ShapeID="_x0000_i1064" DrawAspect="Content" ObjectID="_1523185413" r:id="rId99"/>
               </w:object>
             </w:r>
             <w:r>
@@ -24092,7 +23683,7 @@
           <v:shape id="_x0000_i1065" type="#_x0000_t75" style="width:16.5pt;height:18.75pt" o:ole="">
             <v:imagedata r:id="rId100" o:title=""/>
           </v:shape>
-          <o:OLEObject Type="Embed" ProgID="Equation.3" ShapeID="_x0000_i1065" DrawAspect="Content" ObjectID="_1522761134" r:id="rId101"/>
+          <o:OLEObject Type="Embed" ProgID="Equation.3" ShapeID="_x0000_i1065" DrawAspect="Content" ObjectID="_1523185414" r:id="rId101"/>
         </w:object>
       </w:r>
       <w:r>
@@ -24151,7 +23742,7 @@
                 <v:shape id="_x0000_i1066" type="#_x0000_t75" style="width:116.25pt;height:18pt" o:ole="">
                   <v:imagedata r:id="rId102" o:title=""/>
                 </v:shape>
-                <o:OLEObject Type="Embed" ProgID="Equation.3" ShapeID="_x0000_i1066" DrawAspect="Content" ObjectID="_1522761135" r:id="rId103"/>
+                <o:OLEObject Type="Embed" ProgID="Equation.3" ShapeID="_x0000_i1066" DrawAspect="Content" ObjectID="_1523185415" r:id="rId103"/>
               </w:object>
             </w:r>
           </w:p>
@@ -24270,7 +23861,7 @@
           <v:shape id="_x0000_i1067" type="#_x0000_t75" style="width:40.5pt;height:23.25pt" o:ole="">
             <v:imagedata r:id="rId104" o:title=""/>
           </v:shape>
-          <o:OLEObject Type="Embed" ProgID="Equation.3" ShapeID="_x0000_i1067" DrawAspect="Content" ObjectID="_1522761136" r:id="rId105"/>
+          <o:OLEObject Type="Embed" ProgID="Equation.3" ShapeID="_x0000_i1067" DrawAspect="Content" ObjectID="_1523185416" r:id="rId105"/>
         </w:object>
       </w:r>
       <w:r>
@@ -24305,7 +23896,6 @@
           <w:szCs w:val="28"/>
           <w:lang w:val="ru-RU"/>
         </w:rPr>
-        <w:lastRenderedPageBreak/>
         <w:t>Объемный к. п. д. силового гидроцилиндра</w:t>
       </w:r>
     </w:p>
@@ -24354,7 +23944,7 @@
                 <v:shape id="_x0000_i1068" type="#_x0000_t75" style="width:134.25pt;height:36.75pt" o:ole="">
                   <v:imagedata r:id="rId106" o:title=""/>
                 </v:shape>
-                <o:OLEObject Type="Embed" ProgID="Equation.3" ShapeID="_x0000_i1068" DrawAspect="Content" ObjectID="_1522761137" r:id="rId107"/>
+                <o:OLEObject Type="Embed" ProgID="Equation.3" ShapeID="_x0000_i1068" DrawAspect="Content" ObjectID="_1523185417" r:id="rId107"/>
               </w:object>
             </w:r>
           </w:p>
@@ -24570,7 +24160,18 @@
           <w:szCs w:val="28"/>
           <w:lang w:val="ru-RU"/>
         </w:rPr>
-        <w:t xml:space="preserve">технического изделия (машины, механизма) - это параметр, оказывающий решающее влияние на важнейшие конструктивные, </w:t>
+        <w:t xml:space="preserve">технического изделия (машины, механизма) - это параметр, </w:t>
+      </w:r>
+      <w:r>
+        <w:rPr>
+          <w:rFonts w:ascii="Times New Roman" w:hAnsi="Times New Roman" w:cs="Times New Roman"/>
+          <w:iCs/>
+          <w:sz w:val="28"/>
+          <w:szCs w:val="28"/>
+          <w:lang w:val="ru-RU"/>
+        </w:rPr>
+        <w:lastRenderedPageBreak/>
+        <w:t xml:space="preserve">оказывающий решающее влияние на важнейшие конструктивные, </w:t>
       </w:r>
       <w:proofErr w:type="gramStart"/>
       <w:r>
@@ -24755,7 +24356,7 @@
                 <v:shape id="_x0000_i1069" type="#_x0000_t75" style="width:144.75pt;height:45.75pt" o:ole="">
                   <v:imagedata r:id="rId108" o:title=""/>
                 </v:shape>
-                <o:OLEObject Type="Embed" ProgID="Equation.3" ShapeID="_x0000_i1069" DrawAspect="Content" ObjectID="_1522761138" r:id="rId109"/>
+                <o:OLEObject Type="Embed" ProgID="Equation.3" ShapeID="_x0000_i1069" DrawAspect="Content" ObjectID="_1523185418" r:id="rId109"/>
               </w:object>
             </w:r>
           </w:p>
@@ -25007,7 +24608,6 @@
           <w:szCs w:val="28"/>
           <w:lang w:val="ru-RU"/>
         </w:rPr>
-        <w:lastRenderedPageBreak/>
         <w:t xml:space="preserve">диаметр штока </w:t>
       </w:r>
       <w:r>
@@ -25196,7 +24796,7 @@
                 <v:shape id="_x0000_i1070" type="#_x0000_t75" style="width:167.25pt;height:41.25pt" o:ole="">
                   <v:imagedata r:id="rId110" o:title=""/>
                 </v:shape>
-                <o:OLEObject Type="Embed" ProgID="Equation.3" ShapeID="_x0000_i1070" DrawAspect="Content" ObjectID="_1522761139" r:id="rId111"/>
+                <o:OLEObject Type="Embed" ProgID="Equation.3" ShapeID="_x0000_i1070" DrawAspect="Content" ObjectID="_1523185419" r:id="rId111"/>
               </w:object>
             </w:r>
           </w:p>
@@ -25311,6 +24911,7 @@
           <w:szCs w:val="28"/>
           <w:lang w:val="ru-RU"/>
         </w:rPr>
+        <w:lastRenderedPageBreak/>
         <w:t>Ряд диаметров штоков также следует выбирать из ряда пред</w:t>
       </w:r>
       <w:r>
@@ -25733,7 +25334,6 @@
           <w:sz w:val="28"/>
           <w:szCs w:val="28"/>
         </w:rPr>
-        <w:lastRenderedPageBreak/>
         <w:drawing>
           <wp:inline distT="0" distB="0" distL="0" distR="0" wp14:anchorId="427272D7" wp14:editId="3BAC6B50">
             <wp:extent cx="5298440" cy="1842135"/>
@@ -25909,6 +25509,7 @@
           <w:szCs w:val="28"/>
           <w:lang w:val="ru-RU"/>
         </w:rPr>
+        <w:lastRenderedPageBreak/>
         <w:t xml:space="preserve">Графики построены в относительных безразмерных единицах (%). За 100% приняты параметры </w:t>
       </w:r>
       <w:proofErr w:type="gramStart"/>
@@ -26234,7 +25835,7 @@
           <v:shape id="_x0000_i1071" type="#_x0000_t75" style="width:9.75pt;height:11.25pt" o:ole="">
             <v:imagedata r:id="rId113" o:title=""/>
           </v:shape>
-          <o:OLEObject Type="Embed" ProgID="Equation.3" ShapeID="_x0000_i1071" DrawAspect="Content" ObjectID="_1522761140" r:id="rId114"/>
+          <o:OLEObject Type="Embed" ProgID="Equation.3" ShapeID="_x0000_i1071" DrawAspect="Content" ObjectID="_1523185420" r:id="rId114"/>
         </w:object>
       </w:r>
       <w:r>
@@ -26245,18 +25846,7 @@
           <w:szCs w:val="28"/>
           <w:lang w:val="ru-RU"/>
         </w:rPr>
-        <w:t xml:space="preserve">10D, что  обусловлено </w:t>
-      </w:r>
-      <w:r>
-        <w:rPr>
-          <w:rFonts w:ascii="Times New Roman" w:hAnsi="Times New Roman" w:cs="Times New Roman"/>
-          <w:iCs/>
-          <w:sz w:val="28"/>
-          <w:szCs w:val="28"/>
-          <w:lang w:val="ru-RU"/>
-        </w:rPr>
-        <w:lastRenderedPageBreak/>
-        <w:t>главным образом расчетом  на продоль</w:t>
+        <w:t>10D, что  обусловлено главным образом расчетом  на продоль</w:t>
       </w:r>
       <w:r>
         <w:rPr>
@@ -26390,7 +25980,18 @@
           <w:szCs w:val="28"/>
           <w:lang w:val="ru-RU"/>
         </w:rPr>
-        <w:t>Диаметры подводящих отверстий выбираются в зависимости от максимальной скорости поршня и максимальной скорости потока жидкости в проходном отверстии. Об</w:t>
+        <w:t xml:space="preserve">Диаметры подводящих отверстий выбираются в зависимости от максимальной скорости поршня и максимальной скорости потока жидкости в </w:t>
+      </w:r>
+      <w:r>
+        <w:rPr>
+          <w:rFonts w:ascii="Times New Roman" w:hAnsi="Times New Roman" w:cs="Times New Roman"/>
+          <w:iCs/>
+          <w:sz w:val="28"/>
+          <w:szCs w:val="28"/>
+          <w:lang w:val="ru-RU"/>
+        </w:rPr>
+        <w:lastRenderedPageBreak/>
+        <w:t>проходном отверстии. Об</w:t>
       </w:r>
       <w:r>
         <w:rPr>
@@ -26881,18 +26482,7 @@
           <w:szCs w:val="28"/>
           <w:lang w:val="ru-RU"/>
         </w:rPr>
-        <w:t xml:space="preserve"> </w:t>
-      </w:r>
-      <w:r>
-        <w:rPr>
-          <w:rFonts w:ascii="Times New Roman" w:hAnsi="Times New Roman" w:cs="Times New Roman"/>
-          <w:iCs/>
-          <w:sz w:val="28"/>
-          <w:szCs w:val="28"/>
-          <w:lang w:val="ru-RU"/>
-        </w:rPr>
-        <w:lastRenderedPageBreak/>
-        <w:t>наличии боковых нагрузок на шток  необходимо  максимально увеличить его заделку в цилиндре. Увеличение заделки,</w:t>
+        <w:t xml:space="preserve"> наличии боковых нагрузок на шток  необходимо  максимально увеличить его заделку в цилиндре. Увеличение заделки,</w:t>
       </w:r>
       <w:r>
         <w:rPr>
@@ -27173,6 +26763,7 @@
           <w:szCs w:val="28"/>
           <w:lang w:val="ru-RU"/>
         </w:rPr>
+        <w:lastRenderedPageBreak/>
         <w:t xml:space="preserve">Все отказы, </w:t>
       </w:r>
       <w:r>
@@ -27396,7 +26987,74 @@
           <w:szCs w:val="28"/>
           <w:lang w:val="ru-RU"/>
         </w:rPr>
-        <w:t xml:space="preserve">Необходимо подчеркнуть, что на практике в некоторых случаях очень трудно определить границу между внезапными и постепенными отказами. Иногда одни и те же виды отказов могут быть как внезапными, так и постепенными, в зависимости от физического механизма возникновения отказа данного вида. Например, такой отказ как течь по штоку гидроцилиндра, может быть вызван как случайным попаданием крупной механической </w:t>
+        <w:t xml:space="preserve">Необходимо подчеркнуть, что на практике в некоторых случаях очень трудно определить границу между внезапными и постепенными отказами. Иногда одни и те же виды отказов могут быть как внезапными, так и постепенными, в зависимости от физического механизма возникновения отказа данного вида. Например, такой отказ как течь по штоку гидроцилиндра, может быть вызван как случайным попаданием крупной механической частицы в зону контакта уплотнительного узла (внезапный отказ), так и усталостным износом или старением уплотнительного </w:t>
+      </w:r>
+      <w:proofErr w:type="gramStart"/>
+      <w:r>
+        <w:rPr>
+          <w:rFonts w:ascii="Times New Roman" w:hAnsi="Times New Roman" w:cs="Times New Roman"/>
+          <w:sz w:val="28"/>
+          <w:szCs w:val="28"/>
+          <w:lang w:val="ru-RU"/>
+        </w:rPr>
+        <w:t>кольца  или</w:t>
+      </w:r>
+      <w:proofErr w:type="gramEnd"/>
+      <w:r>
+        <w:rPr>
+          <w:rFonts w:ascii="Times New Roman" w:hAnsi="Times New Roman" w:cs="Times New Roman"/>
+          <w:sz w:val="28"/>
+          <w:szCs w:val="28"/>
+          <w:lang w:val="ru-RU"/>
+        </w:rPr>
+        <w:t xml:space="preserve"> манжеты (постепенный отказ). Вид </w:t>
+      </w:r>
+      <w:r>
+        <w:rPr>
+          <w:rFonts w:ascii="Times New Roman" w:hAnsi="Times New Roman" w:cs="Times New Roman"/>
+          <w:sz w:val="28"/>
+          <w:szCs w:val="28"/>
+          <w:lang w:val="ru-RU"/>
+        </w:rPr>
+        <w:t xml:space="preserve">распределения постепенных отказов зависит от физики процесса накопления повреждений. Особое место среди «стареющих» законов распределения имеет нормальный </w:t>
+      </w:r>
+      <w:proofErr w:type="gramStart"/>
+      <w:r>
+        <w:rPr>
+          <w:rFonts w:ascii="Times New Roman" w:hAnsi="Times New Roman" w:cs="Times New Roman"/>
+          <w:sz w:val="28"/>
+          <w:szCs w:val="28"/>
+          <w:lang w:val="ru-RU"/>
+        </w:rPr>
+        <w:t>закон  [</w:t>
+      </w:r>
+      <w:proofErr w:type="gramEnd"/>
+      <w:r>
+        <w:rPr>
+          <w:rFonts w:ascii="Times New Roman" w:hAnsi="Times New Roman" w:cs="Times New Roman"/>
+          <w:sz w:val="28"/>
+          <w:szCs w:val="28"/>
+          <w:lang w:val="ru-RU"/>
+        </w:rPr>
+        <w:t>1</w:t>
+      </w:r>
+      <w:r>
+        <w:rPr>
+          <w:rFonts w:ascii="Times New Roman" w:hAnsi="Times New Roman" w:cs="Times New Roman"/>
+          <w:sz w:val="28"/>
+          <w:szCs w:val="28"/>
+          <w:lang w:val="ru-RU"/>
+        </w:rPr>
+        <w:t>]. Его основная особенность заключается в том, что он является предельным</w:t>
+      </w:r>
+      <w:r>
+        <w:rPr>
+          <w:rFonts w:ascii="Times New Roman" w:hAnsi="Times New Roman" w:cs="Times New Roman"/>
+          <w:sz w:val="28"/>
+          <w:szCs w:val="28"/>
+          <w:lang w:val="ru-RU"/>
+        </w:rPr>
+        <w:t xml:space="preserve"> законом, к которому приближаются суммы большого числа независимых (или слабо зависимых) случайных величин, распределенных по любым законам и имеющих сравнительно-близкие дисперсии (в соответствии с центральной предельной теоремой). Поэтому во многих случаях можно считать </w:t>
       </w:r>
       <w:r>
         <w:rPr>
@@ -27406,74 +27064,7 @@
           <w:lang w:val="ru-RU"/>
         </w:rPr>
         <w:lastRenderedPageBreak/>
-        <w:t xml:space="preserve">частицы в зону контакта уплотнительного узла (внезапный отказ), так и усталостным износом или старением уплотнительного </w:t>
-      </w:r>
-      <w:proofErr w:type="gramStart"/>
-      <w:r>
-        <w:rPr>
-          <w:rFonts w:ascii="Times New Roman" w:hAnsi="Times New Roman" w:cs="Times New Roman"/>
-          <w:sz w:val="28"/>
-          <w:szCs w:val="28"/>
-          <w:lang w:val="ru-RU"/>
-        </w:rPr>
-        <w:t>кольца  или</w:t>
-      </w:r>
-      <w:proofErr w:type="gramEnd"/>
-      <w:r>
-        <w:rPr>
-          <w:rFonts w:ascii="Times New Roman" w:hAnsi="Times New Roman" w:cs="Times New Roman"/>
-          <w:sz w:val="28"/>
-          <w:szCs w:val="28"/>
-          <w:lang w:val="ru-RU"/>
-        </w:rPr>
-        <w:t xml:space="preserve"> манжеты (постепенный отказ). Вид </w:t>
-      </w:r>
-      <w:r>
-        <w:rPr>
-          <w:rFonts w:ascii="Times New Roman" w:hAnsi="Times New Roman" w:cs="Times New Roman"/>
-          <w:sz w:val="28"/>
-          <w:szCs w:val="28"/>
-          <w:lang w:val="ru-RU"/>
-        </w:rPr>
-        <w:t xml:space="preserve">распределения постепенных отказов зависит от физики процесса накопления повреждений. Особое место среди «стареющих» законов распределения имеет нормальный </w:t>
-      </w:r>
-      <w:proofErr w:type="gramStart"/>
-      <w:r>
-        <w:rPr>
-          <w:rFonts w:ascii="Times New Roman" w:hAnsi="Times New Roman" w:cs="Times New Roman"/>
-          <w:sz w:val="28"/>
-          <w:szCs w:val="28"/>
-          <w:lang w:val="ru-RU"/>
-        </w:rPr>
-        <w:t>закон  [</w:t>
-      </w:r>
-      <w:proofErr w:type="gramEnd"/>
-      <w:r>
-        <w:rPr>
-          <w:rFonts w:ascii="Times New Roman" w:hAnsi="Times New Roman" w:cs="Times New Roman"/>
-          <w:sz w:val="28"/>
-          <w:szCs w:val="28"/>
-          <w:lang w:val="ru-RU"/>
-        </w:rPr>
-        <w:t>1</w:t>
-      </w:r>
-      <w:r>
-        <w:rPr>
-          <w:rFonts w:ascii="Times New Roman" w:hAnsi="Times New Roman" w:cs="Times New Roman"/>
-          <w:sz w:val="28"/>
-          <w:szCs w:val="28"/>
-          <w:lang w:val="ru-RU"/>
-        </w:rPr>
-        <w:t>]. Его основная особенность заключается в том, что он является предельным</w:t>
-      </w:r>
-      <w:r>
-        <w:rPr>
-          <w:rFonts w:ascii="Times New Roman" w:hAnsi="Times New Roman" w:cs="Times New Roman"/>
-          <w:sz w:val="28"/>
-          <w:szCs w:val="28"/>
-          <w:lang w:val="ru-RU"/>
-        </w:rPr>
-        <w:t xml:space="preserve"> законом, к которому приближаются суммы большого числа независимых (или слабо зависимых) случайных величин, распределенных по любым законам и имеющих сравнительно-близкие дисперсии (в соответствии с центральной предельной теоремой). Поэтому во многих случаях можно считать нормальным распределение исходных величин выходных параметров гидроприводов, зависящих от большого количества случайных конструктивно-технологических факторов.</w:t>
+        <w:t>нормальным распределение исходных величин выходных параметров гидроприводов, зависящих от большого количества случайных конструктивно-технологических факторов.</w:t>
       </w:r>
     </w:p>
     <w:p>
@@ -27623,17 +27214,7 @@
           <w:szCs w:val="28"/>
           <w:lang w:val="ru-RU"/>
         </w:rPr>
-        <w:t xml:space="preserve">  обусловлены только случайностью протекания процесса накопления </w:t>
-      </w:r>
-      <w:r>
-        <w:rPr>
-          <w:rFonts w:ascii="Times New Roman" w:hAnsi="Times New Roman" w:cs="Times New Roman"/>
-          <w:sz w:val="28"/>
-          <w:szCs w:val="28"/>
-          <w:lang w:val="ru-RU"/>
-        </w:rPr>
-        <w:lastRenderedPageBreak/>
-        <w:t xml:space="preserve">повреждений. Такая </w:t>
+        <w:t xml:space="preserve">  обусловлены только случайностью протекания процесса накопления повреждений. Такая </w:t>
       </w:r>
       <w:proofErr w:type="gramStart"/>
       <w:r>
@@ -27673,6 +27254,7 @@
           <w:sz w:val="28"/>
           <w:szCs w:val="28"/>
         </w:rPr>
+        <w:lastRenderedPageBreak/>
         <w:drawing>
           <wp:inline distT="0" distB="0" distL="0" distR="0">
             <wp:extent cx="5252085" cy="2772410"/>
@@ -27928,17 +27510,7 @@
           <w:szCs w:val="28"/>
           <w:lang w:val="ru-RU"/>
         </w:rPr>
-        <w:t xml:space="preserve"> полностью теряется способность гидропривода к выполнению одной из основных функций. При частичных отказах сохраняется способность к выполнению основных функций, однако либо снижается эффективность выполнения этих функций, либо возможно развитие этих отказов до полных. Для гидроприводов, </w:t>
-      </w:r>
-      <w:r>
-        <w:rPr>
-          <w:rFonts w:ascii="Times New Roman" w:hAnsi="Times New Roman" w:cs="Times New Roman"/>
-          <w:sz w:val="28"/>
-          <w:szCs w:val="28"/>
-          <w:lang w:val="ru-RU"/>
-        </w:rPr>
-        <w:lastRenderedPageBreak/>
-        <w:t xml:space="preserve">влияющих на безопасность людей и окружающей среды, в частности дорожных и строительных машин, отказы делят на опасные и безопасные. Обычно опасным отказам соответствуют некоторые из видов отказов, входящие в понятие «полный отказ». </w:t>
+        <w:t xml:space="preserve"> полностью теряется способность гидропривода к выполнению одной из основных функций. При частичных отказах сохраняется способность к выполнению основных функций, однако либо снижается эффективность выполнения этих функций, либо возможно развитие этих отказов до полных. Для гидроприводов, влияющих на безопасность людей и окружающей среды, в частности дорожных и строительных машин, отказы делят на опасные и безопасные. Обычно опасным отказам соответствуют некоторые из видов отказов, входящие в понятие «полный отказ». </w:t>
       </w:r>
     </w:p>
     <w:p>
@@ -27960,6 +27532,7 @@
           <w:szCs w:val="28"/>
           <w:lang w:val="ru-RU"/>
         </w:rPr>
+        <w:lastRenderedPageBreak/>
         <w:t>Изменения параметров гидроприводов в процессе эксплуатации состоят из обратимых и необратимых изменений. Обратимые изменения возникают при действии внешних факторов и исчезают после прекращения их действия. Необратимые изменения, связанные с накоплением повреждений в конструктивных элементах гидроприводов, сохраняются и после прекращения действия внешних факторов.</w:t>
       </w:r>
     </w:p>
@@ -28040,17 +27613,7 @@
           <w:szCs w:val="28"/>
           <w:lang w:val="ru-RU"/>
         </w:rPr>
-        <w:t xml:space="preserve"> по уплотнению выходного звена гидропривода также можно отнести к постепенным параметрическим отказам, поскольку величина утечек </w:t>
-      </w:r>
-      <w:r>
-        <w:rPr>
-          <w:rFonts w:ascii="Times New Roman" w:hAnsi="Times New Roman" w:cs="Times New Roman"/>
-          <w:sz w:val="28"/>
-          <w:szCs w:val="28"/>
-          <w:lang w:val="ru-RU"/>
-        </w:rPr>
-        <w:lastRenderedPageBreak/>
-        <w:t>по выходному звену обычно регламентирована количественно (непосредственно, в см3 за определенное время работы, или косвенно, через заданную группу герметичности по нормативно-технической документации).</w:t>
+        <w:t xml:space="preserve"> по уплотнению выходного звена гидропривода также можно отнести к постепенным параметрическим отказам, поскольку величина утечек по выходному звену обычно регламентирована количественно (непосредственно, в см3 за определенное время работы, или косвенно, через заданную группу герметичности по нормативно-технической документации).</w:t>
       </w:r>
     </w:p>
     <w:p>
@@ -28072,6 +27635,7 @@
           <w:szCs w:val="28"/>
           <w:lang w:val="ru-RU"/>
         </w:rPr>
+        <w:lastRenderedPageBreak/>
         <w:t xml:space="preserve">К внезапным параметрическим отказам могут приводить как обратимые изменения, так и быстрые необратимые. К внезапным параметрическим отказам приводит скачкообразное накопление необратимых </w:t>
       </w:r>
       <w:r>
@@ -28195,44 +27759,53 @@
           <w:szCs w:val="28"/>
           <w:lang w:val="ru-RU"/>
         </w:rPr>
+        <w:t xml:space="preserve">По </w:t>
+      </w:r>
+      <w:r>
+        <w:rPr>
+          <w:rFonts w:ascii="Times New Roman" w:hAnsi="Times New Roman" w:cs="Times New Roman"/>
+          <w:sz w:val="28"/>
+          <w:szCs w:val="28"/>
+          <w:lang w:val="ru-RU"/>
+        </w:rPr>
+        <w:t>стабильности внезапные</w:t>
+      </w:r>
+      <w:r>
+        <w:rPr>
+          <w:rFonts w:ascii="Times New Roman" w:hAnsi="Times New Roman" w:cs="Times New Roman"/>
+          <w:sz w:val="28"/>
+          <w:szCs w:val="28"/>
+          <w:lang w:val="ru-RU"/>
+        </w:rPr>
+        <w:t xml:space="preserve"> отказы можно разделить на устойчивые и перемежающиеся.  Перемежающиеся отказы («сбои») являются нестабильными и после возникновения отказа при одних и </w:t>
+      </w:r>
+      <w:r>
+        <w:rPr>
+          <w:rFonts w:ascii="Times New Roman" w:hAnsi="Times New Roman" w:cs="Times New Roman"/>
+          <w:sz w:val="28"/>
+          <w:szCs w:val="28"/>
+          <w:lang w:val="ru-RU"/>
+        </w:rPr>
+        <w:t>тех же условиях,</w:t>
+      </w:r>
+      <w:r>
+        <w:rPr>
+          <w:rFonts w:ascii="Times New Roman" w:hAnsi="Times New Roman" w:cs="Times New Roman"/>
+          <w:sz w:val="28"/>
+          <w:szCs w:val="28"/>
+          <w:lang w:val="ru-RU"/>
+        </w:rPr>
+        <w:t xml:space="preserve"> и воздействующих сигналах могут исчезать, а затем возникать вновь. </w:t>
+      </w:r>
+      <w:r>
+        <w:rPr>
+          <w:rFonts w:ascii="Times New Roman" w:hAnsi="Times New Roman" w:cs="Times New Roman"/>
+          <w:sz w:val="28"/>
+          <w:szCs w:val="28"/>
+          <w:lang w:val="ru-RU"/>
+        </w:rPr>
         <w:lastRenderedPageBreak/>
-        <w:t xml:space="preserve">По </w:t>
-      </w:r>
-      <w:r>
-        <w:rPr>
-          <w:rFonts w:ascii="Times New Roman" w:hAnsi="Times New Roman" w:cs="Times New Roman"/>
-          <w:sz w:val="28"/>
-          <w:szCs w:val="28"/>
-          <w:lang w:val="ru-RU"/>
-        </w:rPr>
-        <w:t>стабильности внезапные</w:t>
-      </w:r>
-      <w:r>
-        <w:rPr>
-          <w:rFonts w:ascii="Times New Roman" w:hAnsi="Times New Roman" w:cs="Times New Roman"/>
-          <w:sz w:val="28"/>
-          <w:szCs w:val="28"/>
-          <w:lang w:val="ru-RU"/>
-        </w:rPr>
-        <w:t xml:space="preserve"> отказы можно разделить на устойчивые и перемежающиеся.  Перемежающиеся отказы («сбои») являются нестабильными и после возникновения отказа при одних и </w:t>
-      </w:r>
-      <w:r>
-        <w:rPr>
-          <w:rFonts w:ascii="Times New Roman" w:hAnsi="Times New Roman" w:cs="Times New Roman"/>
-          <w:sz w:val="28"/>
-          <w:szCs w:val="28"/>
-          <w:lang w:val="ru-RU"/>
-        </w:rPr>
-        <w:t>тех же условиях,</w:t>
-      </w:r>
-      <w:r>
-        <w:rPr>
-          <w:rFonts w:ascii="Times New Roman" w:hAnsi="Times New Roman" w:cs="Times New Roman"/>
-          <w:sz w:val="28"/>
-          <w:szCs w:val="28"/>
-          <w:lang w:val="ru-RU"/>
-        </w:rPr>
-        <w:t xml:space="preserve"> и воздействующих сигналах могут исчезать, а затем возникать вновь. Устойчивые отказы после их возникновения не исчезают самопроизвольно при неизменных условиях окружающей среды. Следует отметить, однако, что устойчивые отказы из-за внешних воздействий могут исчезать при прекращении их действия, но при повторном действии эти отказы вновь появляются. Необходимо также подчеркнуть, что постепенные отказы в большинстве случаев являются устойчивыми.</w:t>
+        <w:t>Устойчивые отказы после их возникновения не исчезают самопроизвольно при неизменных условиях окружающей среды. Следует отметить, однако, что устойчивые отказы из-за внешних воздействий могут исчезать при прекращении их действия, но при повторном действии эти отказы вновь появляются. Необходимо также подчеркнуть, что постепенные отказы в большинстве случаев являются устойчивыми.</w:t>
       </w:r>
     </w:p>
     <w:p>
@@ -28376,26 +27949,35 @@
           <w:szCs w:val="28"/>
           <w:lang w:val="ru-RU"/>
         </w:rPr>
+        <w:t xml:space="preserve">Постепенные отказы можно дополнительно разделить на прогнозируемые и непрогнозируемые.  Прогнозируемые отказы — это постепенные отказы, для которых возможно с помощью диагностики аппарата в </w:t>
+      </w:r>
+      <w:r>
+        <w:rPr>
+          <w:rFonts w:ascii="Times New Roman" w:hAnsi="Times New Roman" w:cs="Times New Roman"/>
+          <w:sz w:val="28"/>
+          <w:szCs w:val="28"/>
+          <w:lang w:val="ru-RU"/>
+        </w:rPr>
+        <w:t>эксплуатации прогнозирование</w:t>
+      </w:r>
+      <w:r>
+        <w:rPr>
+          <w:rFonts w:ascii="Times New Roman" w:hAnsi="Times New Roman" w:cs="Times New Roman"/>
+          <w:sz w:val="28"/>
+          <w:szCs w:val="28"/>
+          <w:lang w:val="ru-RU"/>
+        </w:rPr>
+        <w:t xml:space="preserve"> приближения момента отказа. Для непрогнозируемых отказов установить экспериментально приближение </w:t>
+      </w:r>
+      <w:r>
+        <w:rPr>
+          <w:rFonts w:ascii="Times New Roman" w:hAnsi="Times New Roman" w:cs="Times New Roman"/>
+          <w:sz w:val="28"/>
+          <w:szCs w:val="28"/>
+          <w:lang w:val="ru-RU"/>
+        </w:rPr>
         <w:lastRenderedPageBreak/>
-        <w:t xml:space="preserve">Постепенные отказы можно дополнительно разделить на прогнозируемые и непрогнозируемые.  Прогнозируемые отказы — это постепенные отказы, для которых возможно с помощью диагностики аппарата в </w:t>
-      </w:r>
-      <w:r>
-        <w:rPr>
-          <w:rFonts w:ascii="Times New Roman" w:hAnsi="Times New Roman" w:cs="Times New Roman"/>
-          <w:sz w:val="28"/>
-          <w:szCs w:val="28"/>
-          <w:lang w:val="ru-RU"/>
-        </w:rPr>
-        <w:t>эксплуатации прогнозирование</w:t>
-      </w:r>
-      <w:r>
-        <w:rPr>
-          <w:rFonts w:ascii="Times New Roman" w:hAnsi="Times New Roman" w:cs="Times New Roman"/>
-          <w:sz w:val="28"/>
-          <w:szCs w:val="28"/>
-          <w:lang w:val="ru-RU"/>
-        </w:rPr>
-        <w:t xml:space="preserve"> приближения момента отказа. Для непрогнозируемых отказов установить экспериментально приближение момента отказа невозможно. Следует отметить, что для отказов обоих типов можно на основе вероятностных или физических расчетов приближенно прогнозировать момент возникновения постепенного отказа.  Примером прогнозируемых отказов может служить </w:t>
+        <w:t xml:space="preserve">момента отказа невозможно. Следует отметить, что для отказов обоих типов можно на основе вероятностных или физических расчетов приближенно прогнозировать момент возникновения постепенного отказа.  Примером прогнозируемых отказов может служить </w:t>
       </w:r>
       <w:proofErr w:type="spellStart"/>
       <w:r>
@@ -30090,17 +29672,6 @@
           <w:rFonts w:ascii="Times New Roman" w:hAnsi="Times New Roman" w:cs="Times New Roman"/>
           <w:sz w:val="28"/>
           <w:szCs w:val="28"/>
-        </w:rPr>
-      </w:pPr>
-    </w:p>
-    <w:p>
-      <w:pPr>
-        <w:spacing w:line="360" w:lineRule="auto"/>
-        <w:jc w:val="both"/>
-        <w:rPr>
-          <w:rFonts w:ascii="Times New Roman" w:hAnsi="Times New Roman" w:cs="Times New Roman"/>
-          <w:sz w:val="28"/>
-          <w:szCs w:val="28"/>
           <w:lang w:val="ru-RU"/>
         </w:rPr>
       </w:pPr>
@@ -30683,7 +30254,27 @@
           <w:szCs w:val="28"/>
           <w:lang w:val="ru-RU"/>
         </w:rPr>
-        <w:t xml:space="preserve">, которое сопоставимо с заклиниванием золотника. Так, например, для распределителя Р-203 с ручным управлением нормальное усилие </w:t>
+        <w:t xml:space="preserve">, которое сопоставимо с заклиниванием золотника. Так, например, для распределителя Р-203 с ручным управлением нормальное усилие составляет около 1 Н (0,1 </w:t>
+      </w:r>
+      <w:proofErr w:type="spellStart"/>
+      <w:r>
+        <w:rPr>
+          <w:rFonts w:ascii="Times New Roman" w:hAnsi="Times New Roman" w:cs="Times New Roman"/>
+          <w:sz w:val="28"/>
+          <w:szCs w:val="28"/>
+          <w:lang w:val="ru-RU"/>
+        </w:rPr>
+        <w:t>кГс</w:t>
+      </w:r>
+      <w:proofErr w:type="spellEnd"/>
+      <w:r>
+        <w:rPr>
+          <w:rFonts w:ascii="Times New Roman" w:hAnsi="Times New Roman" w:cs="Times New Roman"/>
+          <w:sz w:val="28"/>
+          <w:szCs w:val="28"/>
+          <w:lang w:val="ru-RU"/>
+        </w:rPr>
+        <w:t xml:space="preserve">), а в практике имели место случаи, когда после </w:t>
       </w:r>
       <w:r>
         <w:rPr>
@@ -30693,27 +30284,7 @@
           <w:lang w:val="ru-RU"/>
         </w:rPr>
         <w:lastRenderedPageBreak/>
-        <w:t xml:space="preserve">составляет около 1 Н (0,1 </w:t>
-      </w:r>
-      <w:proofErr w:type="spellStart"/>
-      <w:r>
-        <w:rPr>
-          <w:rFonts w:ascii="Times New Roman" w:hAnsi="Times New Roman" w:cs="Times New Roman"/>
-          <w:sz w:val="28"/>
-          <w:szCs w:val="28"/>
-          <w:lang w:val="ru-RU"/>
-        </w:rPr>
-        <w:t>кГс</w:t>
-      </w:r>
-      <w:proofErr w:type="spellEnd"/>
-      <w:r>
-        <w:rPr>
-          <w:rFonts w:ascii="Times New Roman" w:hAnsi="Times New Roman" w:cs="Times New Roman"/>
-          <w:sz w:val="28"/>
-          <w:szCs w:val="28"/>
-          <w:lang w:val="ru-RU"/>
-        </w:rPr>
-        <w:t xml:space="preserve">), а в практике имели место случаи, когда после длительного пребывания в покое для сдвижки </w:t>
+        <w:t xml:space="preserve">длительного пребывания в покое для сдвижки </w:t>
       </w:r>
       <w:proofErr w:type="gramStart"/>
       <w:r>
@@ -31879,18 +31450,7 @@
           <w:lang w:val="ru-RU"/>
         </w:rPr>
         <w:tab/>
-        <w:t>схватыван</w:t>
-      </w:r>
-      <w:bookmarkStart w:id="0" w:name="_GoBack"/>
-      <w:bookmarkEnd w:id="0"/>
-      <w:r>
-        <w:rPr>
-          <w:rFonts w:ascii="Times New Roman" w:hAnsi="Times New Roman" w:cs="Times New Roman"/>
-          <w:sz w:val="28"/>
-          <w:szCs w:val="28"/>
-          <w:lang w:val="ru-RU"/>
-        </w:rPr>
-        <w:t>ие 1-ого рода;</w:t>
+        <w:t>схватывание 1-ого рода;</w:t>
       </w:r>
     </w:p>
     <w:p>
@@ -32673,6 +32233,8 @@
         </w:rPr>
         <w:t>Надежность гидроприводов строительных, путевых и подъемно-транспортных машин</w:t>
       </w:r>
+      <w:bookmarkStart w:id="0" w:name="_GoBack"/>
+      <w:bookmarkEnd w:id="0"/>
     </w:p>
     <w:sectPr>
       <w:pgSz w:w="12240" w:h="15840"/>
@@ -32707,7 +32269,7 @@
         <v:path o:extrusionok="f" gradientshapeok="t" o:connecttype="rect"/>
         <o:lock v:ext="edit" aspectratio="t"/>
       </v:shapetype>
-      <v:shape id="_x0000_i1041" type="#_x0000_t75" style="width:12.75pt;height:15pt" o:bullet="t">
+      <v:shape id="_x0000_i1048" type="#_x0000_t75" style="width:12.75pt;height:15pt" o:bullet="t">
         <v:imagedata r:id="rId1" o:title=""/>
       </v:shape>
     </w:pict>
@@ -35257,7 +34819,7 @@
 </file>
 
 <file path=customXml/itemProps1.xml><?xml version="1.0" encoding="utf-8"?>
-<ds:datastoreItem xmlns:ds="http://schemas.openxmlformats.org/officeDocument/2006/customXml" ds:itemID="{A4287ACE-10CB-46CA-8623-DBF11FD95781}">
+<ds:datastoreItem xmlns:ds="http://schemas.openxmlformats.org/officeDocument/2006/customXml" ds:itemID="{E063D1E5-1F03-4724-BF2C-BA9212D56AE1}">
   <ds:schemaRefs>
     <ds:schemaRef ds:uri="http://schemas.openxmlformats.org/officeDocument/2006/bibliography"/>
   </ds:schemaRefs>
